--- a/Partie-1/Compte-Rendu.docx
+++ b/Partie-1/Compte-Rendu.docx
@@ -1560,16 +1560,16 @@
       <w:pPr>
         <w:pStyle w:val="Titre1"/>
         <w:spacing w:line="240" w:lineRule="auto"/>
-        <w:rPr>
-          <w:rStyle w:val="Titre1Car"/>
-          <w:color w:val="00B050"/>
-        </w:rPr>
-      </w:pPr>
-      <w:bookmarkStart w:id="4" w:name="_Toc199192297"/>
-      <w:r>
-        <w:t>Privilèges des Tables :</w:t>
-      </w:r>
-      <w:bookmarkEnd w:id="4"/>
+      </w:pPr>
+      <w:r>
+        <w:t>G</w:t>
+      </w:r>
+      <w:r>
+        <w:t>estion des droits</w:t>
+      </w:r>
+      <w:r>
+        <w:t> :</w:t>
+      </w:r>
     </w:p>
     <w:p>
       <w:pPr>
@@ -2252,27 +2252,36 @@
         <w:pStyle w:val="Titre1"/>
         <w:spacing w:line="240" w:lineRule="auto"/>
       </w:pPr>
-      <w:bookmarkStart w:id="5" w:name="_Toc199192298"/>
-      <w:r>
-        <w:t>Création des Vues :</w:t>
+      <w:bookmarkStart w:id="4" w:name="_Toc199192298"/>
+      <w:r>
+        <w:t>V</w:t>
+      </w:r>
+      <w:r>
+        <w:t>ues imposées</w:t>
+      </w:r>
+      <w:r>
+        <w:t xml:space="preserve"> </w:t>
+      </w:r>
+      <w:r>
+        <w:t>:</w:t>
+      </w:r>
+      <w:bookmarkEnd w:id="4"/>
+    </w:p>
+    <w:p>
+      <w:pPr>
+        <w:spacing w:line="240" w:lineRule="auto"/>
+      </w:pPr>
+      <w:bookmarkStart w:id="5" w:name="_Toc199192299"/>
+      <w:r>
+        <w:rPr>
+          <w:rStyle w:val="Titre2Car"/>
+        </w:rPr>
+        <w:t>FICHE JEU :</w:t>
       </w:r>
       <w:bookmarkEnd w:id="5"/>
     </w:p>
     <w:p>
       <w:pPr>
-        <w:spacing w:line="240" w:lineRule="auto"/>
-      </w:pPr>
-      <w:bookmarkStart w:id="6" w:name="_Toc199192299"/>
-      <w:r>
-        <w:rPr>
-          <w:rStyle w:val="Titre2Car"/>
-        </w:rPr>
-        <w:t>FICHE JEU :</w:t>
-      </w:r>
-      <w:bookmarkEnd w:id="6"/>
-    </w:p>
-    <w:p>
-      <w:pPr>
         <w:pStyle w:val="Sansinterligne"/>
         <w:ind w:firstLine="0"/>
         <w:rPr>
@@ -2292,6 +2301,9 @@
         <w:ind w:firstLine="0"/>
       </w:pPr>
       <w:r>
+        <w:rPr>
+          <w:lang w:val="en-GB"/>
+        </w:rPr>
         <w:t xml:space="preserve"> </w:t>
       </w:r>
       <w:r>
@@ -2747,20 +2759,38 @@
       <w:pPr>
         <w:pStyle w:val="Sansinterligne"/>
         <w:ind w:firstLine="0"/>
-      </w:pPr>
-      <w:r>
+        <w:rPr>
+          <w:lang w:val="en-GB"/>
+        </w:rPr>
+      </w:pPr>
+      <w:r>
+        <w:rPr>
+          <w:lang w:val="en-GB"/>
+        </w:rPr>
         <w:t xml:space="preserve">        </w:t>
       </w:r>
       <w:r>
+        <w:rPr>
+          <w:lang w:val="en-GB"/>
+        </w:rPr>
         <w:t>J</w:t>
       </w:r>
       <w:r>
+        <w:rPr>
+          <w:lang w:val="en-GB"/>
+        </w:rPr>
         <w:t>.idJeu</w:t>
       </w:r>
       <w:r>
+        <w:rPr>
+          <w:lang w:val="en-GB"/>
+        </w:rPr>
         <w:t xml:space="preserve"> ASC</w:t>
       </w:r>
       <w:r>
+        <w:rPr>
+          <w:lang w:val="en-GB"/>
+        </w:rPr>
         <w:t>;</w:t>
       </w:r>
     </w:p>
@@ -2768,129 +2798,147 @@
       <w:pPr>
         <w:pStyle w:val="Sansinterligne"/>
         <w:ind w:firstLine="0"/>
+        <w:rPr>
+          <w:lang w:val="en-GB"/>
+        </w:rPr>
       </w:pPr>
     </w:p>
     <w:p>
       <w:pPr>
         <w:pStyle w:val="Titre2"/>
-      </w:pPr>
-      <w:bookmarkStart w:id="7" w:name="_Toc199192300"/>
-      <w:r>
+        <w:rPr>
+          <w:lang w:val="en-GB"/>
+        </w:rPr>
+      </w:pPr>
+      <w:bookmarkStart w:id="6" w:name="_Toc199192300"/>
+      <w:r>
+        <w:rPr>
+          <w:lang w:val="en-GB"/>
+        </w:rPr>
         <w:t>SORTIES RECENTES :</w:t>
       </w:r>
+      <w:bookmarkEnd w:id="6"/>
+    </w:p>
+    <w:p>
+      <w:pPr>
+        <w:pStyle w:val="Sansinterligne"/>
+        <w:ind w:firstLine="0"/>
+        <w:rPr>
+          <w:lang w:val="en-GB"/>
+        </w:rPr>
+      </w:pPr>
+      <w:r>
+        <w:rPr>
+          <w:lang w:val="en-GB"/>
+        </w:rPr>
+        <w:t>CREATE OR REPLACE VIEW SORTIES_RECENTES AS</w:t>
+      </w:r>
+    </w:p>
+    <w:p>
+      <w:pPr>
+        <w:pStyle w:val="Sansinterligne"/>
+        <w:ind w:firstLine="0"/>
+        <w:rPr>
+          <w:lang w:val="en-GB"/>
+        </w:rPr>
+      </w:pPr>
+      <w:r>
+        <w:rPr>
+          <w:lang w:val="en-GB"/>
+        </w:rPr>
+        <w:t>SELECT J.idJeu, J.titreJeu, DS.datesortie, LISTAGG(DISTINCT P.nomplateforme, ', ') WITHIN GROUP (ORDER BY P.nomplateforme) AS plateforme</w:t>
+      </w:r>
+    </w:p>
+    <w:p>
+      <w:pPr>
+        <w:pStyle w:val="Sansinterligne"/>
+        <w:ind w:firstLine="0"/>
+      </w:pPr>
+      <w:r>
+        <w:t>FROM jeu J</w:t>
+      </w:r>
+    </w:p>
+    <w:p>
+      <w:pPr>
+        <w:pStyle w:val="Sansinterligne"/>
+        <w:ind w:firstLine="0"/>
+      </w:pPr>
+      <w:r>
+        <w:t xml:space="preserve">    JOIN datesortie DS ON ds.idJeu = j.idJeu</w:t>
+      </w:r>
+    </w:p>
+    <w:p>
+      <w:pPr>
+        <w:pStyle w:val="Sansinterligne"/>
+        <w:ind w:firstLine="0"/>
+      </w:pPr>
+      <w:r>
+        <w:t xml:space="preserve">    JOIN plateforme P ON P.idplateforme = DS.idplateforme</w:t>
+      </w:r>
+    </w:p>
+    <w:p>
+      <w:pPr>
+        <w:pStyle w:val="Sansinterligne"/>
+        <w:ind w:firstLine="0"/>
+      </w:pPr>
+      <w:r>
+        <w:t>WHERE DS.datesortie &lt;= SYSDATE</w:t>
+      </w:r>
+    </w:p>
+    <w:p>
+      <w:pPr>
+        <w:pStyle w:val="Sansinterligne"/>
+        <w:ind w:firstLine="0"/>
+      </w:pPr>
+      <w:r>
+        <w:t>GROUP BY J.idJeu, J.titreJeu, DS.datesortie</w:t>
+      </w:r>
+    </w:p>
+    <w:p>
+      <w:pPr>
+        <w:pStyle w:val="Sansinterligne"/>
+        <w:ind w:firstLine="0"/>
+      </w:pPr>
+      <w:r>
+        <w:t>ORDER BY DS.datesortie DESC, J.titrejeu ASC;</w:t>
+      </w:r>
+    </w:p>
+    <w:p>
+      <w:pPr>
+        <w:pStyle w:val="Titre1"/>
+        <w:spacing w:line="240" w:lineRule="auto"/>
+        <w:ind w:firstLine="0"/>
+      </w:pPr>
+    </w:p>
+    <w:p>
+      <w:pPr>
+        <w:pStyle w:val="Titre1"/>
+        <w:spacing w:line="240" w:lineRule="auto"/>
+      </w:pPr>
+      <w:bookmarkStart w:id="7" w:name="_Toc199192301"/>
+      <w:r>
+        <w:t>F</w:t>
+      </w:r>
+      <w:r>
+        <w:t>onctions imposées</w:t>
+      </w:r>
+      <w:r>
+        <w:t xml:space="preserve"> </w:t>
+      </w:r>
+      <w:r>
+        <w:t>:</w:t>
+      </w:r>
       <w:bookmarkEnd w:id="7"/>
     </w:p>
     <w:p>
       <w:pPr>
-        <w:pStyle w:val="Sansinterligne"/>
-        <w:ind w:firstLine="0"/>
-        <w:rPr>
-          <w:lang w:val="en-GB"/>
-        </w:rPr>
-      </w:pPr>
-      <w:r>
-        <w:rPr>
-          <w:lang w:val="en-GB"/>
-        </w:rPr>
-        <w:t>CREATE OR REPLACE VIEW SORTIES_RECENTES AS</w:t>
-      </w:r>
-    </w:p>
-    <w:p>
-      <w:pPr>
-        <w:pStyle w:val="Sansinterligne"/>
-        <w:ind w:firstLine="0"/>
-        <w:rPr>
-          <w:lang w:val="en-GB"/>
-        </w:rPr>
-      </w:pPr>
-      <w:r>
-        <w:rPr>
-          <w:lang w:val="en-GB"/>
-        </w:rPr>
-        <w:t>SELECT J.idJeu, J.titreJeu, DS.datesortie, LISTAGG(DISTINCT P.nomplateforme, ', ') WITHIN GROUP (ORDER BY P.nomplateforme) AS plateforme</w:t>
-      </w:r>
-    </w:p>
-    <w:p>
-      <w:pPr>
-        <w:pStyle w:val="Sansinterligne"/>
-        <w:ind w:firstLine="0"/>
-      </w:pPr>
-      <w:r>
-        <w:t>FROM jeu J</w:t>
-      </w:r>
-    </w:p>
-    <w:p>
-      <w:pPr>
-        <w:pStyle w:val="Sansinterligne"/>
-        <w:ind w:firstLine="0"/>
-      </w:pPr>
-      <w:r>
-        <w:t xml:space="preserve">    JOIN datesortie DS ON ds.idJeu = j.idJeu</w:t>
-      </w:r>
-    </w:p>
-    <w:p>
-      <w:pPr>
-        <w:pStyle w:val="Sansinterligne"/>
-        <w:ind w:firstLine="0"/>
-      </w:pPr>
-      <w:r>
-        <w:t xml:space="preserve">    JOIN plateforme P ON P.idplateforme = DS.idplateforme</w:t>
-      </w:r>
-    </w:p>
-    <w:p>
-      <w:pPr>
-        <w:pStyle w:val="Sansinterligne"/>
-        <w:ind w:firstLine="0"/>
-      </w:pPr>
-      <w:r>
-        <w:t>WHERE DS.datesortie &lt;= SYSDATE</w:t>
-      </w:r>
-    </w:p>
-    <w:p>
-      <w:pPr>
-        <w:pStyle w:val="Sansinterligne"/>
-        <w:ind w:firstLine="0"/>
-      </w:pPr>
-      <w:r>
-        <w:t>GROUP BY J.idJeu, J.titreJeu, DS.datesortie</w:t>
-      </w:r>
-    </w:p>
-    <w:p>
-      <w:pPr>
-        <w:pStyle w:val="Sansinterligne"/>
-        <w:ind w:firstLine="0"/>
-      </w:pPr>
-      <w:r>
-        <w:t>ORDER BY DS.datesortie DESC, J.titrejeu ASC;</w:t>
-      </w:r>
-    </w:p>
-    <w:p>
-      <w:pPr>
-        <w:pStyle w:val="Titre1"/>
-        <w:spacing w:line="240" w:lineRule="auto"/>
-        <w:ind w:firstLine="0"/>
-      </w:pPr>
-    </w:p>
-    <w:p>
-      <w:pPr>
-        <w:pStyle w:val="Titre1"/>
-        <w:spacing w:line="240" w:lineRule="auto"/>
-      </w:pPr>
-      <w:bookmarkStart w:id="8" w:name="_Toc199192301"/>
-      <w:r>
-        <w:t>Création des Fonctions :</w:t>
+        <w:pStyle w:val="Titre2"/>
+      </w:pPr>
+      <w:bookmarkStart w:id="8" w:name="_Toc199192302"/>
+      <w:r>
+        <w:t>FICHE DETAILLEE :</w:t>
       </w:r>
       <w:bookmarkEnd w:id="8"/>
-    </w:p>
-    <w:p>
-      <w:pPr>
-        <w:pStyle w:val="Titre2"/>
-      </w:pPr>
-      <w:bookmarkStart w:id="9" w:name="_Toc199192302"/>
-      <w:r>
-        <w:t>FICHE DETAILLEE :</w:t>
-      </w:r>
-      <w:bookmarkEnd w:id="9"/>
     </w:p>
     <w:p>
       <w:pPr>
@@ -3763,28 +3811,46 @@
     <w:p>
       <w:pPr>
         <w:pStyle w:val="Sansinterligne"/>
-      </w:pPr>
-      <w:r>
+        <w:rPr>
+          <w:lang w:val="en-GB"/>
+        </w:rPr>
+      </w:pPr>
+      <w:r>
+        <w:rPr>
+          <w:lang w:val="en-GB"/>
+        </w:rPr>
         <w:t>END;</w:t>
       </w:r>
     </w:p>
     <w:p>
       <w:pPr>
         <w:pStyle w:val="Sansinterligne"/>
-      </w:pPr>
-      <w:r>
+        <w:rPr>
+          <w:lang w:val="en-GB"/>
+        </w:rPr>
+      </w:pPr>
+      <w:r>
+        <w:rPr>
+          <w:lang w:val="en-GB"/>
+        </w:rPr>
         <w:t>/</w:t>
       </w:r>
     </w:p>
     <w:p>
       <w:pPr>
         <w:pStyle w:val="Titre2"/>
-      </w:pPr>
-      <w:bookmarkStart w:id="10" w:name="_Toc199192303"/>
-      <w:r>
+        <w:rPr>
+          <w:lang w:val="en-GB"/>
+        </w:rPr>
+      </w:pPr>
+      <w:bookmarkStart w:id="9" w:name="_Toc199192303"/>
+      <w:r>
+        <w:rPr>
+          <w:lang w:val="en-GB"/>
+        </w:rPr>
         <w:t>MEILLEURS JEUX :</w:t>
       </w:r>
-      <w:bookmarkEnd w:id="10"/>
+      <w:bookmarkEnd w:id="9"/>
     </w:p>
     <w:p>
       <w:pPr>
@@ -4523,21 +4589,21 @@
         <w:pStyle w:val="Titre1"/>
         <w:spacing w:line="240" w:lineRule="auto"/>
       </w:pPr>
-      <w:bookmarkStart w:id="11" w:name="_Toc199192304"/>
+      <w:bookmarkStart w:id="10" w:name="_Toc199192304"/>
       <w:r>
         <w:t>Création des Procédures :</w:t>
       </w:r>
+      <w:bookmarkEnd w:id="10"/>
+    </w:p>
+    <w:p>
+      <w:pPr>
+        <w:pStyle w:val="Titre2"/>
+      </w:pPr>
+      <w:bookmarkStart w:id="11" w:name="_Toc199192305"/>
+      <w:r>
+        <w:t>AJOUTER DATE SORTIE :</w:t>
+      </w:r>
       <w:bookmarkEnd w:id="11"/>
-    </w:p>
-    <w:p>
-      <w:pPr>
-        <w:pStyle w:val="Titre2"/>
-      </w:pPr>
-      <w:bookmarkStart w:id="12" w:name="_Toc199192305"/>
-      <w:r>
-        <w:t>AJOUTER DATE SORTIE :</w:t>
-      </w:r>
-      <w:bookmarkEnd w:id="12"/>
     </w:p>
     <w:p>
       <w:pPr>
@@ -5021,23 +5087,17 @@
       <w:pPr>
         <w:pStyle w:val="Titre2"/>
       </w:pPr>
-      <w:bookmarkStart w:id="13" w:name="_Toc199192306"/>
+      <w:bookmarkStart w:id="12" w:name="_Toc199192306"/>
       <w:r>
         <w:t>AJOUTER MODE MULTIJOUEUR :</w:t>
       </w:r>
-      <w:bookmarkEnd w:id="13"/>
-    </w:p>
-    <w:p>
-      <w:pPr>
-        <w:spacing w:line="240" w:lineRule="auto"/>
-        <w:rPr>
-          <w:lang w:val="en-GB"/>
-        </w:rPr>
-      </w:pPr>
-      <w:r>
-        <w:rPr>
-          <w:lang w:val="en-GB"/>
-        </w:rPr>
+      <w:bookmarkEnd w:id="12"/>
+    </w:p>
+    <w:p>
+      <w:pPr>
+        <w:spacing w:line="240" w:lineRule="auto"/>
+      </w:pPr>
+      <w:r>
         <w:t>CREATE OR REPLACE PROCEDURE AJOUTER_MODE_MULTIJOUEUR (</w:t>
       </w:r>
     </w:p>
@@ -5049,10 +5109,13 @@
         </w:rPr>
       </w:pPr>
       <w:r>
-        <w:rPr>
-          <w:lang w:val="en-GB"/>
-        </w:rPr>
-        <w:t xml:space="preserve">    p_id_jeu IN NUMBER,</w:t>
+        <w:t xml:space="preserve">    </w:t>
+      </w:r>
+      <w:r>
+        <w:rPr>
+          <w:lang w:val="en-GB"/>
+        </w:rPr>
+        <w:t>p_id_jeu IN NUMBER,</w:t>
       </w:r>
     </w:p>
     <w:p>
@@ -5733,22 +5796,205 @@
         <w:pStyle w:val="Titre1"/>
         <w:spacing w:line="240" w:lineRule="auto"/>
       </w:pPr>
-      <w:bookmarkStart w:id="14" w:name="_Toc199192307"/>
-      <w:r>
-        <w:t>Création des Déclencheurs :</w:t>
+      <w:bookmarkStart w:id="13" w:name="_Toc199192307"/>
+      <w:r>
+        <w:t>D</w:t>
+      </w:r>
+      <w:r>
+        <w:t>éclencheurs imposés</w:t>
+      </w:r>
+      <w:r>
+        <w:t>:</w:t>
+      </w:r>
+      <w:bookmarkEnd w:id="13"/>
+    </w:p>
+    <w:p>
+      <w:pPr>
+        <w:pStyle w:val="Titre2"/>
+      </w:pPr>
+      <w:bookmarkStart w:id="14" w:name="_Toc199192308"/>
+      <w:r>
+        <w:t>Tables</w:t>
+      </w:r>
+      <w:r>
+        <w:t xml:space="preserve"> LOG :</w:t>
       </w:r>
       <w:bookmarkEnd w:id="14"/>
     </w:p>
     <w:p>
       <w:pPr>
+        <w:pStyle w:val="Sansinterligne"/>
+        <w:rPr>
+          <w:lang w:val="en-GB"/>
+        </w:rPr>
+      </w:pPr>
+      <w:r>
+        <w:rPr>
+          <w:lang w:val="en-GB"/>
+        </w:rPr>
+        <w:t>DROP TABLE LOG;</w:t>
+      </w:r>
+    </w:p>
+    <w:p>
+      <w:pPr>
+        <w:pStyle w:val="Sansinterligne"/>
+        <w:rPr>
+          <w:lang w:val="en-GB"/>
+        </w:rPr>
+      </w:pPr>
+    </w:p>
+    <w:p>
+      <w:pPr>
+        <w:pStyle w:val="Sansinterligne"/>
+        <w:rPr>
+          <w:lang w:val="en-GB"/>
+        </w:rPr>
+      </w:pPr>
+      <w:r>
+        <w:rPr>
+          <w:lang w:val="en-GB"/>
+        </w:rPr>
+        <w:t>CREATE TABLE LOG (</w:t>
+      </w:r>
+    </w:p>
+    <w:p>
+      <w:pPr>
+        <w:pStyle w:val="Sansinterligne"/>
+        <w:rPr>
+          <w:lang w:val="en-GB"/>
+        </w:rPr>
+      </w:pPr>
+      <w:r>
+        <w:rPr>
+          <w:lang w:val="en-GB"/>
+        </w:rPr>
+        <w:t xml:space="preserve">    idLog NUMBER GENERATED ALWAYS AS IDENTITY PRIMARY KEY,</w:t>
+      </w:r>
+    </w:p>
+    <w:p>
+      <w:pPr>
+        <w:pStyle w:val="Sansinterligne"/>
+        <w:rPr>
+          <w:lang w:val="en-GB"/>
+        </w:rPr>
+      </w:pPr>
+      <w:r>
+        <w:rPr>
+          <w:lang w:val="en-GB"/>
+        </w:rPr>
+        <w:t xml:space="preserve">    idAuteur VARCHAR2(50) NOT NULL,</w:t>
+      </w:r>
+    </w:p>
+    <w:p>
+      <w:pPr>
+        <w:pStyle w:val="Sansinterligne"/>
+        <w:rPr>
+          <w:lang w:val="en-GB"/>
+        </w:rPr>
+      </w:pPr>
+      <w:r>
+        <w:rPr>
+          <w:lang w:val="en-GB"/>
+        </w:rPr>
+        <w:t xml:space="preserve">    action VARCHAR2(20) NOT NULL,</w:t>
+      </w:r>
+    </w:p>
+    <w:p>
+      <w:pPr>
+        <w:pStyle w:val="Sansinterligne"/>
+        <w:rPr>
+          <w:lang w:val="en-GB"/>
+        </w:rPr>
+      </w:pPr>
+      <w:r>
+        <w:rPr>
+          <w:lang w:val="en-GB"/>
+        </w:rPr>
+        <w:t xml:space="preserve">    dateHeureAction TIMESTAMP DEFAULT CURRENT_TIMESTAMP NOT NULL,</w:t>
+      </w:r>
+    </w:p>
+    <w:p>
+      <w:pPr>
+        <w:pStyle w:val="Sansinterligne"/>
+      </w:pPr>
+      <w:r>
+        <w:rPr>
+          <w:lang w:val="en-GB"/>
+        </w:rPr>
+        <w:t xml:space="preserve">    </w:t>
+      </w:r>
+      <w:r>
+        <w:t>idEnregistrement VARCHAR2(100) NOT NULL,</w:t>
+      </w:r>
+    </w:p>
+    <w:p>
+      <w:pPr>
+        <w:pStyle w:val="Sansinterligne"/>
+      </w:pPr>
+      <w:r>
+        <w:t xml:space="preserve">    colonneMaj VARCHAR2(100),</w:t>
+      </w:r>
+    </w:p>
+    <w:p>
+      <w:pPr>
+        <w:pStyle w:val="Sansinterligne"/>
+      </w:pPr>
+      <w:r>
+        <w:t xml:space="preserve">    valeurAvant VARCHAR2(4000),</w:t>
+      </w:r>
+    </w:p>
+    <w:p>
+      <w:pPr>
+        <w:pStyle w:val="Sansinterligne"/>
+      </w:pPr>
+      <w:r>
+        <w:t xml:space="preserve">    valeurApres VARCHAR2(4000),</w:t>
+      </w:r>
+    </w:p>
+    <w:p>
+      <w:pPr>
+        <w:pStyle w:val="Sansinterligne"/>
+        <w:rPr>
+          <w:lang w:val="en-GB"/>
+        </w:rPr>
+      </w:pPr>
+      <w:r>
+        <w:t xml:space="preserve">    </w:t>
+      </w:r>
+      <w:r>
+        <w:rPr>
+          <w:lang w:val="en-GB"/>
+        </w:rPr>
+        <w:t>nomTable VARCHAR2(50) NOT NULL</w:t>
+      </w:r>
+    </w:p>
+    <w:p>
+      <w:pPr>
+        <w:pStyle w:val="Sansinterligne"/>
+        <w:rPr>
+          <w:lang w:val="en-GB"/>
+        </w:rPr>
+      </w:pPr>
+      <w:r>
+        <w:rPr>
+          <w:lang w:val="en-GB"/>
+        </w:rPr>
+        <w:t>);</w:t>
+      </w:r>
+    </w:p>
+    <w:p>
+      <w:pPr>
         <w:pStyle w:val="Titre2"/>
-      </w:pPr>
-      <w:bookmarkStart w:id="15" w:name="_Toc199192308"/>
-      <w:r>
-        <w:t>Tables</w:t>
-      </w:r>
-      <w:r>
-        <w:t xml:space="preserve"> LOG :</w:t>
+        <w:rPr>
+          <w:lang w:val="en-GB"/>
+        </w:rPr>
+      </w:pPr>
+      <w:bookmarkStart w:id="15" w:name="_Toc199192309"/>
+      <w:r>
+        <w:rPr>
+          <w:lang w:val="en-GB"/>
+        </w:rPr>
+        <w:t>Code Triggers :</w:t>
       </w:r>
       <w:bookmarkEnd w:id="15"/>
     </w:p>
@@ -5763,162 +6009,6 @@
         <w:rPr>
           <w:lang w:val="en-GB"/>
         </w:rPr>
-        <w:t>DROP TABLE LOG;</w:t>
-      </w:r>
-    </w:p>
-    <w:p>
-      <w:pPr>
-        <w:pStyle w:val="Sansinterligne"/>
-        <w:rPr>
-          <w:lang w:val="en-GB"/>
-        </w:rPr>
-      </w:pPr>
-    </w:p>
-    <w:p>
-      <w:pPr>
-        <w:pStyle w:val="Sansinterligne"/>
-        <w:rPr>
-          <w:lang w:val="en-GB"/>
-        </w:rPr>
-      </w:pPr>
-      <w:r>
-        <w:rPr>
-          <w:lang w:val="en-GB"/>
-        </w:rPr>
-        <w:t>CREATE TABLE LOG (</w:t>
-      </w:r>
-    </w:p>
-    <w:p>
-      <w:pPr>
-        <w:pStyle w:val="Sansinterligne"/>
-        <w:rPr>
-          <w:lang w:val="en-GB"/>
-        </w:rPr>
-      </w:pPr>
-      <w:r>
-        <w:rPr>
-          <w:lang w:val="en-GB"/>
-        </w:rPr>
-        <w:t xml:space="preserve">    idLog NUMBER GENERATED ALWAYS AS IDENTITY PRIMARY KEY,</w:t>
-      </w:r>
-    </w:p>
-    <w:p>
-      <w:pPr>
-        <w:pStyle w:val="Sansinterligne"/>
-        <w:rPr>
-          <w:lang w:val="en-GB"/>
-        </w:rPr>
-      </w:pPr>
-      <w:r>
-        <w:rPr>
-          <w:lang w:val="en-GB"/>
-        </w:rPr>
-        <w:t xml:space="preserve">    idAuteur VARCHAR2(50) NOT NULL,</w:t>
-      </w:r>
-    </w:p>
-    <w:p>
-      <w:pPr>
-        <w:pStyle w:val="Sansinterligne"/>
-        <w:rPr>
-          <w:lang w:val="en-GB"/>
-        </w:rPr>
-      </w:pPr>
-      <w:r>
-        <w:rPr>
-          <w:lang w:val="en-GB"/>
-        </w:rPr>
-        <w:t xml:space="preserve">    action VARCHAR2(20) NOT NULL,</w:t>
-      </w:r>
-    </w:p>
-    <w:p>
-      <w:pPr>
-        <w:pStyle w:val="Sansinterligne"/>
-        <w:rPr>
-          <w:lang w:val="en-GB"/>
-        </w:rPr>
-      </w:pPr>
-      <w:r>
-        <w:rPr>
-          <w:lang w:val="en-GB"/>
-        </w:rPr>
-        <w:t xml:space="preserve">    dateHeureAction TIMESTAMP DEFAULT CURRENT_TIMESTAMP NOT NULL,</w:t>
-      </w:r>
-    </w:p>
-    <w:p>
-      <w:pPr>
-        <w:pStyle w:val="Sansinterligne"/>
-      </w:pPr>
-      <w:r>
-        <w:rPr>
-          <w:lang w:val="en-GB"/>
-        </w:rPr>
-        <w:t xml:space="preserve">    </w:t>
-      </w:r>
-      <w:r>
-        <w:t>idEnregistrement VARCHAR2(100) NOT NULL,</w:t>
-      </w:r>
-    </w:p>
-    <w:p>
-      <w:pPr>
-        <w:pStyle w:val="Sansinterligne"/>
-      </w:pPr>
-      <w:r>
-        <w:t xml:space="preserve">    colonneMaj VARCHAR2(100),</w:t>
-      </w:r>
-    </w:p>
-    <w:p>
-      <w:pPr>
-        <w:pStyle w:val="Sansinterligne"/>
-      </w:pPr>
-      <w:r>
-        <w:t xml:space="preserve">    valeurAvant VARCHAR2(4000),</w:t>
-      </w:r>
-    </w:p>
-    <w:p>
-      <w:pPr>
-        <w:pStyle w:val="Sansinterligne"/>
-      </w:pPr>
-      <w:r>
-        <w:t xml:space="preserve">    valeurApres VARCHAR2(4000),</w:t>
-      </w:r>
-    </w:p>
-    <w:p>
-      <w:pPr>
-        <w:pStyle w:val="Sansinterligne"/>
-      </w:pPr>
-      <w:r>
-        <w:t xml:space="preserve">    nomTable VARCHAR2(50) NOT NULL</w:t>
-      </w:r>
-    </w:p>
-    <w:p>
-      <w:pPr>
-        <w:pStyle w:val="Sansinterligne"/>
-      </w:pPr>
-      <w:r>
-        <w:t>);</w:t>
-      </w:r>
-    </w:p>
-    <w:p>
-      <w:pPr>
-        <w:pStyle w:val="Titre2"/>
-      </w:pPr>
-      <w:bookmarkStart w:id="16" w:name="_Toc199192309"/>
-      <w:r>
-        <w:t>Code Triggers :</w:t>
-      </w:r>
-      <w:bookmarkEnd w:id="16"/>
-    </w:p>
-    <w:p>
-      <w:pPr>
-        <w:pStyle w:val="Sansinterligne"/>
-        <w:rPr>
-          <w:lang w:val="en-GB"/>
-        </w:rPr>
-      </w:pPr>
-      <w:r>
-        <w:rPr>
-          <w:lang w:val="en-GB"/>
-        </w:rPr>
         <w:t>BEGIN</w:t>
       </w:r>
     </w:p>
@@ -5995,6 +6085,9 @@
     <w:p>
       <w:pPr>
         <w:pStyle w:val="Sansinterligne"/>
+        <w:rPr>
+          <w:lang w:val="en-GB"/>
+        </w:rPr>
       </w:pPr>
       <w:r>
         <w:rPr>
@@ -6003,28 +6096,46 @@
         <w:t xml:space="preserve">  </w:t>
       </w:r>
       <w:r>
+        <w:rPr>
+          <w:lang w:val="en-GB"/>
+        </w:rPr>
         <w:t>END LOOP;</w:t>
       </w:r>
     </w:p>
     <w:p>
       <w:pPr>
         <w:pStyle w:val="Sansinterligne"/>
-      </w:pPr>
-      <w:r>
+        <w:rPr>
+          <w:lang w:val="en-GB"/>
+        </w:rPr>
+      </w:pPr>
+      <w:r>
+        <w:rPr>
+          <w:lang w:val="en-GB"/>
+        </w:rPr>
         <w:t>END;</w:t>
       </w:r>
     </w:p>
     <w:p>
       <w:pPr>
         <w:pStyle w:val="Sansinterligne"/>
-      </w:pPr>
-      <w:r>
+        <w:rPr>
+          <w:lang w:val="en-GB"/>
+        </w:rPr>
+      </w:pPr>
+      <w:r>
+        <w:rPr>
+          <w:lang w:val="en-GB"/>
+        </w:rPr>
         <w:t>/</w:t>
       </w:r>
     </w:p>
     <w:p>
       <w:pPr>
         <w:pStyle w:val="Sansinterligne"/>
+        <w:rPr>
+          <w:lang w:val="en-GB"/>
+        </w:rPr>
       </w:pPr>
     </w:p>
     <w:p>
@@ -14225,16 +14336,28 @@
     <w:p>
       <w:pPr>
         <w:pStyle w:val="Sansinterligne"/>
-      </w:pPr>
-      <w:r>
+        <w:rPr>
+          <w:lang w:val="en-GB"/>
+        </w:rPr>
+      </w:pPr>
+      <w:r>
+        <w:rPr>
+          <w:lang w:val="en-GB"/>
+        </w:rPr>
         <w:t>AFTER DELETE ON COMPAGNIEMOTEUR</w:t>
       </w:r>
     </w:p>
     <w:p>
       <w:pPr>
         <w:pStyle w:val="Sansinterligne"/>
-      </w:pPr>
-      <w:r>
+        <w:rPr>
+          <w:lang w:val="en-GB"/>
+        </w:rPr>
+      </w:pPr>
+      <w:r>
+        <w:rPr>
+          <w:lang w:val="en-GB"/>
+        </w:rPr>
         <w:t>FOR EACH ROW</w:t>
       </w:r>
     </w:p>
@@ -15201,24 +15324,65 @@
     </w:p>
     <w:p>
       <w:pPr>
-        <w:pStyle w:val="Titre1"/>
-        <w:spacing w:line="240" w:lineRule="auto"/>
-      </w:pPr>
-      <w:bookmarkStart w:id="17" w:name="_Toc199192310"/>
-      <w:r>
-        <w:t>Amélioration du code :</w:t>
+        <w:spacing w:line="240" w:lineRule="auto"/>
+        <w:ind w:firstLine="0"/>
+        <w:rPr>
+          <w:b/>
+          <w:bCs/>
+          <w:color w:val="FF0000"/>
+          <w:sz w:val="28"/>
+          <w:szCs w:val="28"/>
+          <w:u w:val="single"/>
+        </w:rPr>
+      </w:pPr>
+      <w:bookmarkStart w:id="16" w:name="_Toc199192310"/>
+    </w:p>
+    <w:p>
+      <w:pPr>
+        <w:spacing w:line="240" w:lineRule="auto"/>
+        <w:ind w:firstLine="0"/>
+        <w:rPr>
+          <w:b/>
+          <w:bCs/>
+          <w:color w:val="FF0000"/>
+          <w:sz w:val="28"/>
+          <w:szCs w:val="28"/>
+          <w:u w:val="single"/>
+        </w:rPr>
+      </w:pPr>
+      <w:r>
+        <w:rPr>
+          <w:b/>
+          <w:bCs/>
+          <w:color w:val="FF0000"/>
+          <w:sz w:val="28"/>
+          <w:szCs w:val="28"/>
+          <w:u w:val="single"/>
+        </w:rPr>
+        <w:t>Seconde amélioration</w:t>
+      </w:r>
+      <w:r>
+        <w:t>:</w:t>
+      </w:r>
+      <w:bookmarkEnd w:id="16"/>
+    </w:p>
+    <w:p>
+      <w:pPr>
+        <w:pStyle w:val="Titre2"/>
+      </w:pPr>
+      <w:bookmarkStart w:id="17" w:name="_Toc199192311"/>
+      <w:r>
+        <w:t>SR :</w:t>
       </w:r>
       <w:bookmarkEnd w:id="17"/>
     </w:p>
     <w:p>
       <w:pPr>
-        <w:pStyle w:val="Titre2"/>
-      </w:pPr>
-      <w:bookmarkStart w:id="18" w:name="_Toc199192311"/>
-      <w:r>
-        <w:t>SR :</w:t>
-      </w:r>
-      <w:bookmarkEnd w:id="18"/>
+        <w:spacing w:line="240" w:lineRule="auto"/>
+      </w:pPr>
+      <w:r>
+        <w:t>J’ai choisi d’ajouter les tables permettant de créer les 3 jeux qui m’ont été attribuer.</w:t>
+      </w:r>
     </w:p>
     <w:p>
       <w:pPr>
@@ -15283,1523 +15447,1545 @@
       <w:pPr>
         <w:pStyle w:val="Titre2"/>
       </w:pPr>
-      <w:bookmarkStart w:id="19" w:name="_Toc199192312"/>
+      <w:bookmarkStart w:id="18" w:name="_Toc199192312"/>
       <w:r>
         <w:t>Script création de Table et insertion de donnée :</w:t>
       </w:r>
+      <w:bookmarkEnd w:id="18"/>
+    </w:p>
+    <w:p>
+      <w:pPr>
+        <w:spacing w:line="240" w:lineRule="auto"/>
+      </w:pPr>
+      <w:r>
+        <w:t>J’ai</w:t>
+      </w:r>
+      <w:r>
+        <w:t xml:space="preserve"> décidé de séparer les tables et insertions afin que ce soit plus lisible et plus simple à comprendre</w:t>
+      </w:r>
+      <w:r>
+        <w:t>.</w:t>
+      </w:r>
+    </w:p>
+    <w:p/>
+    <w:p>
+      <w:pPr>
+        <w:spacing w:line="240" w:lineRule="auto"/>
+      </w:pPr>
+      <w:r>
+        <w:t>DROP TABLE DEVELOPPEURJEU;</w:t>
+      </w:r>
+    </w:p>
+    <w:p>
+      <w:pPr>
+        <w:spacing w:line="240" w:lineRule="auto"/>
+      </w:pPr>
+      <w:r>
+        <w:t>DROP TABLE DEVELOPPEUR;</w:t>
+      </w:r>
+    </w:p>
+    <w:p>
+      <w:pPr>
+        <w:spacing w:line="240" w:lineRule="auto"/>
+      </w:pPr>
+      <w:r>
+        <w:t>DROP TABLE SERIEJEU;</w:t>
+      </w:r>
+    </w:p>
+    <w:p>
+      <w:pPr>
+        <w:spacing w:line="240" w:lineRule="auto"/>
+      </w:pPr>
+      <w:r>
+        <w:t>DROP TABLE SERIEE;</w:t>
+      </w:r>
+    </w:p>
+    <w:p>
+      <w:pPr>
+        <w:spacing w:line="240" w:lineRule="auto"/>
+      </w:pPr>
+      <w:r>
+        <w:t>DROP TABLE PERSPECTIVEJOUEURJEU;</w:t>
+      </w:r>
+    </w:p>
+    <w:p>
+      <w:pPr>
+        <w:spacing w:line="240" w:lineRule="auto"/>
+      </w:pPr>
+      <w:r>
+        <w:t>DROP TABLE PERSPECTIVEJOUEUR;</w:t>
+      </w:r>
+    </w:p>
+    <w:p>
+      <w:pPr>
+        <w:spacing w:line="240" w:lineRule="auto"/>
+      </w:pPr>
+      <w:r>
+        <w:t>DROP TABLE EDITEURJEU;</w:t>
+      </w:r>
+    </w:p>
+    <w:p>
+      <w:pPr>
+        <w:spacing w:line="240" w:lineRule="auto"/>
+        <w:rPr>
+          <w:lang w:val="en-GB"/>
+        </w:rPr>
+      </w:pPr>
+      <w:r>
+        <w:rPr>
+          <w:lang w:val="en-GB"/>
+        </w:rPr>
+        <w:t>DROP TABLE EDITEURE;</w:t>
+      </w:r>
+    </w:p>
+    <w:p>
+      <w:pPr>
+        <w:spacing w:line="240" w:lineRule="auto"/>
+        <w:rPr>
+          <w:lang w:val="en-GB"/>
+        </w:rPr>
+      </w:pPr>
+    </w:p>
+    <w:p>
+      <w:pPr>
+        <w:spacing w:line="240" w:lineRule="auto"/>
+        <w:rPr>
+          <w:lang w:val="en-GB"/>
+        </w:rPr>
+      </w:pPr>
+      <w:r>
+        <w:rPr>
+          <w:lang w:val="en-GB"/>
+        </w:rPr>
+        <w:t>CREATE TABLE DEVELOPPEUR (</w:t>
+      </w:r>
+    </w:p>
+    <w:p>
+      <w:pPr>
+        <w:spacing w:line="240" w:lineRule="auto"/>
+        <w:rPr>
+          <w:lang w:val="en-GB"/>
+        </w:rPr>
+      </w:pPr>
+      <w:r>
+        <w:rPr>
+          <w:lang w:val="en-GB"/>
+        </w:rPr>
+        <w:t xml:space="preserve">    idDeveloppeur NUMBER PRIMARY KEY,</w:t>
+      </w:r>
+    </w:p>
+    <w:p>
+      <w:pPr>
+        <w:spacing w:line="240" w:lineRule="auto"/>
+      </w:pPr>
+      <w:r>
+        <w:rPr>
+          <w:lang w:val="en-GB"/>
+        </w:rPr>
+        <w:t xml:space="preserve">    </w:t>
+      </w:r>
+      <w:r>
+        <w:t xml:space="preserve">nomDeveloppeur VARCHAR2(255)    </w:t>
+      </w:r>
+    </w:p>
+    <w:p>
+      <w:pPr>
+        <w:spacing w:line="240" w:lineRule="auto"/>
+      </w:pPr>
+      <w:r>
+        <w:t>);</w:t>
+      </w:r>
+    </w:p>
+    <w:p>
+      <w:pPr>
+        <w:spacing w:line="240" w:lineRule="auto"/>
+      </w:pPr>
+    </w:p>
+    <w:p>
+      <w:pPr>
+        <w:spacing w:line="240" w:lineRule="auto"/>
+      </w:pPr>
+      <w:r>
+        <w:t>CREATE TABLE DEVELOPPEURJEU (</w:t>
+      </w:r>
+    </w:p>
+    <w:p>
+      <w:pPr>
+        <w:spacing w:line="240" w:lineRule="auto"/>
+        <w:rPr>
+          <w:lang w:val="en-GB"/>
+        </w:rPr>
+      </w:pPr>
+      <w:r>
+        <w:t xml:space="preserve">    </w:t>
+      </w:r>
+      <w:r>
+        <w:rPr>
+          <w:lang w:val="en-GB"/>
+        </w:rPr>
+        <w:t>idDeveloppeur NUMBER,</w:t>
+      </w:r>
+    </w:p>
+    <w:p>
+      <w:pPr>
+        <w:spacing w:line="240" w:lineRule="auto"/>
+        <w:rPr>
+          <w:lang w:val="en-GB"/>
+        </w:rPr>
+      </w:pPr>
+      <w:r>
+        <w:rPr>
+          <w:lang w:val="en-GB"/>
+        </w:rPr>
+        <w:t xml:space="preserve">    idJeu NUMBER,</w:t>
+      </w:r>
+    </w:p>
+    <w:p>
+      <w:pPr>
+        <w:spacing w:line="240" w:lineRule="auto"/>
+        <w:rPr>
+          <w:lang w:val="en-GB"/>
+        </w:rPr>
+      </w:pPr>
+      <w:r>
+        <w:rPr>
+          <w:lang w:val="en-GB"/>
+        </w:rPr>
+        <w:t xml:space="preserve">    FOREIGN KEY (idDeveloppeur) REFERENCES Developpeur(idDeveloppeur),</w:t>
+      </w:r>
+    </w:p>
+    <w:p>
+      <w:pPr>
+        <w:spacing w:line="240" w:lineRule="auto"/>
+        <w:rPr>
+          <w:lang w:val="en-GB"/>
+        </w:rPr>
+      </w:pPr>
+      <w:r>
+        <w:rPr>
+          <w:lang w:val="en-GB"/>
+        </w:rPr>
+        <w:t xml:space="preserve">    FOREIGN KEY (idJeu) REFERENCES Jeu(idJeu)</w:t>
+      </w:r>
+    </w:p>
+    <w:p>
+      <w:pPr>
+        <w:spacing w:line="240" w:lineRule="auto"/>
+        <w:rPr>
+          <w:lang w:val="en-GB"/>
+        </w:rPr>
+      </w:pPr>
+      <w:r>
+        <w:rPr>
+          <w:lang w:val="en-GB"/>
+        </w:rPr>
+        <w:t>);</w:t>
+      </w:r>
+    </w:p>
+    <w:p>
+      <w:pPr>
+        <w:spacing w:line="240" w:lineRule="auto"/>
+        <w:rPr>
+          <w:lang w:val="en-GB"/>
+        </w:rPr>
+      </w:pPr>
+    </w:p>
+    <w:p>
+      <w:pPr>
+        <w:spacing w:line="240" w:lineRule="auto"/>
+        <w:rPr>
+          <w:lang w:val="en-GB"/>
+        </w:rPr>
+      </w:pPr>
+      <w:r>
+        <w:rPr>
+          <w:lang w:val="en-GB"/>
+        </w:rPr>
+        <w:t>CREATE TABLE SERIEE (</w:t>
+      </w:r>
+    </w:p>
+    <w:p>
+      <w:pPr>
+        <w:spacing w:line="240" w:lineRule="auto"/>
+        <w:rPr>
+          <w:lang w:val="en-GB"/>
+        </w:rPr>
+      </w:pPr>
+      <w:r>
+        <w:rPr>
+          <w:lang w:val="en-GB"/>
+        </w:rPr>
+        <w:t xml:space="preserve">    idSerie NUMBER PRIMARY KEY,</w:t>
+      </w:r>
+    </w:p>
+    <w:p>
+      <w:pPr>
+        <w:spacing w:line="240" w:lineRule="auto"/>
+        <w:rPr>
+          <w:lang w:val="en-GB"/>
+        </w:rPr>
+      </w:pPr>
+      <w:r>
+        <w:rPr>
+          <w:lang w:val="en-GB"/>
+        </w:rPr>
+        <w:t xml:space="preserve">    nomSerie VARCHAR2(255)    </w:t>
+      </w:r>
+    </w:p>
+    <w:p>
+      <w:pPr>
+        <w:spacing w:line="240" w:lineRule="auto"/>
+        <w:rPr>
+          <w:lang w:val="en-GB"/>
+        </w:rPr>
+      </w:pPr>
+      <w:r>
+        <w:rPr>
+          <w:lang w:val="en-GB"/>
+        </w:rPr>
+        <w:t>);</w:t>
+      </w:r>
+    </w:p>
+    <w:p>
+      <w:pPr>
+        <w:spacing w:line="240" w:lineRule="auto"/>
+        <w:rPr>
+          <w:lang w:val="en-GB"/>
+        </w:rPr>
+      </w:pPr>
+    </w:p>
+    <w:p>
+      <w:pPr>
+        <w:spacing w:line="240" w:lineRule="auto"/>
+        <w:rPr>
+          <w:lang w:val="en-GB"/>
+        </w:rPr>
+      </w:pPr>
+      <w:r>
+        <w:rPr>
+          <w:lang w:val="en-GB"/>
+        </w:rPr>
+        <w:t>CREATE TABLE SERIEJEU (</w:t>
+      </w:r>
+    </w:p>
+    <w:p>
+      <w:pPr>
+        <w:spacing w:line="240" w:lineRule="auto"/>
+        <w:rPr>
+          <w:lang w:val="en-GB"/>
+        </w:rPr>
+      </w:pPr>
+      <w:r>
+        <w:rPr>
+          <w:lang w:val="en-GB"/>
+        </w:rPr>
+        <w:t xml:space="preserve">    idSerie NUMBER,</w:t>
+      </w:r>
+    </w:p>
+    <w:p>
+      <w:pPr>
+        <w:spacing w:line="240" w:lineRule="auto"/>
+        <w:rPr>
+          <w:lang w:val="en-GB"/>
+        </w:rPr>
+      </w:pPr>
+      <w:r>
+        <w:rPr>
+          <w:lang w:val="en-GB"/>
+        </w:rPr>
+        <w:t xml:space="preserve">    idJeu NUMBER,</w:t>
+      </w:r>
+    </w:p>
+    <w:p>
+      <w:pPr>
+        <w:spacing w:line="240" w:lineRule="auto"/>
+        <w:rPr>
+          <w:lang w:val="en-GB"/>
+        </w:rPr>
+      </w:pPr>
+      <w:r>
+        <w:rPr>
+          <w:lang w:val="en-GB"/>
+        </w:rPr>
+        <w:t xml:space="preserve">    FOREIGN KEY (idSerie) REFERENCES SERIEE(idSerie),</w:t>
+      </w:r>
+    </w:p>
+    <w:p>
+      <w:pPr>
+        <w:spacing w:line="240" w:lineRule="auto"/>
+        <w:rPr>
+          <w:lang w:val="en-GB"/>
+        </w:rPr>
+      </w:pPr>
+      <w:r>
+        <w:rPr>
+          <w:lang w:val="en-GB"/>
+        </w:rPr>
+        <w:t xml:space="preserve">    FOREIGN KEY (idJeu) REFERENCES Jeu(idJeu)</w:t>
+      </w:r>
+    </w:p>
+    <w:p>
+      <w:pPr>
+        <w:spacing w:line="240" w:lineRule="auto"/>
+      </w:pPr>
+      <w:r>
+        <w:t>);</w:t>
+      </w:r>
+    </w:p>
+    <w:p>
+      <w:pPr>
+        <w:spacing w:line="240" w:lineRule="auto"/>
+      </w:pPr>
+    </w:p>
+    <w:p>
+      <w:pPr>
+        <w:spacing w:line="240" w:lineRule="auto"/>
+      </w:pPr>
+      <w:r>
+        <w:t>CREATE TABLE PERSPECTIVEJOUEUR (</w:t>
+      </w:r>
+    </w:p>
+    <w:p>
+      <w:pPr>
+        <w:spacing w:line="240" w:lineRule="auto"/>
+      </w:pPr>
+      <w:r>
+        <w:t xml:space="preserve">    idPerspectiveJoueur NUMBER PRIMARY KEY,</w:t>
+      </w:r>
+    </w:p>
+    <w:p>
+      <w:pPr>
+        <w:spacing w:line="240" w:lineRule="auto"/>
+      </w:pPr>
+      <w:r>
+        <w:t xml:space="preserve">    nomPerspectiveJoueur VARCHAR2(255)    </w:t>
+      </w:r>
+    </w:p>
+    <w:p>
+      <w:pPr>
+        <w:spacing w:line="240" w:lineRule="auto"/>
+      </w:pPr>
+      <w:r>
+        <w:lastRenderedPageBreak/>
+        <w:t>);</w:t>
+      </w:r>
+    </w:p>
+    <w:p>
+      <w:pPr>
+        <w:spacing w:line="240" w:lineRule="auto"/>
+      </w:pPr>
+    </w:p>
+    <w:p>
+      <w:pPr>
+        <w:spacing w:line="240" w:lineRule="auto"/>
+      </w:pPr>
+      <w:r>
+        <w:t>CREATE TABLE PERSPECTIVEJOUEURJEU (</w:t>
+      </w:r>
+    </w:p>
+    <w:p>
+      <w:pPr>
+        <w:spacing w:line="240" w:lineRule="auto"/>
+      </w:pPr>
+      <w:r>
+        <w:t xml:space="preserve">    idPerspectiveJoueur NUMBER,</w:t>
+      </w:r>
+    </w:p>
+    <w:p>
+      <w:pPr>
+        <w:spacing w:line="240" w:lineRule="auto"/>
+      </w:pPr>
+      <w:r>
+        <w:t xml:space="preserve">    idJeu NUMBER,</w:t>
+      </w:r>
+    </w:p>
+    <w:p>
+      <w:pPr>
+        <w:spacing w:line="240" w:lineRule="auto"/>
+      </w:pPr>
+      <w:r>
+        <w:t xml:space="preserve">    FOREIGN KEY (idPerspectiveJoueur) REFERENCES PERSPECTIVEJOUEUR(idPerspectiveJoueur),</w:t>
+      </w:r>
+    </w:p>
+    <w:p>
+      <w:pPr>
+        <w:spacing w:line="240" w:lineRule="auto"/>
+        <w:rPr>
+          <w:lang w:val="en-GB"/>
+        </w:rPr>
+      </w:pPr>
+      <w:r>
+        <w:t xml:space="preserve">    </w:t>
+      </w:r>
+      <w:r>
+        <w:rPr>
+          <w:lang w:val="en-GB"/>
+        </w:rPr>
+        <w:t>FOREIGN KEY (idJeu) REFERENCES Jeu(idJeu)</w:t>
+      </w:r>
+    </w:p>
+    <w:p>
+      <w:pPr>
+        <w:spacing w:line="240" w:lineRule="auto"/>
+        <w:rPr>
+          <w:lang w:val="en-GB"/>
+        </w:rPr>
+      </w:pPr>
+      <w:r>
+        <w:rPr>
+          <w:lang w:val="en-GB"/>
+        </w:rPr>
+        <w:t>);</w:t>
+      </w:r>
+    </w:p>
+    <w:p>
+      <w:pPr>
+        <w:spacing w:line="240" w:lineRule="auto"/>
+        <w:rPr>
+          <w:lang w:val="en-GB"/>
+        </w:rPr>
+      </w:pPr>
+    </w:p>
+    <w:p>
+      <w:pPr>
+        <w:spacing w:line="240" w:lineRule="auto"/>
+        <w:rPr>
+          <w:lang w:val="en-GB"/>
+        </w:rPr>
+      </w:pPr>
+      <w:r>
+        <w:rPr>
+          <w:lang w:val="en-GB"/>
+        </w:rPr>
+        <w:t>CREATE TABLE EDITEURE (</w:t>
+      </w:r>
+    </w:p>
+    <w:p>
+      <w:pPr>
+        <w:spacing w:line="240" w:lineRule="auto"/>
+        <w:rPr>
+          <w:lang w:val="en-GB"/>
+        </w:rPr>
+      </w:pPr>
+      <w:r>
+        <w:rPr>
+          <w:lang w:val="en-GB"/>
+        </w:rPr>
+        <w:t xml:space="preserve">    idEditeur NUMBER PRIMARY KEY,</w:t>
+      </w:r>
+    </w:p>
+    <w:p>
+      <w:pPr>
+        <w:spacing w:line="240" w:lineRule="auto"/>
+        <w:rPr>
+          <w:lang w:val="en-GB"/>
+        </w:rPr>
+      </w:pPr>
+      <w:r>
+        <w:rPr>
+          <w:lang w:val="en-GB"/>
+        </w:rPr>
+        <w:t xml:space="preserve">    nomEditeur VARCHAR2(255)    </w:t>
+      </w:r>
+    </w:p>
+    <w:p>
+      <w:pPr>
+        <w:spacing w:line="240" w:lineRule="auto"/>
+        <w:rPr>
+          <w:lang w:val="en-GB"/>
+        </w:rPr>
+      </w:pPr>
+      <w:r>
+        <w:rPr>
+          <w:lang w:val="en-GB"/>
+        </w:rPr>
+        <w:t>);</w:t>
+      </w:r>
+    </w:p>
+    <w:p>
+      <w:pPr>
+        <w:spacing w:line="240" w:lineRule="auto"/>
+        <w:rPr>
+          <w:lang w:val="en-GB"/>
+        </w:rPr>
+      </w:pPr>
+    </w:p>
+    <w:p>
+      <w:pPr>
+        <w:spacing w:line="240" w:lineRule="auto"/>
+        <w:rPr>
+          <w:lang w:val="en-GB"/>
+        </w:rPr>
+      </w:pPr>
+      <w:r>
+        <w:rPr>
+          <w:lang w:val="en-GB"/>
+        </w:rPr>
+        <w:t>CREATE TABLE EDITEURJEU (</w:t>
+      </w:r>
+    </w:p>
+    <w:p>
+      <w:pPr>
+        <w:spacing w:line="240" w:lineRule="auto"/>
+        <w:rPr>
+          <w:lang w:val="en-GB"/>
+        </w:rPr>
+      </w:pPr>
+      <w:r>
+        <w:rPr>
+          <w:lang w:val="en-GB"/>
+        </w:rPr>
+        <w:t xml:space="preserve">    idEditeur NUMBER,</w:t>
+      </w:r>
+    </w:p>
+    <w:p>
+      <w:pPr>
+        <w:spacing w:line="240" w:lineRule="auto"/>
+        <w:rPr>
+          <w:lang w:val="en-GB"/>
+        </w:rPr>
+      </w:pPr>
+      <w:r>
+        <w:rPr>
+          <w:lang w:val="en-GB"/>
+        </w:rPr>
+        <w:t xml:space="preserve">    idJeu NUMBER,</w:t>
+      </w:r>
+    </w:p>
+    <w:p>
+      <w:pPr>
+        <w:spacing w:line="240" w:lineRule="auto"/>
+        <w:rPr>
+          <w:lang w:val="en-GB"/>
+        </w:rPr>
+      </w:pPr>
+      <w:r>
+        <w:rPr>
+          <w:lang w:val="en-GB"/>
+        </w:rPr>
+        <w:t xml:space="preserve">    FOREIGN KEY (idEditeur) REFERENCES EDITEURE(idEditeur),</w:t>
+      </w:r>
+    </w:p>
+    <w:p>
+      <w:pPr>
+        <w:spacing w:line="240" w:lineRule="auto"/>
+        <w:rPr>
+          <w:lang w:val="en-GB"/>
+        </w:rPr>
+      </w:pPr>
+      <w:r>
+        <w:rPr>
+          <w:lang w:val="en-GB"/>
+        </w:rPr>
+        <w:t xml:space="preserve">    FOREIGN KEY (idJeu) REFERENCES Jeu(idJeu)</w:t>
+      </w:r>
+    </w:p>
+    <w:p>
+      <w:pPr>
+        <w:spacing w:line="240" w:lineRule="auto"/>
+        <w:rPr>
+          <w:lang w:val="en-GB"/>
+        </w:rPr>
+      </w:pPr>
+      <w:r>
+        <w:rPr>
+          <w:lang w:val="en-GB"/>
+        </w:rPr>
+        <w:t>);</w:t>
+      </w:r>
+    </w:p>
+    <w:p>
+      <w:pPr>
+        <w:spacing w:line="240" w:lineRule="auto"/>
+        <w:rPr>
+          <w:lang w:val="en-GB"/>
+        </w:rPr>
+      </w:pPr>
+      <w:r>
+        <w:rPr>
+          <w:lang w:val="en-GB"/>
+        </w:rPr>
+        <w:t>SELECT * FROM GENREJEU GJ</w:t>
+      </w:r>
+    </w:p>
+    <w:p>
+      <w:pPr>
+        <w:spacing w:line="240" w:lineRule="auto"/>
+        <w:rPr>
+          <w:lang w:val="en-GB"/>
+        </w:rPr>
+      </w:pPr>
+      <w:r>
+        <w:rPr>
+          <w:lang w:val="en-GB"/>
+        </w:rPr>
+        <w:t>JOIN GENRE G ON G.idGenre = GJ.idGenre</w:t>
+      </w:r>
+    </w:p>
+    <w:p>
+      <w:pPr>
+        <w:spacing w:line="240" w:lineRule="auto"/>
+        <w:rPr>
+          <w:lang w:val="en-GB"/>
+        </w:rPr>
+      </w:pPr>
+      <w:r>
+        <w:rPr>
+          <w:lang w:val="en-GB"/>
+        </w:rPr>
+        <w:t>WHERE idJeu = 4035;</w:t>
+      </w:r>
+    </w:p>
+    <w:p>
+      <w:pPr>
+        <w:spacing w:line="240" w:lineRule="auto"/>
+        <w:rPr>
+          <w:lang w:val="en-GB"/>
+        </w:rPr>
+      </w:pPr>
+    </w:p>
+    <w:p>
+      <w:pPr>
+        <w:spacing w:line="240" w:lineRule="auto"/>
+        <w:rPr>
+          <w:lang w:val="en-GB"/>
+        </w:rPr>
+      </w:pPr>
+      <w:r>
+        <w:rPr>
+          <w:lang w:val="en-GB"/>
+        </w:rPr>
+        <w:t>// Donne Street FIGHTER II</w:t>
+      </w:r>
+    </w:p>
+    <w:p>
+      <w:pPr>
+        <w:spacing w:line="240" w:lineRule="auto"/>
+        <w:rPr>
+          <w:lang w:val="en-GB"/>
+        </w:rPr>
+      </w:pPr>
+      <w:r>
+        <w:rPr>
+          <w:lang w:val="en-GB"/>
+        </w:rPr>
+        <w:t>INSERT INTO EDITEURE (idEditeur, nomEditeur) VALUES (1, 'Capcom');</w:t>
+      </w:r>
+    </w:p>
+    <w:p>
+      <w:pPr>
+        <w:spacing w:line="240" w:lineRule="auto"/>
+        <w:rPr>
+          <w:lang w:val="en-GB"/>
+        </w:rPr>
+      </w:pPr>
+      <w:r>
+        <w:rPr>
+          <w:lang w:val="en-GB"/>
+        </w:rPr>
+        <w:t>INSERT INTO EDITEURE (idEditeur, nomEditeur) VALUES (2, 'Playtronic');</w:t>
+      </w:r>
+    </w:p>
+    <w:p>
+      <w:pPr>
+        <w:spacing w:line="240" w:lineRule="auto"/>
+        <w:rPr>
+          <w:lang w:val="en-GB"/>
+        </w:rPr>
+      </w:pPr>
+      <w:r>
+        <w:rPr>
+          <w:lang w:val="en-GB"/>
+        </w:rPr>
+        <w:t>INSERT INTO EDITEURJEU (idEditeur, idJeu) VALUES (1, 39306);</w:t>
+      </w:r>
+    </w:p>
+    <w:p>
+      <w:pPr>
+        <w:spacing w:line="240" w:lineRule="auto"/>
+        <w:rPr>
+          <w:lang w:val="en-GB"/>
+        </w:rPr>
+      </w:pPr>
+      <w:r>
+        <w:rPr>
+          <w:lang w:val="en-GB"/>
+        </w:rPr>
+        <w:t>INSERT INTO EDITEURJEU (idEditeur, idJeu) VALUES (2, 39306);</w:t>
+      </w:r>
+    </w:p>
+    <w:p>
+      <w:pPr>
+        <w:spacing w:line="240" w:lineRule="auto"/>
+        <w:rPr>
+          <w:lang w:val="en-GB"/>
+        </w:rPr>
+      </w:pPr>
+      <w:r>
+        <w:rPr>
+          <w:lang w:val="en-GB"/>
+        </w:rPr>
+        <w:t>INSERT INTO PERSPECTIVEJOUEUR (idPerspectiveJoueur, nomPerspectiveJoueur) VALUES (1, 'Side view');</w:t>
+      </w:r>
+    </w:p>
+    <w:p>
+      <w:pPr>
+        <w:spacing w:line="240" w:lineRule="auto"/>
+      </w:pPr>
+      <w:r>
+        <w:t>INSERT INTO PERSPECTIVEJOUEURJEU (idPerspectiveJoueur, idJeu) VALUES (1, 39306);</w:t>
+      </w:r>
+    </w:p>
+    <w:p>
+      <w:pPr>
+        <w:spacing w:line="240" w:lineRule="auto"/>
+        <w:rPr>
+          <w:lang w:val="en-GB"/>
+        </w:rPr>
+      </w:pPr>
+      <w:r>
+        <w:rPr>
+          <w:lang w:val="en-GB"/>
+        </w:rPr>
+        <w:t>INSERT INTO SERIEE (idSerie, nomSerie) VALUES (1, 'Street Fighter II');</w:t>
+      </w:r>
+    </w:p>
+    <w:p>
+      <w:pPr>
+        <w:spacing w:line="240" w:lineRule="auto"/>
+        <w:rPr>
+          <w:lang w:val="en-GB"/>
+        </w:rPr>
+      </w:pPr>
+      <w:r>
+        <w:rPr>
+          <w:lang w:val="en-GB"/>
+        </w:rPr>
+        <w:t>INSERT INTO SERIEE (idSerie, nomSerie) VALUES (2, 'Street Fighter');</w:t>
+      </w:r>
+    </w:p>
+    <w:p>
+      <w:pPr>
+        <w:spacing w:line="240" w:lineRule="auto"/>
+        <w:rPr>
+          <w:lang w:val="en-GB"/>
+        </w:rPr>
+      </w:pPr>
+      <w:r>
+        <w:rPr>
+          <w:lang w:val="en-GB"/>
+        </w:rPr>
+        <w:t>INSERT INTO SERIEJEU (idSerie, idJeu) VALUES (1, 39306);</w:t>
+      </w:r>
+    </w:p>
+    <w:p>
+      <w:pPr>
+        <w:spacing w:line="240" w:lineRule="auto"/>
+        <w:rPr>
+          <w:lang w:val="en-GB"/>
+        </w:rPr>
+      </w:pPr>
+      <w:r>
+        <w:rPr>
+          <w:lang w:val="en-GB"/>
+        </w:rPr>
+        <w:t>INSERT INTO SERIEJEU (idSerie, idJeu) VALUES (2, 39306);</w:t>
+      </w:r>
+    </w:p>
+    <w:p>
+      <w:pPr>
+        <w:spacing w:line="240" w:lineRule="auto"/>
+        <w:rPr>
+          <w:lang w:val="en-GB"/>
+        </w:rPr>
+      </w:pPr>
+    </w:p>
+    <w:p>
+      <w:pPr>
+        <w:spacing w:line="240" w:lineRule="auto"/>
+        <w:rPr>
+          <w:lang w:val="en-GB"/>
+        </w:rPr>
+      </w:pPr>
+      <w:r>
+        <w:rPr>
+          <w:lang w:val="en-GB"/>
+        </w:rPr>
+        <w:t>// Donnee Rapala Fishing Franzy 2009</w:t>
+      </w:r>
+    </w:p>
+    <w:p>
+      <w:pPr>
+        <w:spacing w:line="240" w:lineRule="auto"/>
+        <w:rPr>
+          <w:lang w:val="en-GB"/>
+        </w:rPr>
+      </w:pPr>
+      <w:r>
+        <w:rPr>
+          <w:lang w:val="en-GB"/>
+        </w:rPr>
+        <w:t>INSERT INTO DEVELOPPEUR (idDeveloppeur, nomDeveloppeur) VALUES (1, 'FUN Labs');</w:t>
+      </w:r>
+    </w:p>
+    <w:p>
+      <w:pPr>
+        <w:spacing w:line="240" w:lineRule="auto"/>
+        <w:rPr>
+          <w:lang w:val="en-GB"/>
+        </w:rPr>
+      </w:pPr>
+      <w:r>
+        <w:rPr>
+          <w:lang w:val="en-GB"/>
+        </w:rPr>
+        <w:t>INSERT INTO DEVELOPPEURJEU (idDeveloppeur, idJeu) VALUES (1, 7155);</w:t>
+      </w:r>
+    </w:p>
+    <w:p>
+      <w:pPr>
+        <w:spacing w:line="240" w:lineRule="auto"/>
+        <w:rPr>
+          <w:lang w:val="en-GB"/>
+        </w:rPr>
+      </w:pPr>
+      <w:r>
+        <w:rPr>
+          <w:lang w:val="en-GB"/>
+        </w:rPr>
+        <w:t>INSERT INTO EDITEURE (idEditeur, nomEditeur) VALUES (3, 'Activision');</w:t>
+      </w:r>
+    </w:p>
+    <w:p>
+      <w:pPr>
+        <w:spacing w:line="240" w:lineRule="auto"/>
+        <w:rPr>
+          <w:lang w:val="en-GB"/>
+        </w:rPr>
+      </w:pPr>
+      <w:r>
+        <w:rPr>
+          <w:lang w:val="en-GB"/>
+        </w:rPr>
+        <w:t>INSERT INTO EDITEURJEU (idEditeur, idJeu) VALUES (3, 7155);</w:t>
+      </w:r>
+    </w:p>
+    <w:p>
+      <w:pPr>
+        <w:spacing w:line="240" w:lineRule="auto"/>
+        <w:rPr>
+          <w:lang w:val="en-GB"/>
+        </w:rPr>
+      </w:pPr>
+    </w:p>
+    <w:p>
+      <w:pPr>
+        <w:spacing w:line="240" w:lineRule="auto"/>
+        <w:rPr>
+          <w:lang w:val="en-GB"/>
+        </w:rPr>
+      </w:pPr>
+      <w:r>
+        <w:rPr>
+          <w:lang w:val="en-GB"/>
+        </w:rPr>
+        <w:t>// Donnee NBA Street</w:t>
+      </w:r>
+    </w:p>
+    <w:p>
+      <w:pPr>
+        <w:spacing w:line="240" w:lineRule="auto"/>
+      </w:pPr>
+      <w:r>
+        <w:lastRenderedPageBreak/>
+        <w:t>INSERT INTO DEVELOPPEUR (idDeveloppeur, nomDeveloppeur) VALUES (2, 'EA Canada');</w:t>
+      </w:r>
+    </w:p>
+    <w:p>
+      <w:pPr>
+        <w:spacing w:line="240" w:lineRule="auto"/>
+      </w:pPr>
+      <w:r>
+        <w:t>INSERT INTO DEVELOPPEUR (idDeveloppeur, nomDeveloppeur) VALUES (3, 'NuFX');</w:t>
+      </w:r>
+    </w:p>
+    <w:p>
+      <w:pPr>
+        <w:spacing w:line="240" w:lineRule="auto"/>
+      </w:pPr>
+      <w:r>
+        <w:t>INSERT INTO DEVELOPPEURJEU (idDeveloppeur, idJeu) VALUES (2, 4035);</w:t>
+      </w:r>
+    </w:p>
+    <w:p>
+      <w:pPr>
+        <w:spacing w:line="240" w:lineRule="auto"/>
+      </w:pPr>
+      <w:r>
+        <w:t>INSERT INTO DEVELOPPEURJEU (idDeveloppeur, idJeu) VALUES (3, 4035);</w:t>
+      </w:r>
+    </w:p>
+    <w:p>
+      <w:pPr>
+        <w:spacing w:line="240" w:lineRule="auto"/>
+      </w:pPr>
+      <w:r>
+        <w:t>INSERT INTO EDITEURE (idEditeur, nomEditeur) VALUES (4, 'EA Sports BIG');</w:t>
+      </w:r>
+    </w:p>
+    <w:p>
+      <w:pPr>
+        <w:spacing w:line="240" w:lineRule="auto"/>
+        <w:rPr>
+          <w:lang w:val="en-GB"/>
+        </w:rPr>
+      </w:pPr>
+      <w:r>
+        <w:rPr>
+          <w:lang w:val="en-GB"/>
+        </w:rPr>
+        <w:t>INSERT INTO EDITEURE (idEditeur, nomEditeur) VALUES (5, 'Square Electronic Arts');</w:t>
+      </w:r>
+    </w:p>
+    <w:p>
+      <w:pPr>
+        <w:spacing w:line="240" w:lineRule="auto"/>
+        <w:rPr>
+          <w:lang w:val="en-GB"/>
+        </w:rPr>
+      </w:pPr>
+      <w:r>
+        <w:rPr>
+          <w:lang w:val="en-GB"/>
+        </w:rPr>
+        <w:t>INSERT INTO EDITEURJEU (idEditeur, idJeu) VALUES (4, 4035);</w:t>
+      </w:r>
+    </w:p>
+    <w:p>
+      <w:pPr>
+        <w:spacing w:line="240" w:lineRule="auto"/>
+        <w:rPr>
+          <w:lang w:val="en-GB"/>
+        </w:rPr>
+      </w:pPr>
+      <w:r>
+        <w:rPr>
+          <w:lang w:val="en-GB"/>
+        </w:rPr>
+        <w:t>INSERT INTO EDITEURJEU (idEditeur, idJeu) VALUES (5, 4035);</w:t>
+      </w:r>
+    </w:p>
+    <w:p>
+      <w:pPr>
+        <w:spacing w:line="240" w:lineRule="auto"/>
+        <w:rPr>
+          <w:lang w:val="en-GB"/>
+        </w:rPr>
+      </w:pPr>
+      <w:r>
+        <w:rPr>
+          <w:lang w:val="en-GB"/>
+        </w:rPr>
+        <w:t>INSERT INTO PERSPECTIVEJOUEUR (idPerspectiveJoueur, nomPerspectiveJoueur) VALUES (2, 'Third person');</w:t>
+      </w:r>
+    </w:p>
+    <w:p>
+      <w:pPr>
+        <w:spacing w:line="240" w:lineRule="auto"/>
+      </w:pPr>
+      <w:r>
+        <w:t>INSERT INTO PERSPECTIVEJOUEURJEU (idPerspectiveJoueur, idJeu) VALUES (2, 4035);</w:t>
+      </w:r>
+    </w:p>
+    <w:p>
+      <w:pPr>
+        <w:spacing w:line="240" w:lineRule="auto"/>
+        <w:rPr>
+          <w:lang w:val="en-GB"/>
+        </w:rPr>
+      </w:pPr>
+      <w:r>
+        <w:rPr>
+          <w:lang w:val="en-GB"/>
+        </w:rPr>
+        <w:t>INSERT INTO SERIEE (idSerie, nomSerie) VALUES (3, 'NBA Street');</w:t>
+      </w:r>
+    </w:p>
+    <w:p>
+      <w:pPr>
+        <w:spacing w:line="240" w:lineRule="auto"/>
+        <w:rPr>
+          <w:lang w:val="en-GB"/>
+        </w:rPr>
+      </w:pPr>
+      <w:r>
+        <w:rPr>
+          <w:lang w:val="en-GB"/>
+        </w:rPr>
+        <w:t>INSERT INTO SERIEJEU (idSerie, idJeu) VALUES (3, 4035);</w:t>
+      </w:r>
+    </w:p>
+    <w:p>
+      <w:pPr>
+        <w:pStyle w:val="Titre2"/>
+        <w:rPr>
+          <w:lang w:val="en-GB"/>
+        </w:rPr>
+      </w:pPr>
+      <w:bookmarkStart w:id="19" w:name="_Toc199192313"/>
+      <w:r>
+        <w:rPr>
+          <w:lang w:val="en-GB"/>
+        </w:rPr>
+        <w:t>DETAIL SORTIES :</w:t>
+      </w:r>
       <w:bookmarkEnd w:id="19"/>
     </w:p>
     <w:p>
       <w:pPr>
         <w:spacing w:line="240" w:lineRule="auto"/>
-      </w:pPr>
-      <w:r>
-        <w:t>DROP TABLE DEVELOPPEURJEU;</w:t>
-      </w:r>
-    </w:p>
-    <w:p>
-      <w:pPr>
-        <w:spacing w:line="240" w:lineRule="auto"/>
-      </w:pPr>
-      <w:r>
-        <w:t>DROP TABLE DEVELOPPEUR;</w:t>
-      </w:r>
-    </w:p>
-    <w:p>
-      <w:pPr>
-        <w:spacing w:line="240" w:lineRule="auto"/>
-      </w:pPr>
-      <w:r>
-        <w:t>DROP TABLE SERIEJEU;</w:t>
-      </w:r>
-    </w:p>
-    <w:p>
-      <w:pPr>
-        <w:spacing w:line="240" w:lineRule="auto"/>
-      </w:pPr>
-      <w:r>
-        <w:t>DROP TABLE SERIEE;</w:t>
-      </w:r>
-    </w:p>
-    <w:p>
-      <w:pPr>
-        <w:spacing w:line="240" w:lineRule="auto"/>
-      </w:pPr>
-      <w:r>
-        <w:t>DROP TABLE PERSPECTIVEJOUEURJEU;</w:t>
-      </w:r>
-    </w:p>
-    <w:p>
-      <w:pPr>
-        <w:spacing w:line="240" w:lineRule="auto"/>
-      </w:pPr>
-      <w:r>
-        <w:t>DROP TABLE PERSPECTIVEJOUEUR;</w:t>
-      </w:r>
-    </w:p>
-    <w:p>
-      <w:pPr>
-        <w:spacing w:line="240" w:lineRule="auto"/>
-      </w:pPr>
-      <w:r>
-        <w:t>DROP TABLE EDITEURJEU;</w:t>
-      </w:r>
-    </w:p>
-    <w:p>
-      <w:pPr>
-        <w:spacing w:line="240" w:lineRule="auto"/>
-        <w:rPr>
-          <w:lang w:val="en-GB"/>
-        </w:rPr>
-      </w:pPr>
-      <w:r>
-        <w:rPr>
-          <w:lang w:val="en-GB"/>
-        </w:rPr>
-        <w:t>DROP TABLE EDITEURE;</w:t>
-      </w:r>
-    </w:p>
-    <w:p>
-      <w:pPr>
-        <w:spacing w:line="240" w:lineRule="auto"/>
-        <w:rPr>
-          <w:lang w:val="en-GB"/>
-        </w:rPr>
-      </w:pPr>
-    </w:p>
-    <w:p>
-      <w:pPr>
-        <w:spacing w:line="240" w:lineRule="auto"/>
-        <w:rPr>
-          <w:lang w:val="en-GB"/>
-        </w:rPr>
-      </w:pPr>
-      <w:r>
-        <w:rPr>
-          <w:lang w:val="en-GB"/>
-        </w:rPr>
-        <w:t>CREATE TABLE DEVELOPPEUR (</w:t>
-      </w:r>
-    </w:p>
-    <w:p>
-      <w:pPr>
-        <w:spacing w:line="240" w:lineRule="auto"/>
-        <w:rPr>
-          <w:lang w:val="en-GB"/>
-        </w:rPr>
-      </w:pPr>
-      <w:r>
-        <w:rPr>
-          <w:lang w:val="en-GB"/>
-        </w:rPr>
-        <w:t xml:space="preserve">    idDeveloppeur NUMBER PRIMARY KEY,</w:t>
-      </w:r>
-    </w:p>
-    <w:p>
-      <w:pPr>
-        <w:spacing w:line="240" w:lineRule="auto"/>
-      </w:pPr>
-      <w:r>
-        <w:rPr>
-          <w:lang w:val="en-GB"/>
-        </w:rPr>
-        <w:t xml:space="preserve">    </w:t>
-      </w:r>
-      <w:r>
-        <w:t xml:space="preserve">nomDeveloppeur VARCHAR2(255)    </w:t>
-      </w:r>
-    </w:p>
-    <w:p>
-      <w:pPr>
-        <w:spacing w:line="240" w:lineRule="auto"/>
-      </w:pPr>
-      <w:r>
-        <w:t>);</w:t>
-      </w:r>
-    </w:p>
-    <w:p>
-      <w:pPr>
-        <w:spacing w:line="240" w:lineRule="auto"/>
-      </w:pPr>
-    </w:p>
-    <w:p>
-      <w:pPr>
-        <w:spacing w:line="240" w:lineRule="auto"/>
-      </w:pPr>
-      <w:r>
-        <w:t>CREATE TABLE DEVELOPPEURJEU (</w:t>
-      </w:r>
-    </w:p>
-    <w:p>
-      <w:pPr>
-        <w:spacing w:line="240" w:lineRule="auto"/>
-        <w:rPr>
-          <w:lang w:val="en-GB"/>
-        </w:rPr>
-      </w:pPr>
-      <w:r>
-        <w:t xml:space="preserve">    </w:t>
-      </w:r>
-      <w:r>
-        <w:rPr>
-          <w:lang w:val="en-GB"/>
-        </w:rPr>
-        <w:t>idDeveloppeur NUMBER,</w:t>
-      </w:r>
-    </w:p>
-    <w:p>
-      <w:pPr>
-        <w:spacing w:line="240" w:lineRule="auto"/>
-        <w:rPr>
-          <w:lang w:val="en-GB"/>
-        </w:rPr>
-      </w:pPr>
-      <w:r>
-        <w:rPr>
-          <w:lang w:val="en-GB"/>
-        </w:rPr>
-        <w:t xml:space="preserve">    idJeu NUMBER,</w:t>
-      </w:r>
-    </w:p>
-    <w:p>
-      <w:pPr>
-        <w:spacing w:line="240" w:lineRule="auto"/>
-        <w:rPr>
-          <w:lang w:val="en-GB"/>
-        </w:rPr>
-      </w:pPr>
-      <w:r>
-        <w:rPr>
-          <w:lang w:val="en-GB"/>
-        </w:rPr>
-        <w:t xml:space="preserve">    FOREIGN KEY (idDeveloppeur) REFERENCES Developpeur(idDeveloppeur),</w:t>
-      </w:r>
-    </w:p>
-    <w:p>
-      <w:pPr>
-        <w:spacing w:line="240" w:lineRule="auto"/>
-        <w:rPr>
-          <w:lang w:val="en-GB"/>
-        </w:rPr>
-      </w:pPr>
-      <w:r>
-        <w:rPr>
-          <w:lang w:val="en-GB"/>
-        </w:rPr>
-        <w:t xml:space="preserve">    FOREIGN KEY (idJeu) REFERENCES Jeu(idJeu)</w:t>
-      </w:r>
-    </w:p>
-    <w:p>
-      <w:pPr>
-        <w:spacing w:line="240" w:lineRule="auto"/>
-        <w:rPr>
-          <w:lang w:val="en-GB"/>
-        </w:rPr>
-      </w:pPr>
-      <w:r>
-        <w:rPr>
-          <w:lang w:val="en-GB"/>
-        </w:rPr>
-        <w:t>);</w:t>
-      </w:r>
-    </w:p>
-    <w:p>
-      <w:pPr>
-        <w:spacing w:line="240" w:lineRule="auto"/>
-        <w:rPr>
-          <w:lang w:val="en-GB"/>
-        </w:rPr>
-      </w:pPr>
-    </w:p>
-    <w:p>
-      <w:pPr>
-        <w:spacing w:line="240" w:lineRule="auto"/>
-        <w:rPr>
-          <w:lang w:val="en-GB"/>
-        </w:rPr>
-      </w:pPr>
-      <w:r>
-        <w:rPr>
-          <w:lang w:val="en-GB"/>
-        </w:rPr>
-        <w:t>CREATE TABLE SERIEE (</w:t>
-      </w:r>
-    </w:p>
-    <w:p>
-      <w:pPr>
-        <w:spacing w:line="240" w:lineRule="auto"/>
-        <w:rPr>
-          <w:lang w:val="en-GB"/>
-        </w:rPr>
-      </w:pPr>
-      <w:r>
-        <w:rPr>
-          <w:lang w:val="en-GB"/>
-        </w:rPr>
-        <w:t xml:space="preserve">    idSerie NUMBER PRIMARY KEY,</w:t>
-      </w:r>
-    </w:p>
-    <w:p>
-      <w:pPr>
-        <w:spacing w:line="240" w:lineRule="auto"/>
-        <w:rPr>
-          <w:lang w:val="en-GB"/>
-        </w:rPr>
-      </w:pPr>
-      <w:r>
-        <w:rPr>
-          <w:lang w:val="en-GB"/>
-        </w:rPr>
-        <w:t xml:space="preserve">    nomSerie VARCHAR2(255)    </w:t>
-      </w:r>
-    </w:p>
-    <w:p>
-      <w:pPr>
-        <w:spacing w:line="240" w:lineRule="auto"/>
-        <w:rPr>
-          <w:lang w:val="en-GB"/>
-        </w:rPr>
-      </w:pPr>
-      <w:r>
-        <w:rPr>
-          <w:lang w:val="en-GB"/>
-        </w:rPr>
-        <w:t>);</w:t>
-      </w:r>
-    </w:p>
-    <w:p>
-      <w:pPr>
-        <w:spacing w:line="240" w:lineRule="auto"/>
-        <w:rPr>
-          <w:lang w:val="en-GB"/>
-        </w:rPr>
-      </w:pPr>
-    </w:p>
-    <w:p>
-      <w:pPr>
-        <w:spacing w:line="240" w:lineRule="auto"/>
-        <w:rPr>
-          <w:lang w:val="en-GB"/>
-        </w:rPr>
-      </w:pPr>
-      <w:r>
-        <w:rPr>
-          <w:lang w:val="en-GB"/>
-        </w:rPr>
-        <w:t>CREATE TABLE SERIEJEU (</w:t>
-      </w:r>
-    </w:p>
-    <w:p>
-      <w:pPr>
-        <w:spacing w:line="240" w:lineRule="auto"/>
-        <w:rPr>
-          <w:lang w:val="en-GB"/>
-        </w:rPr>
-      </w:pPr>
-      <w:r>
-        <w:rPr>
-          <w:lang w:val="en-GB"/>
-        </w:rPr>
-        <w:t xml:space="preserve">    idSerie NUMBER,</w:t>
-      </w:r>
-    </w:p>
-    <w:p>
-      <w:pPr>
-        <w:spacing w:line="240" w:lineRule="auto"/>
-        <w:rPr>
-          <w:lang w:val="en-GB"/>
-        </w:rPr>
-      </w:pPr>
-      <w:r>
-        <w:rPr>
-          <w:lang w:val="en-GB"/>
-        </w:rPr>
-        <w:t xml:space="preserve">    idJeu NUMBER,</w:t>
-      </w:r>
-    </w:p>
-    <w:p>
-      <w:pPr>
-        <w:spacing w:line="240" w:lineRule="auto"/>
-        <w:rPr>
-          <w:lang w:val="en-GB"/>
-        </w:rPr>
-      </w:pPr>
-      <w:r>
-        <w:rPr>
-          <w:lang w:val="en-GB"/>
-        </w:rPr>
-        <w:t xml:space="preserve">    FOREIGN KEY (idSerie) REFERENCES SERIEE(idSerie),</w:t>
-      </w:r>
-    </w:p>
-    <w:p>
-      <w:pPr>
-        <w:spacing w:line="240" w:lineRule="auto"/>
-        <w:rPr>
-          <w:lang w:val="en-GB"/>
-        </w:rPr>
-      </w:pPr>
-      <w:r>
-        <w:rPr>
-          <w:lang w:val="en-GB"/>
-        </w:rPr>
-        <w:t xml:space="preserve">    FOREIGN KEY (idJeu) REFERENCES Jeu(idJeu)</w:t>
-      </w:r>
-    </w:p>
-    <w:p>
-      <w:pPr>
-        <w:spacing w:line="240" w:lineRule="auto"/>
-      </w:pPr>
-      <w:r>
-        <w:t>);</w:t>
-      </w:r>
-    </w:p>
-    <w:p>
-      <w:pPr>
-        <w:spacing w:line="240" w:lineRule="auto"/>
-      </w:pPr>
-    </w:p>
-    <w:p>
-      <w:pPr>
-        <w:spacing w:line="240" w:lineRule="auto"/>
-      </w:pPr>
-      <w:r>
-        <w:t>CREATE TABLE PERSPECTIVEJOUEUR (</w:t>
-      </w:r>
-    </w:p>
-    <w:p>
-      <w:pPr>
-        <w:spacing w:line="240" w:lineRule="auto"/>
-      </w:pPr>
-      <w:r>
-        <w:t xml:space="preserve">    idPerspectiveJoueur NUMBER PRIMARY KEY,</w:t>
-      </w:r>
-    </w:p>
-    <w:p>
-      <w:pPr>
-        <w:spacing w:line="240" w:lineRule="auto"/>
-      </w:pPr>
-      <w:r>
-        <w:t xml:space="preserve">    nomPerspectiveJoueur VARCHAR2(255)    </w:t>
-      </w:r>
-    </w:p>
-    <w:p>
-      <w:pPr>
-        <w:spacing w:line="240" w:lineRule="auto"/>
-      </w:pPr>
-      <w:r>
-        <w:t>);</w:t>
-      </w:r>
-    </w:p>
-    <w:p>
-      <w:pPr>
-        <w:spacing w:line="240" w:lineRule="auto"/>
-      </w:pPr>
-    </w:p>
-    <w:p>
-      <w:pPr>
-        <w:spacing w:line="240" w:lineRule="auto"/>
-      </w:pPr>
-      <w:r>
+        <w:rPr>
+          <w:lang w:val="en-GB"/>
+        </w:rPr>
+      </w:pPr>
+      <w:r>
+        <w:rPr>
+          <w:lang w:val="en-GB"/>
+        </w:rPr>
+        <w:t>CREATE OR REPLACE FUNCTION DETAIL_SORTIES(p_idJeu IN NUMBER)</w:t>
+      </w:r>
+    </w:p>
+    <w:p>
+      <w:pPr>
+        <w:spacing w:line="240" w:lineRule="auto"/>
+        <w:rPr>
+          <w:lang w:val="en-GB"/>
+        </w:rPr>
+      </w:pPr>
+      <w:r>
+        <w:rPr>
+          <w:lang w:val="en-GB"/>
+        </w:rPr>
+        <w:t>RETURN CLOB</w:t>
+      </w:r>
+    </w:p>
+    <w:p>
+      <w:pPr>
+        <w:spacing w:line="240" w:lineRule="auto"/>
+        <w:rPr>
+          <w:lang w:val="en-GB"/>
+        </w:rPr>
+      </w:pPr>
+      <w:r>
+        <w:rPr>
+          <w:lang w:val="en-GB"/>
+        </w:rPr>
+        <w:t>IS</w:t>
+      </w:r>
+    </w:p>
+    <w:p>
+      <w:pPr>
+        <w:spacing w:line="240" w:lineRule="auto"/>
+        <w:rPr>
+          <w:lang w:val="en-GB"/>
+        </w:rPr>
+      </w:pPr>
+      <w:r>
+        <w:rPr>
+          <w:lang w:val="en-GB"/>
+        </w:rPr>
+        <w:t xml:space="preserve">    v_json CLOB;</w:t>
+      </w:r>
+    </w:p>
+    <w:p>
+      <w:pPr>
+        <w:spacing w:line="240" w:lineRule="auto"/>
+        <w:rPr>
+          <w:lang w:val="en-GB"/>
+        </w:rPr>
+      </w:pPr>
+      <w:r>
+        <w:rPr>
+          <w:lang w:val="en-GB"/>
+        </w:rPr>
+        <w:t>BEGIN</w:t>
+      </w:r>
+    </w:p>
+    <w:p>
+      <w:pPr>
+        <w:spacing w:line="240" w:lineRule="auto"/>
+        <w:rPr>
+          <w:lang w:val="en-GB"/>
+        </w:rPr>
+      </w:pPr>
+      <w:r>
+        <w:rPr>
+          <w:lang w:val="en-GB"/>
+        </w:rPr>
+        <w:t xml:space="preserve">    SELECT JSON_OBJECT(</w:t>
+      </w:r>
+    </w:p>
+    <w:p>
+      <w:pPr>
+        <w:spacing w:line="240" w:lineRule="auto"/>
+        <w:rPr>
+          <w:lang w:val="en-GB"/>
+        </w:rPr>
+      </w:pPr>
+      <w:r>
+        <w:rPr>
+          <w:lang w:val="en-GB"/>
+        </w:rPr>
+        <w:t xml:space="preserve">        'idJeu' VALUE j.idJeu,</w:t>
+      </w:r>
+    </w:p>
+    <w:p>
+      <w:pPr>
+        <w:spacing w:line="240" w:lineRule="auto"/>
+      </w:pPr>
+      <w:r>
+        <w:rPr>
+          <w:lang w:val="en-GB"/>
+        </w:rPr>
+        <w:t xml:space="preserve">        </w:t>
+      </w:r>
+      <w:r>
+        <w:t>'titre' VALUE j.titreJeu,</w:t>
+      </w:r>
+    </w:p>
+    <w:p>
+      <w:pPr>
+        <w:spacing w:line="240" w:lineRule="auto"/>
+      </w:pPr>
+      <w:r>
+        <w:t xml:space="preserve">        'plateformes' VALUE (</w:t>
+      </w:r>
+    </w:p>
+    <w:p>
+      <w:pPr>
+        <w:spacing w:line="240" w:lineRule="auto"/>
+        <w:rPr>
+          <w:lang w:val="en-GB"/>
+        </w:rPr>
+      </w:pPr>
+      <w:r>
+        <w:t xml:space="preserve">            </w:t>
+      </w:r>
+      <w:r>
+        <w:rPr>
+          <w:lang w:val="en-GB"/>
+        </w:rPr>
+        <w:t>SELECT JSON_ARRAYAGG(</w:t>
+      </w:r>
+    </w:p>
+    <w:p>
+      <w:pPr>
+        <w:spacing w:line="240" w:lineRule="auto"/>
+        <w:rPr>
+          <w:lang w:val="en-GB"/>
+        </w:rPr>
+      </w:pPr>
+      <w:r>
+        <w:rPr>
+          <w:lang w:val="en-GB"/>
+        </w:rPr>
+        <w:t xml:space="preserve">                JSON_OBJECT(</w:t>
+      </w:r>
+    </w:p>
+    <w:p>
+      <w:pPr>
+        <w:spacing w:line="240" w:lineRule="auto"/>
+        <w:rPr>
+          <w:lang w:val="en-GB"/>
+        </w:rPr>
+      </w:pPr>
+      <w:r>
+        <w:rPr>
+          <w:lang w:val="en-GB"/>
+        </w:rPr>
+        <w:t xml:space="preserve">                    'nom' VALUE p.nomPlateforme,</w:t>
+      </w:r>
+    </w:p>
+    <w:p>
+      <w:pPr>
+        <w:spacing w:line="240" w:lineRule="auto"/>
+        <w:rPr>
+          <w:lang w:val="en-GB"/>
+        </w:rPr>
+      </w:pPr>
+      <w:r>
+        <w:rPr>
+          <w:lang w:val="en-GB"/>
+        </w:rPr>
+        <w:t xml:space="preserve">                    'regions' VALUE (</w:t>
+      </w:r>
+    </w:p>
+    <w:p>
+      <w:pPr>
+        <w:spacing w:line="240" w:lineRule="auto"/>
+        <w:rPr>
+          <w:lang w:val="en-GB"/>
+        </w:rPr>
+      </w:pPr>
+      <w:r>
+        <w:rPr>
+          <w:lang w:val="en-GB"/>
+        </w:rPr>
+        <w:t xml:space="preserve">                        SELECT JSON_ARRAYAGG(</w:t>
+      </w:r>
+    </w:p>
+    <w:p>
+      <w:pPr>
+        <w:spacing w:line="240" w:lineRule="auto"/>
+        <w:rPr>
+          <w:lang w:val="en-GB"/>
+        </w:rPr>
+      </w:pPr>
+      <w:r>
+        <w:rPr>
+          <w:lang w:val="en-GB"/>
+        </w:rPr>
+        <w:t xml:space="preserve">                            JSON_OBJECT(</w:t>
+      </w:r>
+    </w:p>
+    <w:p>
+      <w:pPr>
+        <w:spacing w:line="240" w:lineRule="auto"/>
+        <w:rPr>
+          <w:lang w:val="en-GB"/>
+        </w:rPr>
+      </w:pPr>
+      <w:r>
+        <w:rPr>
+          <w:lang w:val="en-GB"/>
+        </w:rPr>
+        <w:t xml:space="preserve">                                'nom' VALUE r.nomRegion,</w:t>
+      </w:r>
+    </w:p>
+    <w:p>
+      <w:pPr>
+        <w:spacing w:line="240" w:lineRule="auto"/>
+        <w:rPr>
+          <w:lang w:val="en-GB"/>
+        </w:rPr>
+      </w:pPr>
+      <w:r>
+        <w:rPr>
+          <w:lang w:val="en-GB"/>
+        </w:rPr>
+        <w:t xml:space="preserve">                                'dates' VALUE (</w:t>
+      </w:r>
+    </w:p>
+    <w:p>
+      <w:pPr>
+        <w:spacing w:line="240" w:lineRule="auto"/>
+        <w:rPr>
+          <w:lang w:val="en-GB"/>
+        </w:rPr>
+      </w:pPr>
+      <w:r>
+        <w:rPr>
+          <w:lang w:val="en-GB"/>
+        </w:rPr>
+        <w:t xml:space="preserve">                                    SELECT JSON_ARRAYAGG(</w:t>
+      </w:r>
+    </w:p>
+    <w:p>
+      <w:pPr>
+        <w:spacing w:line="240" w:lineRule="auto"/>
+        <w:rPr>
+          <w:lang w:val="en-GB"/>
+        </w:rPr>
+      </w:pPr>
+      <w:r>
+        <w:rPr>
+          <w:lang w:val="en-GB"/>
+        </w:rPr>
+        <w:t xml:space="preserve">                                        JSON_OBJECT(</w:t>
+      </w:r>
+    </w:p>
+    <w:p>
+      <w:pPr>
+        <w:spacing w:line="240" w:lineRule="auto"/>
+        <w:rPr>
+          <w:lang w:val="en-GB"/>
+        </w:rPr>
+      </w:pPr>
+      <w:r>
+        <w:rPr>
+          <w:lang w:val="en-GB"/>
+        </w:rPr>
+        <w:t xml:space="preserve">                                            'date' VALUE ds.dateSortie,</w:t>
+      </w:r>
+    </w:p>
+    <w:p>
+      <w:pPr>
+        <w:spacing w:line="240" w:lineRule="auto"/>
+        <w:rPr>
+          <w:lang w:val="en-GB"/>
+        </w:rPr>
+      </w:pPr>
+      <w:r>
+        <w:rPr>
+          <w:lang w:val="en-GB"/>
+        </w:rPr>
+        <w:t xml:space="preserve">                                            'statut' VALUE ds.statutSortie</w:t>
+      </w:r>
+    </w:p>
+    <w:p>
+      <w:pPr>
+        <w:spacing w:line="240" w:lineRule="auto"/>
+        <w:rPr>
+          <w:lang w:val="en-GB"/>
+        </w:rPr>
+      </w:pPr>
+      <w:r>
+        <w:rPr>
+          <w:lang w:val="en-GB"/>
+        </w:rPr>
+        <w:t xml:space="preserve">                                        ) ORDER BY ds.dateSortie</w:t>
+      </w:r>
+    </w:p>
+    <w:p>
+      <w:pPr>
+        <w:spacing w:line="240" w:lineRule="auto"/>
+      </w:pPr>
+      <w:r>
+        <w:rPr>
+          <w:lang w:val="en-GB"/>
+        </w:rPr>
+        <w:t xml:space="preserve">                                    </w:t>
+      </w:r>
+      <w:r>
+        <w:t>)</w:t>
+      </w:r>
+    </w:p>
+    <w:p>
+      <w:pPr>
+        <w:spacing w:line="240" w:lineRule="auto"/>
+      </w:pPr>
+      <w:r>
+        <w:t xml:space="preserve">                                    FROM DATESORTIE DS2</w:t>
+      </w:r>
+    </w:p>
+    <w:p>
+      <w:pPr>
+        <w:spacing w:line="240" w:lineRule="auto"/>
+      </w:pPr>
+      <w:r>
+        <w:t xml:space="preserve">                                    JOIN LOCALISATIONJEU LJ2 ON LJ2.idJeu = DS2.idJeu</w:t>
+      </w:r>
+    </w:p>
+    <w:p>
+      <w:pPr>
+        <w:spacing w:line="240" w:lineRule="auto"/>
+        <w:rPr>
+          <w:lang w:val="en-GB"/>
+        </w:rPr>
+      </w:pPr>
+      <w:r>
+        <w:t xml:space="preserve">                                    </w:t>
+      </w:r>
+      <w:r>
+        <w:rPr>
+          <w:lang w:val="en-GB"/>
+        </w:rPr>
+        <w:t xml:space="preserve">WHERE DS2.idJeu = j.idJeu </w:t>
+      </w:r>
+    </w:p>
+    <w:p>
+      <w:pPr>
+        <w:spacing w:line="240" w:lineRule="auto"/>
+        <w:rPr>
+          <w:lang w:val="en-GB"/>
+        </w:rPr>
+      </w:pPr>
+      <w:r>
+        <w:rPr>
+          <w:lang w:val="en-GB"/>
+        </w:rPr>
+        <w:t xml:space="preserve">                                      AND DS2.idPlateforme = DS.idPlateforme </w:t>
+      </w:r>
+    </w:p>
+    <w:p>
+      <w:pPr>
+        <w:spacing w:line="240" w:lineRule="auto"/>
+        <w:rPr>
+          <w:lang w:val="en-GB"/>
+        </w:rPr>
+      </w:pPr>
+      <w:r>
+        <w:rPr>
+          <w:lang w:val="en-GB"/>
+        </w:rPr>
+        <w:t xml:space="preserve">                                      AND LJ2.idRegion = LJ.idRegion</w:t>
+      </w:r>
+    </w:p>
+    <w:p>
+      <w:pPr>
+        <w:spacing w:line="240" w:lineRule="auto"/>
+        <w:rPr>
+          <w:lang w:val="en-GB"/>
+        </w:rPr>
+      </w:pPr>
+      <w:r>
+        <w:rPr>
+          <w:lang w:val="en-GB"/>
+        </w:rPr>
+        <w:t xml:space="preserve">                                )</w:t>
+      </w:r>
+    </w:p>
+    <w:p>
+      <w:pPr>
+        <w:spacing w:line="240" w:lineRule="auto"/>
+        <w:rPr>
+          <w:lang w:val="en-GB"/>
+        </w:rPr>
+      </w:pPr>
+      <w:r>
+        <w:rPr>
+          <w:lang w:val="en-GB"/>
+        </w:rPr>
+        <w:t xml:space="preserve">                            ) ORDER BY r.nomRegion</w:t>
+      </w:r>
+    </w:p>
+    <w:p>
+      <w:pPr>
+        <w:spacing w:line="240" w:lineRule="auto"/>
+        <w:rPr>
+          <w:lang w:val="en-GB"/>
+        </w:rPr>
+      </w:pPr>
+      <w:r>
+        <w:rPr>
+          <w:lang w:val="en-GB"/>
+        </w:rPr>
+        <w:t xml:space="preserve">                        )</w:t>
+      </w:r>
+    </w:p>
+    <w:p>
+      <w:pPr>
+        <w:spacing w:line="240" w:lineRule="auto"/>
+        <w:rPr>
+          <w:lang w:val="en-GB"/>
+        </w:rPr>
+      </w:pPr>
+      <w:r>
+        <w:rPr>
+          <w:lang w:val="en-GB"/>
+        </w:rPr>
+        <w:t xml:space="preserve">                        FROM DATESORTIE ds</w:t>
+      </w:r>
+    </w:p>
+    <w:p>
+      <w:pPr>
+        <w:spacing w:line="240" w:lineRule="auto"/>
+      </w:pPr>
+      <w:r>
+        <w:rPr>
+          <w:lang w:val="en-GB"/>
+        </w:rPr>
         <w:lastRenderedPageBreak/>
-        <w:t>CREATE TABLE PERSPECTIVEJOUEURJEU (</w:t>
-      </w:r>
-    </w:p>
-    <w:p>
-      <w:pPr>
-        <w:spacing w:line="240" w:lineRule="auto"/>
-      </w:pPr>
-      <w:r>
-        <w:t xml:space="preserve">    idPerspectiveJoueur NUMBER,</w:t>
-      </w:r>
-    </w:p>
-    <w:p>
-      <w:pPr>
-        <w:spacing w:line="240" w:lineRule="auto"/>
-      </w:pPr>
-      <w:r>
-        <w:t xml:space="preserve">    idJeu NUMBER,</w:t>
-      </w:r>
-    </w:p>
-    <w:p>
-      <w:pPr>
-        <w:spacing w:line="240" w:lineRule="auto"/>
-      </w:pPr>
-      <w:r>
-        <w:t xml:space="preserve">    FOREIGN KEY (idPerspectiveJoueur) REFERENCES PERSPECTIVEJOUEUR(idPerspectiveJoueur),</w:t>
-      </w:r>
-    </w:p>
-    <w:p>
-      <w:pPr>
-        <w:spacing w:line="240" w:lineRule="auto"/>
-        <w:rPr>
-          <w:lang w:val="en-GB"/>
-        </w:rPr>
-      </w:pPr>
-      <w:r>
-        <w:t xml:space="preserve">    </w:t>
-      </w:r>
-      <w:r>
-        <w:rPr>
-          <w:lang w:val="en-GB"/>
-        </w:rPr>
-        <w:t>FOREIGN KEY (idJeu) REFERENCES Jeu(idJeu)</w:t>
-      </w:r>
-    </w:p>
-    <w:p>
-      <w:pPr>
-        <w:spacing w:line="240" w:lineRule="auto"/>
-        <w:rPr>
-          <w:lang w:val="en-GB"/>
-        </w:rPr>
-      </w:pPr>
-      <w:r>
-        <w:rPr>
-          <w:lang w:val="en-GB"/>
-        </w:rPr>
-        <w:t>);</w:t>
-      </w:r>
-    </w:p>
-    <w:p>
-      <w:pPr>
-        <w:spacing w:line="240" w:lineRule="auto"/>
-        <w:rPr>
-          <w:lang w:val="en-GB"/>
-        </w:rPr>
-      </w:pPr>
-    </w:p>
-    <w:p>
-      <w:pPr>
-        <w:spacing w:line="240" w:lineRule="auto"/>
-        <w:rPr>
-          <w:lang w:val="en-GB"/>
-        </w:rPr>
-      </w:pPr>
-      <w:r>
-        <w:rPr>
-          <w:lang w:val="en-GB"/>
-        </w:rPr>
-        <w:t>CREATE TABLE EDITEURE (</w:t>
-      </w:r>
-    </w:p>
-    <w:p>
-      <w:pPr>
-        <w:spacing w:line="240" w:lineRule="auto"/>
-        <w:rPr>
-          <w:lang w:val="en-GB"/>
-        </w:rPr>
-      </w:pPr>
-      <w:r>
-        <w:rPr>
-          <w:lang w:val="en-GB"/>
-        </w:rPr>
-        <w:t xml:space="preserve">    idEditeur NUMBER PRIMARY KEY,</w:t>
-      </w:r>
-    </w:p>
-    <w:p>
-      <w:pPr>
-        <w:spacing w:line="240" w:lineRule="auto"/>
-        <w:rPr>
-          <w:lang w:val="en-GB"/>
-        </w:rPr>
-      </w:pPr>
-      <w:r>
-        <w:rPr>
-          <w:lang w:val="en-GB"/>
-        </w:rPr>
-        <w:t xml:space="preserve">    nomEditeur VARCHAR2(255)    </w:t>
-      </w:r>
-    </w:p>
-    <w:p>
-      <w:pPr>
-        <w:spacing w:line="240" w:lineRule="auto"/>
-        <w:rPr>
-          <w:lang w:val="en-GB"/>
-        </w:rPr>
-      </w:pPr>
-      <w:r>
-        <w:rPr>
-          <w:lang w:val="en-GB"/>
-        </w:rPr>
-        <w:t>);</w:t>
-      </w:r>
-    </w:p>
-    <w:p>
-      <w:pPr>
-        <w:spacing w:line="240" w:lineRule="auto"/>
-        <w:rPr>
-          <w:lang w:val="en-GB"/>
-        </w:rPr>
-      </w:pPr>
-    </w:p>
-    <w:p>
-      <w:pPr>
-        <w:spacing w:line="240" w:lineRule="auto"/>
-        <w:rPr>
-          <w:lang w:val="en-GB"/>
-        </w:rPr>
-      </w:pPr>
-      <w:r>
-        <w:rPr>
-          <w:lang w:val="en-GB"/>
-        </w:rPr>
-        <w:t>CREATE TABLE EDITEURJEU (</w:t>
-      </w:r>
-    </w:p>
-    <w:p>
-      <w:pPr>
-        <w:spacing w:line="240" w:lineRule="auto"/>
-        <w:rPr>
-          <w:lang w:val="en-GB"/>
-        </w:rPr>
-      </w:pPr>
-      <w:r>
-        <w:rPr>
-          <w:lang w:val="en-GB"/>
-        </w:rPr>
-        <w:t xml:space="preserve">    idEditeur NUMBER,</w:t>
-      </w:r>
-    </w:p>
-    <w:p>
-      <w:pPr>
-        <w:spacing w:line="240" w:lineRule="auto"/>
-        <w:rPr>
-          <w:lang w:val="en-GB"/>
-        </w:rPr>
-      </w:pPr>
-      <w:r>
-        <w:rPr>
-          <w:lang w:val="en-GB"/>
-        </w:rPr>
-        <w:t xml:space="preserve">    idJeu NUMBER,</w:t>
-      </w:r>
-    </w:p>
-    <w:p>
-      <w:pPr>
-        <w:spacing w:line="240" w:lineRule="auto"/>
-        <w:rPr>
-          <w:lang w:val="en-GB"/>
-        </w:rPr>
-      </w:pPr>
-      <w:r>
-        <w:rPr>
-          <w:lang w:val="en-GB"/>
-        </w:rPr>
-        <w:t xml:space="preserve">    FOREIGN KEY (idEditeur) REFERENCES EDITEURE(idEditeur),</w:t>
-      </w:r>
-    </w:p>
-    <w:p>
-      <w:pPr>
-        <w:spacing w:line="240" w:lineRule="auto"/>
-        <w:rPr>
-          <w:lang w:val="en-GB"/>
-        </w:rPr>
-      </w:pPr>
-      <w:r>
-        <w:rPr>
-          <w:lang w:val="en-GB"/>
-        </w:rPr>
-        <w:t xml:space="preserve">    FOREIGN KEY (idJeu) REFERENCES Jeu(idJeu)</w:t>
-      </w:r>
-    </w:p>
-    <w:p>
-      <w:pPr>
-        <w:spacing w:line="240" w:lineRule="auto"/>
-        <w:rPr>
-          <w:lang w:val="en-GB"/>
-        </w:rPr>
-      </w:pPr>
-      <w:r>
-        <w:rPr>
-          <w:lang w:val="en-GB"/>
-        </w:rPr>
-        <w:t>);</w:t>
-      </w:r>
-    </w:p>
-    <w:p>
-      <w:pPr>
-        <w:spacing w:line="240" w:lineRule="auto"/>
-        <w:rPr>
-          <w:lang w:val="en-GB"/>
-        </w:rPr>
-      </w:pPr>
-      <w:r>
-        <w:rPr>
-          <w:lang w:val="en-GB"/>
-        </w:rPr>
-        <w:t>SELECT * FROM GENREJEU GJ</w:t>
-      </w:r>
-    </w:p>
-    <w:p>
-      <w:pPr>
-        <w:spacing w:line="240" w:lineRule="auto"/>
-        <w:rPr>
-          <w:lang w:val="en-GB"/>
-        </w:rPr>
-      </w:pPr>
-      <w:r>
-        <w:rPr>
-          <w:lang w:val="en-GB"/>
-        </w:rPr>
-        <w:t>JOIN GENRE G ON G.idGenre = GJ.idGenre</w:t>
-      </w:r>
-    </w:p>
-    <w:p>
-      <w:pPr>
-        <w:spacing w:line="240" w:lineRule="auto"/>
-        <w:rPr>
-          <w:lang w:val="en-GB"/>
-        </w:rPr>
-      </w:pPr>
-      <w:r>
-        <w:rPr>
-          <w:lang w:val="en-GB"/>
-        </w:rPr>
-        <w:t>WHERE idJeu = 4035;</w:t>
-      </w:r>
-    </w:p>
-    <w:p>
-      <w:pPr>
-        <w:spacing w:line="240" w:lineRule="auto"/>
-        <w:rPr>
-          <w:lang w:val="en-GB"/>
-        </w:rPr>
-      </w:pPr>
-    </w:p>
-    <w:p>
-      <w:pPr>
-        <w:spacing w:line="240" w:lineRule="auto"/>
-        <w:rPr>
-          <w:lang w:val="en-GB"/>
-        </w:rPr>
-      </w:pPr>
-      <w:r>
-        <w:rPr>
-          <w:lang w:val="en-GB"/>
-        </w:rPr>
-        <w:t>// Donne Street FIGHTER II</w:t>
-      </w:r>
-    </w:p>
-    <w:p>
-      <w:pPr>
-        <w:spacing w:line="240" w:lineRule="auto"/>
-        <w:rPr>
-          <w:lang w:val="en-GB"/>
-        </w:rPr>
-      </w:pPr>
-      <w:r>
-        <w:rPr>
-          <w:lang w:val="en-GB"/>
-        </w:rPr>
-        <w:t>INSERT INTO EDITEURE (idEditeur, nomEditeur) VALUES (1, 'Capcom');</w:t>
-      </w:r>
-    </w:p>
-    <w:p>
-      <w:pPr>
-        <w:spacing w:line="240" w:lineRule="auto"/>
-        <w:rPr>
-          <w:lang w:val="en-GB"/>
-        </w:rPr>
-      </w:pPr>
-      <w:r>
-        <w:rPr>
-          <w:lang w:val="en-GB"/>
-        </w:rPr>
-        <w:t>INSERT INTO EDITEURE (idEditeur, nomEditeur) VALUES (2, 'Playtronic');</w:t>
-      </w:r>
-    </w:p>
-    <w:p>
-      <w:pPr>
-        <w:spacing w:line="240" w:lineRule="auto"/>
-        <w:rPr>
-          <w:lang w:val="en-GB"/>
-        </w:rPr>
-      </w:pPr>
-      <w:r>
-        <w:rPr>
-          <w:lang w:val="en-GB"/>
-        </w:rPr>
-        <w:t>INSERT INTO EDITEURJEU (idEditeur, idJeu) VALUES (1, 39306);</w:t>
-      </w:r>
-    </w:p>
-    <w:p>
-      <w:pPr>
-        <w:spacing w:line="240" w:lineRule="auto"/>
-        <w:rPr>
-          <w:lang w:val="en-GB"/>
-        </w:rPr>
-      </w:pPr>
-      <w:r>
-        <w:rPr>
-          <w:lang w:val="en-GB"/>
-        </w:rPr>
-        <w:t>INSERT INTO EDITEURJEU (idEditeur, idJeu) VALUES (2, 39306);</w:t>
-      </w:r>
-    </w:p>
-    <w:p>
-      <w:pPr>
-        <w:spacing w:line="240" w:lineRule="auto"/>
-        <w:rPr>
-          <w:lang w:val="en-GB"/>
-        </w:rPr>
-      </w:pPr>
-      <w:r>
-        <w:rPr>
-          <w:lang w:val="en-GB"/>
-        </w:rPr>
-        <w:t>INSERT INTO PERSPECTIVEJOUEUR (idPerspectiveJoueur, nomPerspectiveJoueur) VALUES (1, 'Side view');</w:t>
-      </w:r>
-    </w:p>
-    <w:p>
-      <w:pPr>
-        <w:spacing w:line="240" w:lineRule="auto"/>
-      </w:pPr>
-      <w:r>
-        <w:t>INSERT INTO PERSPECTIVEJOUEURJEU (idPerspectiveJoueur, idJeu) VALUES (1, 39306);</w:t>
-      </w:r>
-    </w:p>
-    <w:p>
-      <w:pPr>
-        <w:spacing w:line="240" w:lineRule="auto"/>
-        <w:rPr>
-          <w:lang w:val="en-GB"/>
-        </w:rPr>
-      </w:pPr>
-      <w:r>
-        <w:rPr>
-          <w:lang w:val="en-GB"/>
-        </w:rPr>
-        <w:t>INSERT INTO SERIEE (idSerie, nomSerie) VALUES (1, 'Street Fighter II');</w:t>
-      </w:r>
-    </w:p>
-    <w:p>
-      <w:pPr>
-        <w:spacing w:line="240" w:lineRule="auto"/>
-        <w:rPr>
-          <w:lang w:val="en-GB"/>
-        </w:rPr>
-      </w:pPr>
-      <w:r>
-        <w:rPr>
-          <w:lang w:val="en-GB"/>
-        </w:rPr>
-        <w:t>INSERT INTO SERIEE (idSerie, nomSerie) VALUES (2, 'Street Fighter');</w:t>
-      </w:r>
-    </w:p>
-    <w:p>
-      <w:pPr>
-        <w:spacing w:line="240" w:lineRule="auto"/>
-        <w:rPr>
-          <w:lang w:val="en-GB"/>
-        </w:rPr>
-      </w:pPr>
-      <w:r>
-        <w:rPr>
-          <w:lang w:val="en-GB"/>
-        </w:rPr>
-        <w:t>INSERT INTO SERIEJEU (idSerie, idJeu) VALUES (1, 39306);</w:t>
-      </w:r>
-    </w:p>
-    <w:p>
-      <w:pPr>
-        <w:spacing w:line="240" w:lineRule="auto"/>
-        <w:rPr>
-          <w:lang w:val="en-GB"/>
-        </w:rPr>
-      </w:pPr>
-      <w:r>
-        <w:rPr>
-          <w:lang w:val="en-GB"/>
-        </w:rPr>
-        <w:t>INSERT INTO SERIEJEU (idSerie, idJeu) VALUES (2, 39306);</w:t>
-      </w:r>
-    </w:p>
-    <w:p>
-      <w:pPr>
-        <w:spacing w:line="240" w:lineRule="auto"/>
-        <w:rPr>
-          <w:lang w:val="en-GB"/>
-        </w:rPr>
-      </w:pPr>
-    </w:p>
-    <w:p>
-      <w:pPr>
-        <w:spacing w:line="240" w:lineRule="auto"/>
-        <w:rPr>
-          <w:lang w:val="en-GB"/>
-        </w:rPr>
-      </w:pPr>
-      <w:r>
-        <w:rPr>
-          <w:lang w:val="en-GB"/>
-        </w:rPr>
-        <w:t>// Donnee Rapala Fishing Franzy 2009</w:t>
-      </w:r>
-    </w:p>
-    <w:p>
-      <w:pPr>
-        <w:spacing w:line="240" w:lineRule="auto"/>
-        <w:rPr>
-          <w:lang w:val="en-GB"/>
-        </w:rPr>
-      </w:pPr>
-      <w:r>
-        <w:rPr>
-          <w:lang w:val="en-GB"/>
-        </w:rPr>
-        <w:t>INSERT INTO DEVELOPPEUR (idDeveloppeur, nomDeveloppeur) VALUES (1, 'FUN Labs');</w:t>
-      </w:r>
-    </w:p>
-    <w:p>
-      <w:pPr>
-        <w:spacing w:line="240" w:lineRule="auto"/>
-        <w:rPr>
-          <w:lang w:val="en-GB"/>
-        </w:rPr>
-      </w:pPr>
-      <w:r>
-        <w:rPr>
-          <w:lang w:val="en-GB"/>
-        </w:rPr>
-        <w:t>INSERT INTO DEVELOPPEURJEU (idDeveloppeur, idJeu) VALUES (1, 7155);</w:t>
-      </w:r>
-    </w:p>
-    <w:p>
-      <w:pPr>
-        <w:spacing w:line="240" w:lineRule="auto"/>
-        <w:rPr>
-          <w:lang w:val="en-GB"/>
-        </w:rPr>
-      </w:pPr>
-      <w:r>
-        <w:rPr>
-          <w:lang w:val="en-GB"/>
-        </w:rPr>
-        <w:t>INSERT INTO EDITEURE (idEditeur, nomEditeur) VALUES (3, 'Activision');</w:t>
-      </w:r>
-    </w:p>
-    <w:p>
-      <w:pPr>
-        <w:spacing w:line="240" w:lineRule="auto"/>
-        <w:rPr>
-          <w:lang w:val="en-GB"/>
-        </w:rPr>
-      </w:pPr>
-      <w:r>
-        <w:rPr>
-          <w:lang w:val="en-GB"/>
-        </w:rPr>
-        <w:t>INSERT INTO EDITEURJEU (idEditeur, idJeu) VALUES (3, 7155);</w:t>
-      </w:r>
-    </w:p>
-    <w:p>
-      <w:pPr>
-        <w:spacing w:line="240" w:lineRule="auto"/>
-        <w:rPr>
-          <w:lang w:val="en-GB"/>
-        </w:rPr>
-      </w:pPr>
-    </w:p>
-    <w:p>
-      <w:pPr>
-        <w:spacing w:line="240" w:lineRule="auto"/>
-        <w:rPr>
-          <w:lang w:val="en-GB"/>
-        </w:rPr>
-      </w:pPr>
-      <w:r>
-        <w:rPr>
-          <w:lang w:val="en-GB"/>
-        </w:rPr>
-        <w:t>// Donnee NBA Street</w:t>
-      </w:r>
-    </w:p>
-    <w:p>
-      <w:pPr>
-        <w:spacing w:line="240" w:lineRule="auto"/>
-      </w:pPr>
-      <w:r>
-        <w:t>INSERT INTO DEVELOPPEUR (idDeveloppeur, nomDeveloppeur) VALUES (2, 'EA Canada');</w:t>
-      </w:r>
-    </w:p>
-    <w:p>
-      <w:pPr>
-        <w:spacing w:line="240" w:lineRule="auto"/>
-      </w:pPr>
-      <w:r>
-        <w:lastRenderedPageBreak/>
-        <w:t>INSERT INTO DEVELOPPEUR (idDeveloppeur, nomDeveloppeur) VALUES (3, 'NuFX');</w:t>
-      </w:r>
-    </w:p>
-    <w:p>
-      <w:pPr>
-        <w:spacing w:line="240" w:lineRule="auto"/>
-      </w:pPr>
-      <w:r>
-        <w:t>INSERT INTO DEVELOPPEURJEU (idDeveloppeur, idJeu) VALUES (2, 4035);</w:t>
-      </w:r>
-    </w:p>
-    <w:p>
-      <w:pPr>
-        <w:spacing w:line="240" w:lineRule="auto"/>
-      </w:pPr>
-      <w:r>
-        <w:t>INSERT INTO DEVELOPPEURJEU (idDeveloppeur, idJeu) VALUES (3, 4035);</w:t>
-      </w:r>
-    </w:p>
-    <w:p>
-      <w:pPr>
-        <w:spacing w:line="240" w:lineRule="auto"/>
-      </w:pPr>
-      <w:r>
-        <w:t>INSERT INTO EDITEURE (idEditeur, nomEditeur) VALUES (4, 'EA Sports BIG');</w:t>
-      </w:r>
-    </w:p>
-    <w:p>
-      <w:pPr>
-        <w:spacing w:line="240" w:lineRule="auto"/>
-        <w:rPr>
-          <w:lang w:val="en-GB"/>
-        </w:rPr>
-      </w:pPr>
-      <w:r>
-        <w:rPr>
-          <w:lang w:val="en-GB"/>
-        </w:rPr>
-        <w:t>INSERT INTO EDITEURE (idEditeur, nomEditeur) VALUES (5, 'Square Electronic Arts');</w:t>
-      </w:r>
-    </w:p>
-    <w:p>
-      <w:pPr>
-        <w:spacing w:line="240" w:lineRule="auto"/>
-        <w:rPr>
-          <w:lang w:val="en-GB"/>
-        </w:rPr>
-      </w:pPr>
-      <w:r>
-        <w:rPr>
-          <w:lang w:val="en-GB"/>
-        </w:rPr>
-        <w:t>INSERT INTO EDITEURJEU (idEditeur, idJeu) VALUES (4, 4035);</w:t>
-      </w:r>
-    </w:p>
-    <w:p>
-      <w:pPr>
-        <w:spacing w:line="240" w:lineRule="auto"/>
-        <w:rPr>
-          <w:lang w:val="en-GB"/>
-        </w:rPr>
-      </w:pPr>
-      <w:r>
-        <w:rPr>
-          <w:lang w:val="en-GB"/>
-        </w:rPr>
-        <w:t>INSERT INTO EDITEURJEU (idEditeur, idJeu) VALUES (5, 4035);</w:t>
-      </w:r>
-    </w:p>
-    <w:p>
-      <w:pPr>
-        <w:spacing w:line="240" w:lineRule="auto"/>
-        <w:rPr>
-          <w:lang w:val="en-GB"/>
-        </w:rPr>
-      </w:pPr>
-      <w:r>
-        <w:rPr>
-          <w:lang w:val="en-GB"/>
-        </w:rPr>
-        <w:t>INSERT INTO PERSPECTIVEJOUEUR (idPerspectiveJoueur, nomPerspectiveJoueur) VALUES (2, 'Third person');</w:t>
-      </w:r>
-    </w:p>
-    <w:p>
-      <w:pPr>
-        <w:spacing w:line="240" w:lineRule="auto"/>
-      </w:pPr>
-      <w:r>
-        <w:t>INSERT INTO PERSPECTIVEJOUEURJEU (idPerspectiveJoueur, idJeu) VALUES (2, 4035);</w:t>
-      </w:r>
-    </w:p>
-    <w:p>
-      <w:pPr>
-        <w:spacing w:line="240" w:lineRule="auto"/>
-        <w:rPr>
-          <w:lang w:val="en-GB"/>
-        </w:rPr>
-      </w:pPr>
-      <w:r>
-        <w:rPr>
-          <w:lang w:val="en-GB"/>
-        </w:rPr>
-        <w:t>INSERT INTO SERIEE (idSerie, nomSerie) VALUES (3, 'NBA Street');</w:t>
-      </w:r>
-    </w:p>
-    <w:p>
-      <w:pPr>
-        <w:spacing w:line="240" w:lineRule="auto"/>
-        <w:rPr>
-          <w:lang w:val="en-GB"/>
-        </w:rPr>
-      </w:pPr>
-      <w:r>
-        <w:rPr>
-          <w:lang w:val="en-GB"/>
-        </w:rPr>
-        <w:t>INSERT INTO SERIEJEU (idSerie, idJeu) VALUES (3, 4035);</w:t>
-      </w:r>
-    </w:p>
-    <w:p>
-      <w:pPr>
-        <w:pStyle w:val="Titre2"/>
-      </w:pPr>
-      <w:bookmarkStart w:id="20" w:name="_Toc199192313"/>
-      <w:r>
-        <w:t>DETAIL SORTIES :</w:t>
-      </w:r>
-      <w:bookmarkEnd w:id="20"/>
-    </w:p>
-    <w:p>
-      <w:pPr>
-        <w:spacing w:line="240" w:lineRule="auto"/>
-        <w:rPr>
-          <w:lang w:val="en-GB"/>
-        </w:rPr>
-      </w:pPr>
-      <w:r>
-        <w:rPr>
-          <w:lang w:val="en-GB"/>
-        </w:rPr>
-        <w:t>CREATE OR REPLACE FUNCTION DETAIL_SORTIES(p_idJeu IN NUMBER)</w:t>
-      </w:r>
-    </w:p>
-    <w:p>
-      <w:pPr>
-        <w:spacing w:line="240" w:lineRule="auto"/>
-        <w:rPr>
-          <w:lang w:val="en-GB"/>
-        </w:rPr>
-      </w:pPr>
-      <w:r>
-        <w:rPr>
-          <w:lang w:val="en-GB"/>
-        </w:rPr>
-        <w:t>RETURN CLOB</w:t>
-      </w:r>
-    </w:p>
-    <w:p>
-      <w:pPr>
-        <w:spacing w:line="240" w:lineRule="auto"/>
-        <w:rPr>
-          <w:lang w:val="en-GB"/>
-        </w:rPr>
-      </w:pPr>
-      <w:r>
-        <w:rPr>
-          <w:lang w:val="en-GB"/>
-        </w:rPr>
-        <w:t>IS</w:t>
-      </w:r>
-    </w:p>
-    <w:p>
-      <w:pPr>
-        <w:spacing w:line="240" w:lineRule="auto"/>
-        <w:rPr>
-          <w:lang w:val="en-GB"/>
-        </w:rPr>
-      </w:pPr>
-      <w:r>
-        <w:rPr>
-          <w:lang w:val="en-GB"/>
-        </w:rPr>
-        <w:t xml:space="preserve">    v_json CLOB;</w:t>
-      </w:r>
-    </w:p>
-    <w:p>
-      <w:pPr>
-        <w:spacing w:line="240" w:lineRule="auto"/>
-        <w:rPr>
-          <w:lang w:val="en-GB"/>
-        </w:rPr>
-      </w:pPr>
-      <w:r>
-        <w:rPr>
-          <w:lang w:val="en-GB"/>
-        </w:rPr>
-        <w:t>BEGIN</w:t>
-      </w:r>
-    </w:p>
-    <w:p>
-      <w:pPr>
-        <w:spacing w:line="240" w:lineRule="auto"/>
-        <w:rPr>
-          <w:lang w:val="en-GB"/>
-        </w:rPr>
-      </w:pPr>
-      <w:r>
-        <w:rPr>
-          <w:lang w:val="en-GB"/>
-        </w:rPr>
-        <w:t xml:space="preserve">    SELECT JSON_OBJECT(</w:t>
-      </w:r>
-    </w:p>
-    <w:p>
-      <w:pPr>
-        <w:spacing w:line="240" w:lineRule="auto"/>
-        <w:rPr>
-          <w:lang w:val="en-GB"/>
-        </w:rPr>
-      </w:pPr>
-      <w:r>
-        <w:rPr>
-          <w:lang w:val="en-GB"/>
-        </w:rPr>
-        <w:t xml:space="preserve">        'idJeu' VALUE j.idJeu,</w:t>
-      </w:r>
-    </w:p>
-    <w:p>
-      <w:pPr>
-        <w:spacing w:line="240" w:lineRule="auto"/>
-      </w:pPr>
-      <w:r>
-        <w:rPr>
-          <w:lang w:val="en-GB"/>
-        </w:rPr>
-        <w:t xml:space="preserve">        </w:t>
-      </w:r>
-      <w:r>
-        <w:t>'titre' VALUE j.titreJeu,</w:t>
-      </w:r>
-    </w:p>
-    <w:p>
-      <w:pPr>
-        <w:spacing w:line="240" w:lineRule="auto"/>
-      </w:pPr>
-      <w:r>
-        <w:t xml:space="preserve">        'plateformes' VALUE (</w:t>
-      </w:r>
-    </w:p>
-    <w:p>
-      <w:pPr>
-        <w:spacing w:line="240" w:lineRule="auto"/>
-        <w:rPr>
-          <w:lang w:val="en-GB"/>
-        </w:rPr>
-      </w:pPr>
-      <w:r>
-        <w:t xml:space="preserve">            </w:t>
-      </w:r>
-      <w:r>
-        <w:rPr>
-          <w:lang w:val="en-GB"/>
-        </w:rPr>
-        <w:t>SELECT JSON_ARRAYAGG(</w:t>
-      </w:r>
-    </w:p>
-    <w:p>
-      <w:pPr>
-        <w:spacing w:line="240" w:lineRule="auto"/>
-        <w:rPr>
-          <w:lang w:val="en-GB"/>
-        </w:rPr>
-      </w:pPr>
-      <w:r>
-        <w:rPr>
-          <w:lang w:val="en-GB"/>
-        </w:rPr>
-        <w:t xml:space="preserve">                JSON_OBJECT(</w:t>
-      </w:r>
-    </w:p>
-    <w:p>
-      <w:pPr>
-        <w:spacing w:line="240" w:lineRule="auto"/>
-        <w:rPr>
-          <w:lang w:val="en-GB"/>
-        </w:rPr>
-      </w:pPr>
-      <w:r>
-        <w:rPr>
-          <w:lang w:val="en-GB"/>
-        </w:rPr>
-        <w:t xml:space="preserve">                    'nom' VALUE p.nomPlateforme,</w:t>
-      </w:r>
-    </w:p>
-    <w:p>
-      <w:pPr>
-        <w:spacing w:line="240" w:lineRule="auto"/>
-        <w:rPr>
-          <w:lang w:val="en-GB"/>
-        </w:rPr>
-      </w:pPr>
-      <w:r>
-        <w:rPr>
-          <w:lang w:val="en-GB"/>
-        </w:rPr>
-        <w:t xml:space="preserve">                    'regions' VALUE (</w:t>
-      </w:r>
-    </w:p>
-    <w:p>
-      <w:pPr>
-        <w:spacing w:line="240" w:lineRule="auto"/>
-        <w:rPr>
-          <w:lang w:val="en-GB"/>
-        </w:rPr>
-      </w:pPr>
-      <w:r>
-        <w:rPr>
-          <w:lang w:val="en-GB"/>
-        </w:rPr>
-        <w:t xml:space="preserve">                        SELECT JSON_ARRAYAGG(</w:t>
-      </w:r>
-    </w:p>
-    <w:p>
-      <w:pPr>
-        <w:spacing w:line="240" w:lineRule="auto"/>
-        <w:rPr>
-          <w:lang w:val="en-GB"/>
-        </w:rPr>
-      </w:pPr>
-      <w:r>
-        <w:rPr>
-          <w:lang w:val="en-GB"/>
-        </w:rPr>
-        <w:t xml:space="preserve">                            JSON_OBJECT(</w:t>
-      </w:r>
-    </w:p>
-    <w:p>
-      <w:pPr>
-        <w:spacing w:line="240" w:lineRule="auto"/>
-        <w:rPr>
-          <w:lang w:val="en-GB"/>
-        </w:rPr>
-      </w:pPr>
-      <w:r>
-        <w:rPr>
-          <w:lang w:val="en-GB"/>
-        </w:rPr>
-        <w:t xml:space="preserve">                                'nom' VALUE r.nomRegion,</w:t>
-      </w:r>
-    </w:p>
-    <w:p>
-      <w:pPr>
-        <w:spacing w:line="240" w:lineRule="auto"/>
-        <w:rPr>
-          <w:lang w:val="en-GB"/>
-        </w:rPr>
-      </w:pPr>
-      <w:r>
-        <w:rPr>
-          <w:lang w:val="en-GB"/>
-        </w:rPr>
-        <w:t xml:space="preserve">                                'dates' VALUE (</w:t>
-      </w:r>
-    </w:p>
-    <w:p>
-      <w:pPr>
-        <w:spacing w:line="240" w:lineRule="auto"/>
-        <w:rPr>
-          <w:lang w:val="en-GB"/>
-        </w:rPr>
-      </w:pPr>
-      <w:r>
-        <w:rPr>
-          <w:lang w:val="en-GB"/>
-        </w:rPr>
-        <w:t xml:space="preserve">                                    SELECT JSON_ARRAYAGG(</w:t>
-      </w:r>
-    </w:p>
-    <w:p>
-      <w:pPr>
-        <w:spacing w:line="240" w:lineRule="auto"/>
-        <w:rPr>
-          <w:lang w:val="en-GB"/>
-        </w:rPr>
-      </w:pPr>
-      <w:r>
-        <w:rPr>
-          <w:lang w:val="en-GB"/>
-        </w:rPr>
-        <w:t xml:space="preserve">                                        JSON_OBJECT(</w:t>
-      </w:r>
-    </w:p>
-    <w:p>
-      <w:pPr>
-        <w:spacing w:line="240" w:lineRule="auto"/>
-        <w:rPr>
-          <w:lang w:val="en-GB"/>
-        </w:rPr>
-      </w:pPr>
-      <w:r>
-        <w:rPr>
-          <w:lang w:val="en-GB"/>
-        </w:rPr>
-        <w:t xml:space="preserve">                                            'date' VALUE ds.dateSortie,</w:t>
-      </w:r>
-    </w:p>
-    <w:p>
-      <w:pPr>
-        <w:spacing w:line="240" w:lineRule="auto"/>
-        <w:rPr>
-          <w:lang w:val="en-GB"/>
-        </w:rPr>
-      </w:pPr>
-      <w:r>
-        <w:rPr>
-          <w:lang w:val="en-GB"/>
-        </w:rPr>
-        <w:t xml:space="preserve">                                            'statut' VALUE ds.statutSortie</w:t>
-      </w:r>
-    </w:p>
-    <w:p>
-      <w:pPr>
-        <w:spacing w:line="240" w:lineRule="auto"/>
-        <w:rPr>
-          <w:lang w:val="en-GB"/>
-        </w:rPr>
-      </w:pPr>
-      <w:r>
-        <w:rPr>
-          <w:lang w:val="en-GB"/>
-        </w:rPr>
-        <w:t xml:space="preserve">                                        ) ORDER BY ds.dateSortie</w:t>
-      </w:r>
-    </w:p>
-    <w:p>
-      <w:pPr>
-        <w:spacing w:line="240" w:lineRule="auto"/>
-      </w:pPr>
-      <w:r>
-        <w:rPr>
-          <w:lang w:val="en-GB"/>
-        </w:rPr>
-        <w:t xml:space="preserve">                                    </w:t>
-      </w:r>
-      <w:r>
-        <w:t>)</w:t>
-      </w:r>
-    </w:p>
-    <w:p>
-      <w:pPr>
-        <w:spacing w:line="240" w:lineRule="auto"/>
-      </w:pPr>
-      <w:r>
-        <w:t xml:space="preserve">                                    FROM DATESORTIE DS2</w:t>
-      </w:r>
-    </w:p>
-    <w:p>
-      <w:pPr>
-        <w:spacing w:line="240" w:lineRule="auto"/>
-      </w:pPr>
-      <w:r>
-        <w:t xml:space="preserve">                                    JOIN LOCALISATIONJEU LJ2 ON LJ2.idJeu = DS2.idJeu</w:t>
-      </w:r>
-    </w:p>
-    <w:p>
-      <w:pPr>
-        <w:spacing w:line="240" w:lineRule="auto"/>
-        <w:rPr>
-          <w:lang w:val="en-GB"/>
-        </w:rPr>
-      </w:pPr>
-      <w:r>
-        <w:t xml:space="preserve">                                    </w:t>
-      </w:r>
-      <w:r>
-        <w:rPr>
-          <w:lang w:val="en-GB"/>
-        </w:rPr>
-        <w:t xml:space="preserve">WHERE DS2.idJeu = j.idJeu </w:t>
-      </w:r>
-    </w:p>
-    <w:p>
-      <w:pPr>
-        <w:spacing w:line="240" w:lineRule="auto"/>
-        <w:rPr>
-          <w:lang w:val="en-GB"/>
-        </w:rPr>
-      </w:pPr>
-      <w:r>
-        <w:rPr>
-          <w:lang w:val="en-GB"/>
-        </w:rPr>
-        <w:t xml:space="preserve">                                      AND DS2.idPlateforme = DS.idPlateforme </w:t>
-      </w:r>
-    </w:p>
-    <w:p>
-      <w:pPr>
-        <w:spacing w:line="240" w:lineRule="auto"/>
-        <w:rPr>
-          <w:lang w:val="en-GB"/>
-        </w:rPr>
-      </w:pPr>
-      <w:r>
-        <w:rPr>
-          <w:lang w:val="en-GB"/>
-        </w:rPr>
-        <w:t xml:space="preserve">                                      AND LJ2.idRegion = LJ.idRegion</w:t>
-      </w:r>
-    </w:p>
-    <w:p>
-      <w:pPr>
-        <w:spacing w:line="240" w:lineRule="auto"/>
-        <w:rPr>
-          <w:lang w:val="en-GB"/>
-        </w:rPr>
-      </w:pPr>
-      <w:r>
-        <w:rPr>
-          <w:lang w:val="en-GB"/>
-        </w:rPr>
-        <w:t xml:space="preserve">                                )</w:t>
-      </w:r>
-    </w:p>
-    <w:p>
-      <w:pPr>
-        <w:spacing w:line="240" w:lineRule="auto"/>
-        <w:rPr>
-          <w:lang w:val="en-GB"/>
-        </w:rPr>
-      </w:pPr>
-      <w:r>
-        <w:rPr>
-          <w:lang w:val="en-GB"/>
-        </w:rPr>
-        <w:t xml:space="preserve">                            ) ORDER BY r.nomRegion</w:t>
-      </w:r>
-    </w:p>
-    <w:p>
-      <w:pPr>
-        <w:spacing w:line="240" w:lineRule="auto"/>
-        <w:rPr>
-          <w:lang w:val="en-GB"/>
-        </w:rPr>
-      </w:pPr>
-      <w:r>
-        <w:rPr>
-          <w:lang w:val="en-GB"/>
-        </w:rPr>
-        <w:t xml:space="preserve">                        )</w:t>
-      </w:r>
-    </w:p>
-    <w:p>
-      <w:pPr>
-        <w:spacing w:line="240" w:lineRule="auto"/>
-        <w:rPr>
-          <w:lang w:val="en-GB"/>
-        </w:rPr>
-      </w:pPr>
-      <w:r>
-        <w:rPr>
-          <w:lang w:val="en-GB"/>
-        </w:rPr>
-        <w:t xml:space="preserve">                        FROM DATESORTIE ds</w:t>
-      </w:r>
-    </w:p>
-    <w:p>
-      <w:pPr>
-        <w:spacing w:line="240" w:lineRule="auto"/>
-      </w:pPr>
-      <w:r>
-        <w:rPr>
-          <w:lang w:val="en-GB"/>
-        </w:rPr>
         <w:t xml:space="preserve">                        </w:t>
       </w:r>
       <w:r>
@@ -16834,7 +17020,6 @@
         <w:rPr>
           <w:lang w:val="en-GB"/>
         </w:rPr>
-        <w:lastRenderedPageBreak/>
         <w:t xml:space="preserve">                        WHERE ds.idJeu = j.idJeu AND ds.idPlateforme = p.idPlateforme</w:t>
       </w:r>
     </w:p>
@@ -18317,7 +18502,7 @@
   <w:style w:type="paragraph" w:default="1" w:styleId="Normal">
     <w:name w:val="Normal"/>
     <w:qFormat/>
-    <w:rsid w:val="36C0172E"/>
+    <w:rsid w:val="004801CE"/>
     <w:rPr>
       <w:sz w:val="24"/>
       <w:szCs w:val="24"/>
@@ -18521,7 +18706,6 @@
   <w:style w:type="character" w:default="1" w:styleId="Policepardfaut">
     <w:name w:val="Default Paragraph Font"/>
     <w:uiPriority w:val="1"/>
-    <w:semiHidden/>
     <w:unhideWhenUsed/>
   </w:style>
   <w:style w:type="table" w:default="1" w:styleId="TableauNormal">

--- a/Partie-1/Compte-Rendu.docx
+++ b/Partie-1/Compte-Rendu.docx
@@ -105,7 +105,7 @@
         <w:br w:type="page"/>
       </w:r>
     </w:p>
-    <w:bookmarkStart w:id="0" w:name="_Toc199192295" w:displacedByCustomXml="next"/>
+    <w:bookmarkStart w:id="0" w:name="_Toc199193748" w:displacedByCustomXml="next"/>
     <w:sdt>
       <w:sdtPr>
         <w:rPr>
@@ -123,7 +123,6 @@
           <w:docPartUnique/>
         </w:docPartObj>
       </w:sdtPr>
-      <w:sdtEndPr/>
       <w:sdtContent>
         <w:p>
           <w:pPr>
@@ -138,12 +137,10 @@
         <w:p>
           <w:pPr>
             <w:pStyle w:val="TM1"/>
-            <w:tabs>
-              <w:tab w:val="right" w:leader="dot" w:pos="9062"/>
-            </w:tabs>
-            <w:spacing w:line="240" w:lineRule="auto"/>
             <w:rPr>
+              <w:rFonts w:eastAsiaTheme="minorEastAsia"/>
               <w:noProof/>
+              <w:lang w:eastAsia="fr-FR"/>
             </w:rPr>
           </w:pPr>
           <w:r>
@@ -155,7 +152,7 @@
           <w:r>
             <w:fldChar w:fldCharType="separate"/>
           </w:r>
-          <w:hyperlink w:anchor="_Toc199192295" w:history="1">
+          <w:hyperlink w:anchor="_Toc199193748" w:history="1">
             <w:r>
               <w:rPr>
                 <w:rStyle w:val="Lienhypertexte"/>
@@ -182,7 +179,7 @@
                 <w:noProof/>
                 <w:webHidden/>
               </w:rPr>
-              <w:instrText xml:space="preserve"> PAGEREF _Toc199192295 \h </w:instrText>
+              <w:instrText xml:space="preserve"> PAGEREF _Toc199193748 \h </w:instrText>
             </w:r>
             <w:r>
               <w:rPr>
@@ -216,15 +213,13 @@
         <w:p>
           <w:pPr>
             <w:pStyle w:val="TM1"/>
-            <w:tabs>
-              <w:tab w:val="right" w:leader="dot" w:pos="9062"/>
-            </w:tabs>
-            <w:spacing w:line="240" w:lineRule="auto"/>
             <w:rPr>
+              <w:rFonts w:eastAsiaTheme="minorEastAsia"/>
               <w:noProof/>
+              <w:lang w:eastAsia="fr-FR"/>
             </w:rPr>
           </w:pPr>
-          <w:hyperlink w:anchor="_Toc199192296" w:history="1">
+          <w:hyperlink w:anchor="_Toc199193749" w:history="1">
             <w:r>
               <w:rPr>
                 <w:rStyle w:val="Lienhypertexte"/>
@@ -251,7 +246,7 @@
                 <w:noProof/>
                 <w:webHidden/>
               </w:rPr>
-              <w:instrText xml:space="preserve"> PAGEREF _Toc199192296 \h </w:instrText>
+              <w:instrText xml:space="preserve"> PAGEREF _Toc199193749 \h </w:instrText>
             </w:r>
             <w:r>
               <w:rPr>
@@ -285,21 +280,19 @@
         <w:p>
           <w:pPr>
             <w:pStyle w:val="TM1"/>
-            <w:tabs>
-              <w:tab w:val="right" w:leader="dot" w:pos="9062"/>
-            </w:tabs>
-            <w:spacing w:line="240" w:lineRule="auto"/>
             <w:rPr>
+              <w:rFonts w:eastAsiaTheme="minorEastAsia"/>
               <w:noProof/>
+              <w:lang w:eastAsia="fr-FR"/>
             </w:rPr>
           </w:pPr>
-          <w:hyperlink w:anchor="_Toc199192297" w:history="1">
+          <w:hyperlink w:anchor="_Toc199193750" w:history="1">
             <w:r>
               <w:rPr>
                 <w:rStyle w:val="Lienhypertexte"/>
                 <w:noProof/>
               </w:rPr>
-              <w:t>Privilèges des Tables :</w:t>
+              <w:t>Gestion des droits :</w:t>
             </w:r>
             <w:r>
               <w:rPr>
@@ -320,7 +313,7 @@
                 <w:noProof/>
                 <w:webHidden/>
               </w:rPr>
-              <w:instrText xml:space="preserve"> PAGEREF _Toc199192297 \h </w:instrText>
+              <w:instrText xml:space="preserve"> PAGEREF _Toc199193750 \h </w:instrText>
             </w:r>
             <w:r>
               <w:rPr>
@@ -354,21 +347,19 @@
         <w:p>
           <w:pPr>
             <w:pStyle w:val="TM1"/>
-            <w:tabs>
-              <w:tab w:val="right" w:leader="dot" w:pos="9062"/>
-            </w:tabs>
-            <w:spacing w:line="240" w:lineRule="auto"/>
             <w:rPr>
+              <w:rFonts w:eastAsiaTheme="minorEastAsia"/>
               <w:noProof/>
+              <w:lang w:eastAsia="fr-FR"/>
             </w:rPr>
           </w:pPr>
-          <w:hyperlink w:anchor="_Toc199192298" w:history="1">
+          <w:hyperlink w:anchor="_Toc199193751" w:history="1">
             <w:r>
               <w:rPr>
                 <w:rStyle w:val="Lienhypertexte"/>
                 <w:noProof/>
               </w:rPr>
-              <w:t>Création des Vues :</w:t>
+              <w:t>Vues imposées :</w:t>
             </w:r>
             <w:r>
               <w:rPr>
@@ -389,7 +380,7 @@
                 <w:noProof/>
                 <w:webHidden/>
               </w:rPr>
-              <w:instrText xml:space="preserve"> PAGEREF _Toc199192298 \h </w:instrText>
+              <w:instrText xml:space="preserve"> PAGEREF _Toc199193751 \h </w:instrText>
             </w:r>
             <w:r>
               <w:rPr>
@@ -428,10 +419,12 @@
             </w:tabs>
             <w:spacing w:line="240" w:lineRule="auto"/>
             <w:rPr>
+              <w:rFonts w:eastAsiaTheme="minorEastAsia"/>
               <w:noProof/>
+              <w:lang w:eastAsia="fr-FR"/>
             </w:rPr>
           </w:pPr>
-          <w:hyperlink w:anchor="_Toc199192299" w:history="1">
+          <w:hyperlink w:anchor="_Toc199193752" w:history="1">
             <w:r>
               <w:rPr>
                 <w:rStyle w:val="Lienhypertexte"/>
@@ -458,7 +451,7 @@
                 <w:noProof/>
                 <w:webHidden/>
               </w:rPr>
-              <w:instrText xml:space="preserve"> PAGEREF _Toc199192299 \h </w:instrText>
+              <w:instrText xml:space="preserve"> PAGEREF _Toc199193752 \h </w:instrText>
             </w:r>
             <w:r>
               <w:rPr>
@@ -497,14 +490,17 @@
             </w:tabs>
             <w:spacing w:line="240" w:lineRule="auto"/>
             <w:rPr>
+              <w:rFonts w:eastAsiaTheme="minorEastAsia"/>
               <w:noProof/>
+              <w:lang w:eastAsia="fr-FR"/>
             </w:rPr>
           </w:pPr>
-          <w:hyperlink w:anchor="_Toc199192300" w:history="1">
+          <w:hyperlink w:anchor="_Toc199193753" w:history="1">
             <w:r>
               <w:rPr>
                 <w:rStyle w:val="Lienhypertexte"/>
                 <w:noProof/>
+                <w:lang w:val="en-GB"/>
               </w:rPr>
               <w:t>SORTIES RECENTES :</w:t>
             </w:r>
@@ -527,7 +523,7 @@
                 <w:noProof/>
                 <w:webHidden/>
               </w:rPr>
-              <w:instrText xml:space="preserve"> PAGEREF _Toc199192300 \h </w:instrText>
+              <w:instrText xml:space="preserve"> PAGEREF _Toc199193753 \h </w:instrText>
             </w:r>
             <w:r>
               <w:rPr>
@@ -561,21 +557,19 @@
         <w:p>
           <w:pPr>
             <w:pStyle w:val="TM1"/>
-            <w:tabs>
-              <w:tab w:val="right" w:leader="dot" w:pos="9062"/>
-            </w:tabs>
-            <w:spacing w:line="240" w:lineRule="auto"/>
             <w:rPr>
+              <w:rFonts w:eastAsiaTheme="minorEastAsia"/>
               <w:noProof/>
+              <w:lang w:eastAsia="fr-FR"/>
             </w:rPr>
           </w:pPr>
-          <w:hyperlink w:anchor="_Toc199192301" w:history="1">
+          <w:hyperlink w:anchor="_Toc199193754" w:history="1">
             <w:r>
               <w:rPr>
                 <w:rStyle w:val="Lienhypertexte"/>
                 <w:noProof/>
               </w:rPr>
-              <w:t>Création des Fonctions :</w:t>
+              <w:t>Fonctions imposées :</w:t>
             </w:r>
             <w:r>
               <w:rPr>
@@ -596,7 +590,7 @@
                 <w:noProof/>
                 <w:webHidden/>
               </w:rPr>
-              <w:instrText xml:space="preserve"> PAGEREF _Toc199192301 \h </w:instrText>
+              <w:instrText xml:space="preserve"> PAGEREF _Toc199193754 \h </w:instrText>
             </w:r>
             <w:r>
               <w:rPr>
@@ -635,10 +629,12 @@
             </w:tabs>
             <w:spacing w:line="240" w:lineRule="auto"/>
             <w:rPr>
+              <w:rFonts w:eastAsiaTheme="minorEastAsia"/>
               <w:noProof/>
+              <w:lang w:eastAsia="fr-FR"/>
             </w:rPr>
           </w:pPr>
-          <w:hyperlink w:anchor="_Toc199192302" w:history="1">
+          <w:hyperlink w:anchor="_Toc199193755" w:history="1">
             <w:r>
               <w:rPr>
                 <w:rStyle w:val="Lienhypertexte"/>
@@ -665,7 +661,7 @@
                 <w:noProof/>
                 <w:webHidden/>
               </w:rPr>
-              <w:instrText xml:space="preserve"> PAGEREF _Toc199192302 \h </w:instrText>
+              <w:instrText xml:space="preserve"> PAGEREF _Toc199193755 \h </w:instrText>
             </w:r>
             <w:r>
               <w:rPr>
@@ -704,14 +700,17 @@
             </w:tabs>
             <w:spacing w:line="240" w:lineRule="auto"/>
             <w:rPr>
+              <w:rFonts w:eastAsiaTheme="minorEastAsia"/>
               <w:noProof/>
+              <w:lang w:eastAsia="fr-FR"/>
             </w:rPr>
           </w:pPr>
-          <w:hyperlink w:anchor="_Toc199192303" w:history="1">
+          <w:hyperlink w:anchor="_Toc199193756" w:history="1">
             <w:r>
               <w:rPr>
                 <w:rStyle w:val="Lienhypertexte"/>
                 <w:noProof/>
+                <w:lang w:val="en-GB"/>
               </w:rPr>
               <w:t>MEILLEURS JEUX :</w:t>
             </w:r>
@@ -734,7 +733,7 @@
                 <w:noProof/>
                 <w:webHidden/>
               </w:rPr>
-              <w:instrText xml:space="preserve"> PAGEREF _Toc199192303 \h </w:instrText>
+              <w:instrText xml:space="preserve"> PAGEREF _Toc199193756 \h </w:instrText>
             </w:r>
             <w:r>
               <w:rPr>
@@ -768,15 +767,13 @@
         <w:p>
           <w:pPr>
             <w:pStyle w:val="TM1"/>
-            <w:tabs>
-              <w:tab w:val="right" w:leader="dot" w:pos="9062"/>
-            </w:tabs>
-            <w:spacing w:line="240" w:lineRule="auto"/>
             <w:rPr>
+              <w:rFonts w:eastAsiaTheme="minorEastAsia"/>
               <w:noProof/>
+              <w:lang w:eastAsia="fr-FR"/>
             </w:rPr>
           </w:pPr>
-          <w:hyperlink w:anchor="_Toc199192304" w:history="1">
+          <w:hyperlink w:anchor="_Toc199193757" w:history="1">
             <w:r>
               <w:rPr>
                 <w:rStyle w:val="Lienhypertexte"/>
@@ -803,7 +800,7 @@
                 <w:noProof/>
                 <w:webHidden/>
               </w:rPr>
-              <w:instrText xml:space="preserve"> PAGEREF _Toc199192304 \h </w:instrText>
+              <w:instrText xml:space="preserve"> PAGEREF _Toc199193757 \h </w:instrText>
             </w:r>
             <w:r>
               <w:rPr>
@@ -842,10 +839,12 @@
             </w:tabs>
             <w:spacing w:line="240" w:lineRule="auto"/>
             <w:rPr>
+              <w:rFonts w:eastAsiaTheme="minorEastAsia"/>
               <w:noProof/>
+              <w:lang w:eastAsia="fr-FR"/>
             </w:rPr>
           </w:pPr>
-          <w:hyperlink w:anchor="_Toc199192305" w:history="1">
+          <w:hyperlink w:anchor="_Toc199193758" w:history="1">
             <w:r>
               <w:rPr>
                 <w:rStyle w:val="Lienhypertexte"/>
@@ -872,7 +871,7 @@
                 <w:noProof/>
                 <w:webHidden/>
               </w:rPr>
-              <w:instrText xml:space="preserve"> PAGEREF _Toc199192305 \h </w:instrText>
+              <w:instrText xml:space="preserve"> PAGEREF _Toc199193758 \h </w:instrText>
             </w:r>
             <w:r>
               <w:rPr>
@@ -911,10 +910,12 @@
             </w:tabs>
             <w:spacing w:line="240" w:lineRule="auto"/>
             <w:rPr>
+              <w:rFonts w:eastAsiaTheme="minorEastAsia"/>
               <w:noProof/>
+              <w:lang w:eastAsia="fr-FR"/>
             </w:rPr>
           </w:pPr>
-          <w:hyperlink w:anchor="_Toc199192306" w:history="1">
+          <w:hyperlink w:anchor="_Toc199193759" w:history="1">
             <w:r>
               <w:rPr>
                 <w:rStyle w:val="Lienhypertexte"/>
@@ -941,7 +942,7 @@
                 <w:noProof/>
                 <w:webHidden/>
               </w:rPr>
-              <w:instrText xml:space="preserve"> PAGEREF _Toc199192306 \h </w:instrText>
+              <w:instrText xml:space="preserve"> PAGEREF _Toc199193759 \h </w:instrText>
             </w:r>
             <w:r>
               <w:rPr>
@@ -975,21 +976,19 @@
         <w:p>
           <w:pPr>
             <w:pStyle w:val="TM1"/>
-            <w:tabs>
-              <w:tab w:val="right" w:leader="dot" w:pos="9062"/>
-            </w:tabs>
-            <w:spacing w:line="240" w:lineRule="auto"/>
             <w:rPr>
+              <w:rFonts w:eastAsiaTheme="minorEastAsia"/>
               <w:noProof/>
+              <w:lang w:eastAsia="fr-FR"/>
             </w:rPr>
           </w:pPr>
-          <w:hyperlink w:anchor="_Toc199192307" w:history="1">
+          <w:hyperlink w:anchor="_Toc199193760" w:history="1">
             <w:r>
               <w:rPr>
                 <w:rStyle w:val="Lienhypertexte"/>
                 <w:noProof/>
               </w:rPr>
-              <w:t>Création des Déclencheurs :</w:t>
+              <w:t>Déclencheurs imposés:</w:t>
             </w:r>
             <w:r>
               <w:rPr>
@@ -1010,7 +1009,7 @@
                 <w:noProof/>
                 <w:webHidden/>
               </w:rPr>
-              <w:instrText xml:space="preserve"> PAGEREF _Toc199192307 \h </w:instrText>
+              <w:instrText xml:space="preserve"> PAGEREF _Toc199193760 \h </w:instrText>
             </w:r>
             <w:r>
               <w:rPr>
@@ -1030,7 +1029,7 @@
                 <w:noProof/>
                 <w:webHidden/>
               </w:rPr>
-              <w:t>9</w:t>
+              <w:t>10</w:t>
             </w:r>
             <w:r>
               <w:rPr>
@@ -1049,10 +1048,12 @@
             </w:tabs>
             <w:spacing w:line="240" w:lineRule="auto"/>
             <w:rPr>
+              <w:rFonts w:eastAsiaTheme="minorEastAsia"/>
               <w:noProof/>
+              <w:lang w:eastAsia="fr-FR"/>
             </w:rPr>
           </w:pPr>
-          <w:hyperlink w:anchor="_Toc199192308" w:history="1">
+          <w:hyperlink w:anchor="_Toc199193761" w:history="1">
             <w:r>
               <w:rPr>
                 <w:rStyle w:val="Lienhypertexte"/>
@@ -1079,7 +1080,7 @@
                 <w:noProof/>
                 <w:webHidden/>
               </w:rPr>
-              <w:instrText xml:space="preserve"> PAGEREF _Toc199192308 \h </w:instrText>
+              <w:instrText xml:space="preserve"> PAGEREF _Toc199193761 \h </w:instrText>
             </w:r>
             <w:r>
               <w:rPr>
@@ -1099,7 +1100,7 @@
                 <w:noProof/>
                 <w:webHidden/>
               </w:rPr>
-              <w:t>9</w:t>
+              <w:t>10</w:t>
             </w:r>
             <w:r>
               <w:rPr>
@@ -1118,14 +1119,17 @@
             </w:tabs>
             <w:spacing w:line="240" w:lineRule="auto"/>
             <w:rPr>
+              <w:rFonts w:eastAsiaTheme="minorEastAsia"/>
               <w:noProof/>
+              <w:lang w:eastAsia="fr-FR"/>
             </w:rPr>
           </w:pPr>
-          <w:hyperlink w:anchor="_Toc199192309" w:history="1">
+          <w:hyperlink w:anchor="_Toc199193762" w:history="1">
             <w:r>
               <w:rPr>
                 <w:rStyle w:val="Lienhypertexte"/>
                 <w:noProof/>
+                <w:lang w:val="en-GB"/>
               </w:rPr>
               <w:t>Code Triggers :</w:t>
             </w:r>
@@ -1148,7 +1152,7 @@
                 <w:noProof/>
                 <w:webHidden/>
               </w:rPr>
-              <w:instrText xml:space="preserve"> PAGEREF _Toc199192309 \h </w:instrText>
+              <w:instrText xml:space="preserve"> PAGEREF _Toc199193762 \h </w:instrText>
             </w:r>
             <w:r>
               <w:rPr>
@@ -1168,7 +1172,7 @@
                 <w:noProof/>
                 <w:webHidden/>
               </w:rPr>
-              <w:t>9</w:t>
+              <w:t>10</w:t>
             </w:r>
             <w:r>
               <w:rPr>
@@ -1181,22 +1185,24 @@
         </w:p>
         <w:p>
           <w:pPr>
-            <w:pStyle w:val="TM1"/>
+            <w:pStyle w:val="TM2"/>
             <w:tabs>
               <w:tab w:val="right" w:leader="dot" w:pos="9062"/>
             </w:tabs>
             <w:spacing w:line="240" w:lineRule="auto"/>
             <w:rPr>
+              <w:rFonts w:eastAsiaTheme="minorEastAsia"/>
               <w:noProof/>
+              <w:lang w:eastAsia="fr-FR"/>
             </w:rPr>
           </w:pPr>
-          <w:hyperlink w:anchor="_Toc199192310" w:history="1">
+          <w:hyperlink w:anchor="_Toc199193763" w:history="1">
             <w:r>
               <w:rPr>
                 <w:rStyle w:val="Lienhypertexte"/>
                 <w:noProof/>
               </w:rPr>
-              <w:t>Amélioration du code :</w:t>
+              <w:t>SR :</w:t>
             </w:r>
             <w:r>
               <w:rPr>
@@ -1217,7 +1223,7 @@
                 <w:noProof/>
                 <w:webHidden/>
               </w:rPr>
-              <w:instrText xml:space="preserve"> PAGEREF _Toc199192310 \h </w:instrText>
+              <w:instrText xml:space="preserve"> PAGEREF _Toc199193763 \h </w:instrText>
             </w:r>
             <w:r>
               <w:rPr>
@@ -1256,79 +1262,12 @@
             </w:tabs>
             <w:spacing w:line="240" w:lineRule="auto"/>
             <w:rPr>
+              <w:rFonts w:eastAsiaTheme="minorEastAsia"/>
               <w:noProof/>
+              <w:lang w:eastAsia="fr-FR"/>
             </w:rPr>
           </w:pPr>
-          <w:hyperlink w:anchor="_Toc199192311" w:history="1">
-            <w:r>
-              <w:rPr>
-                <w:rStyle w:val="Lienhypertexte"/>
-                <w:noProof/>
-              </w:rPr>
-              <w:t>SR :</w:t>
-            </w:r>
-            <w:r>
-              <w:rPr>
-                <w:noProof/>
-                <w:webHidden/>
-              </w:rPr>
-              <w:tab/>
-            </w:r>
-            <w:r>
-              <w:rPr>
-                <w:noProof/>
-                <w:webHidden/>
-              </w:rPr>
-              <w:fldChar w:fldCharType="begin"/>
-            </w:r>
-            <w:r>
-              <w:rPr>
-                <w:noProof/>
-                <w:webHidden/>
-              </w:rPr>
-              <w:instrText xml:space="preserve"> PAGEREF _Toc199192311 \h </w:instrText>
-            </w:r>
-            <w:r>
-              <w:rPr>
-                <w:noProof/>
-                <w:webHidden/>
-              </w:rPr>
-            </w:r>
-            <w:r>
-              <w:rPr>
-                <w:noProof/>
-                <w:webHidden/>
-              </w:rPr>
-              <w:fldChar w:fldCharType="separate"/>
-            </w:r>
-            <w:r>
-              <w:rPr>
-                <w:noProof/>
-                <w:webHidden/>
-              </w:rPr>
-              <w:t>33</w:t>
-            </w:r>
-            <w:r>
-              <w:rPr>
-                <w:noProof/>
-                <w:webHidden/>
-              </w:rPr>
-              <w:fldChar w:fldCharType="end"/>
-            </w:r>
-          </w:hyperlink>
-        </w:p>
-        <w:p>
-          <w:pPr>
-            <w:pStyle w:val="TM2"/>
-            <w:tabs>
-              <w:tab w:val="right" w:leader="dot" w:pos="9062"/>
-            </w:tabs>
-            <w:spacing w:line="240" w:lineRule="auto"/>
-            <w:rPr>
-              <w:noProof/>
-            </w:rPr>
-          </w:pPr>
-          <w:hyperlink w:anchor="_Toc199192312" w:history="1">
+          <w:hyperlink w:anchor="_Toc199193764" w:history="1">
             <w:r>
               <w:rPr>
                 <w:rStyle w:val="Lienhypertexte"/>
@@ -1355,7 +1294,7 @@
                 <w:noProof/>
                 <w:webHidden/>
               </w:rPr>
-              <w:instrText xml:space="preserve"> PAGEREF _Toc199192312 \h </w:instrText>
+              <w:instrText xml:space="preserve"> PAGEREF _Toc199193764 \h </w:instrText>
             </w:r>
             <w:r>
               <w:rPr>
@@ -1375,7 +1314,7 @@
                 <w:noProof/>
                 <w:webHidden/>
               </w:rPr>
-              <w:t>33</w:t>
+              <w:t>34</w:t>
             </w:r>
             <w:r>
               <w:rPr>
@@ -1394,14 +1333,17 @@
             </w:tabs>
             <w:spacing w:line="240" w:lineRule="auto"/>
             <w:rPr>
+              <w:rFonts w:eastAsiaTheme="minorEastAsia"/>
               <w:noProof/>
+              <w:lang w:eastAsia="fr-FR"/>
             </w:rPr>
           </w:pPr>
-          <w:hyperlink w:anchor="_Toc199192313" w:history="1">
+          <w:hyperlink w:anchor="_Toc199193765" w:history="1">
             <w:r>
               <w:rPr>
                 <w:rStyle w:val="Lienhypertexte"/>
                 <w:noProof/>
+                <w:lang w:val="en-GB"/>
               </w:rPr>
               <w:t>DETAIL SORTIES :</w:t>
             </w:r>
@@ -1424,7 +1366,7 @@
                 <w:noProof/>
                 <w:webHidden/>
               </w:rPr>
-              <w:instrText xml:space="preserve"> PAGEREF _Toc199192313 \h </w:instrText>
+              <w:instrText xml:space="preserve"> PAGEREF _Toc199193765 \h </w:instrText>
             </w:r>
             <w:r>
               <w:rPr>
@@ -1444,7 +1386,7 @@
                 <w:noProof/>
                 <w:webHidden/>
               </w:rPr>
-              <w:t>35</w:t>
+              <w:t>36</w:t>
             </w:r>
             <w:r>
               <w:rPr>
@@ -1458,6 +1400,7 @@
         <w:p>
           <w:pPr>
             <w:spacing w:line="240" w:lineRule="auto"/>
+            <w:ind w:firstLine="0"/>
           </w:pPr>
           <w:r>
             <w:rPr>
@@ -1486,7 +1429,7 @@
           <w:rStyle w:val="Titre1Car"/>
         </w:rPr>
       </w:pPr>
-      <w:bookmarkStart w:id="1" w:name="_Toc199192296"/>
+      <w:bookmarkStart w:id="1" w:name="_Toc199193749"/>
       <w:r>
         <w:t>Introduction :</w:t>
       </w:r>
@@ -1561,6 +1504,7 @@
         <w:pStyle w:val="Titre1"/>
         <w:spacing w:line="240" w:lineRule="auto"/>
       </w:pPr>
+      <w:bookmarkStart w:id="4" w:name="_Toc199193750"/>
       <w:r>
         <w:t>G</w:t>
       </w:r>
@@ -1570,6 +1514,7 @@
       <w:r>
         <w:t> :</w:t>
       </w:r>
+      <w:bookmarkEnd w:id="4"/>
     </w:p>
     <w:p>
       <w:pPr>
@@ -1682,8 +1627,26 @@
         <w:ind w:firstLine="0"/>
       </w:pPr>
       <w:r>
+        <w:t xml:space="preserve">      -- Droits pour AnalyseJV (lecture sauf LOG)</w:t>
+      </w:r>
+    </w:p>
+    <w:p>
+      <w:pPr>
+        <w:spacing w:line="240" w:lineRule="auto"/>
+        <w:ind w:firstLine="0"/>
+        <w:rPr>
+          <w:lang w:val="en-GB"/>
+        </w:rPr>
+      </w:pPr>
+      <w:r>
         <w:lastRenderedPageBreak/>
-        <w:t xml:space="preserve">      -- Droits pour AnalyseJV (lecture sauf LOG)</w:t>
+        <w:t xml:space="preserve">      </w:t>
+      </w:r>
+      <w:r>
+        <w:rPr>
+          <w:lang w:val="en-GB"/>
+        </w:rPr>
+        <w:t>IF obj.object_name &lt;&gt; 'LOG' THEN</w:t>
       </w:r>
     </w:p>
     <w:p>
@@ -1695,13 +1658,10 @@
         </w:rPr>
       </w:pPr>
       <w:r>
-        <w:t xml:space="preserve">      </w:t>
-      </w:r>
-      <w:r>
-        <w:rPr>
-          <w:lang w:val="en-GB"/>
-        </w:rPr>
-        <w:t>IF obj.object_name &lt;&gt; 'LOG' THEN</w:t>
+        <w:rPr>
+          <w:lang w:val="en-GB"/>
+        </w:rPr>
+        <w:t xml:space="preserve">         IF obj.object_type IN ('TABLE', 'VIEW') THEN</w:t>
       </w:r>
     </w:p>
     <w:p>
@@ -1716,7 +1676,7 @@
         <w:rPr>
           <w:lang w:val="en-GB"/>
         </w:rPr>
-        <w:t xml:space="preserve">         IF obj.object_type IN ('TABLE', 'VIEW') THEN</w:t>
+        <w:t xml:space="preserve">            EXECUTE IMMEDIATE 'GRANT SELECT ON ' || obj.object_name || ' TO AnalyseJV';</w:t>
       </w:r>
     </w:p>
     <w:p>
@@ -1731,7 +1691,7 @@
         <w:rPr>
           <w:lang w:val="en-GB"/>
         </w:rPr>
-        <w:t xml:space="preserve">            EXECUTE IMMEDIATE 'GRANT SELECT ON ' || obj.object_name || ' TO AnalyseJV';</w:t>
+        <w:t xml:space="preserve">         END IF;</w:t>
       </w:r>
     </w:p>
     <w:p>
@@ -1746,6 +1706,120 @@
         <w:rPr>
           <w:lang w:val="en-GB"/>
         </w:rPr>
+        <w:t xml:space="preserve">      END IF;</w:t>
+      </w:r>
+    </w:p>
+    <w:p>
+      <w:pPr>
+        <w:spacing w:line="240" w:lineRule="auto"/>
+        <w:ind w:firstLine="0"/>
+        <w:rPr>
+          <w:lang w:val="en-GB"/>
+        </w:rPr>
+      </w:pPr>
+    </w:p>
+    <w:p>
+      <w:pPr>
+        <w:spacing w:line="240" w:lineRule="auto"/>
+        <w:ind w:firstLine="0"/>
+        <w:rPr>
+          <w:lang w:val="en-GB"/>
+        </w:rPr>
+      </w:pPr>
+      <w:r>
+        <w:rPr>
+          <w:lang w:val="en-GB"/>
+        </w:rPr>
+        <w:t xml:space="preserve">      -- Droits pour GestionJV</w:t>
+      </w:r>
+    </w:p>
+    <w:p>
+      <w:pPr>
+        <w:spacing w:line="240" w:lineRule="auto"/>
+        <w:ind w:firstLine="0"/>
+        <w:rPr>
+          <w:lang w:val="en-GB"/>
+        </w:rPr>
+      </w:pPr>
+      <w:r>
+        <w:rPr>
+          <w:lang w:val="en-GB"/>
+        </w:rPr>
+        <w:t xml:space="preserve">      IF obj.object_type IN ('TABLE', 'VIEW') THEN</w:t>
+      </w:r>
+    </w:p>
+    <w:p>
+      <w:pPr>
+        <w:spacing w:line="240" w:lineRule="auto"/>
+        <w:ind w:firstLine="0"/>
+        <w:rPr>
+          <w:lang w:val="en-GB"/>
+        </w:rPr>
+      </w:pPr>
+      <w:r>
+        <w:rPr>
+          <w:lang w:val="en-GB"/>
+        </w:rPr>
+        <w:t xml:space="preserve">         IF obj.object_name = 'LOG' THEN</w:t>
+      </w:r>
+    </w:p>
+    <w:p>
+      <w:pPr>
+        <w:spacing w:line="240" w:lineRule="auto"/>
+        <w:ind w:firstLine="0"/>
+        <w:rPr>
+          <w:lang w:val="en-GB"/>
+        </w:rPr>
+      </w:pPr>
+      <w:r>
+        <w:rPr>
+          <w:lang w:val="en-GB"/>
+        </w:rPr>
+        <w:t xml:space="preserve">            EXECUTE IMMEDIATE 'GRANT SELECT ON ' || obj.object_name || ' TO GestionJV';</w:t>
+      </w:r>
+    </w:p>
+    <w:p>
+      <w:pPr>
+        <w:spacing w:line="240" w:lineRule="auto"/>
+        <w:ind w:firstLine="0"/>
+        <w:rPr>
+          <w:lang w:val="en-GB"/>
+        </w:rPr>
+      </w:pPr>
+      <w:r>
+        <w:rPr>
+          <w:lang w:val="en-GB"/>
+        </w:rPr>
+        <w:t xml:space="preserve">         ELSE</w:t>
+      </w:r>
+    </w:p>
+    <w:p>
+      <w:pPr>
+        <w:spacing w:line="240" w:lineRule="auto"/>
+        <w:ind w:firstLine="0"/>
+        <w:rPr>
+          <w:lang w:val="en-GB"/>
+        </w:rPr>
+      </w:pPr>
+      <w:r>
+        <w:rPr>
+          <w:lang w:val="en-GB"/>
+        </w:rPr>
+        <w:t xml:space="preserve">            EXECUTE IMMEDIATE 'GRANT SELECT, INSERT, UPDATE, DELETE ON ' || obj.object_name || ' TO GestionJV';</w:t>
+      </w:r>
+    </w:p>
+    <w:p>
+      <w:pPr>
+        <w:spacing w:line="240" w:lineRule="auto"/>
+        <w:ind w:firstLine="0"/>
+        <w:rPr>
+          <w:lang w:val="en-GB"/>
+        </w:rPr>
+      </w:pPr>
+      <w:r>
+        <w:rPr>
+          <w:lang w:val="en-GB"/>
+        </w:rPr>
         <w:t xml:space="preserve">         END IF;</w:t>
       </w:r>
     </w:p>
@@ -1772,6 +1846,12 @@
           <w:lang w:val="en-GB"/>
         </w:rPr>
       </w:pPr>
+      <w:r>
+        <w:rPr>
+          <w:lang w:val="en-GB"/>
+        </w:rPr>
+        <w:t xml:space="preserve">   END LOOP;</w:t>
+      </w:r>
     </w:p>
     <w:p>
       <w:pPr>
@@ -1781,26 +1861,29 @@
           <w:lang w:val="en-GB"/>
         </w:rPr>
       </w:pPr>
-      <w:r>
-        <w:rPr>
-          <w:lang w:val="en-GB"/>
-        </w:rPr>
-        <w:t xml:space="preserve">      -- Droits pour GestionJV</w:t>
-      </w:r>
     </w:p>
     <w:p>
       <w:pPr>
         <w:spacing w:line="240" w:lineRule="auto"/>
         <w:ind w:firstLine="0"/>
-        <w:rPr>
-          <w:lang w:val="en-GB"/>
-        </w:rPr>
-      </w:pPr>
-      <w:r>
-        <w:rPr>
-          <w:lang w:val="en-GB"/>
-        </w:rPr>
-        <w:t xml:space="preserve">      IF obj.object_type IN ('TABLE', 'VIEW') THEN</w:t>
+      </w:pPr>
+      <w:r>
+        <w:rPr>
+          <w:lang w:val="en-GB"/>
+        </w:rPr>
+        <w:t xml:space="preserve">   </w:t>
+      </w:r>
+      <w:r>
+        <w:t>-- Fonctions/proc</w:t>
+      </w:r>
+      <w:r>
+        <w:rPr>
+          <w:rFonts w:ascii="Aptos" w:hAnsi="Aptos" w:cs="Aptos"/>
+        </w:rPr>
+        <w:t>�</w:t>
+      </w:r>
+      <w:r>
+        <w:t>dures pour AnalyseJV (lecture uniquement)</w:t>
       </w:r>
     </w:p>
     <w:p>
@@ -1812,10 +1895,13 @@
         </w:rPr>
       </w:pPr>
       <w:r>
-        <w:rPr>
-          <w:lang w:val="en-GB"/>
-        </w:rPr>
-        <w:t xml:space="preserve">         IF obj.object_name = 'LOG' THEN</w:t>
+        <w:t xml:space="preserve">   </w:t>
+      </w:r>
+      <w:r>
+        <w:rPr>
+          <w:lang w:val="en-GB"/>
+        </w:rPr>
+        <w:t>FOR obj IN (</w:t>
       </w:r>
     </w:p>
     <w:p>
@@ -1830,7 +1916,7 @@
         <w:rPr>
           <w:lang w:val="en-GB"/>
         </w:rPr>
-        <w:t xml:space="preserve">            EXECUTE IMMEDIATE 'GRANT SELECT ON ' || obj.object_name || ' TO GestionJV';</w:t>
+        <w:t xml:space="preserve">      SELECT object_name</w:t>
       </w:r>
     </w:p>
     <w:p>
@@ -1845,7 +1931,7 @@
         <w:rPr>
           <w:lang w:val="en-GB"/>
         </w:rPr>
-        <w:t xml:space="preserve">         ELSE</w:t>
+        <w:t xml:space="preserve">      FROM user_procedures</w:t>
       </w:r>
     </w:p>
     <w:p>
@@ -1860,7 +1946,7 @@
         <w:rPr>
           <w:lang w:val="en-GB"/>
         </w:rPr>
-        <w:t xml:space="preserve">            EXECUTE IMMEDIATE 'GRANT SELECT, INSERT, UPDATE, DELETE ON ' || obj.object_name || ' TO GestionJV';</w:t>
+        <w:t xml:space="preserve">      WHERE object_type IN ('FUNCTION', 'PROCEDURE')</w:t>
       </w:r>
     </w:p>
     <w:p>
@@ -1875,7 +1961,19 @@
         <w:rPr>
           <w:lang w:val="en-GB"/>
         </w:rPr>
-        <w:t xml:space="preserve">         END IF;</w:t>
+        <w:t xml:space="preserve">        AND object_name NOT IN ('PROC1_MODIF', 'PROC2_MODIF') -- </w:t>
+      </w:r>
+      <w:r>
+        <w:rPr>
+          <w:rFonts w:ascii="Aptos" w:hAnsi="Aptos" w:cs="Aptos"/>
+        </w:rPr>
+        <w:t>�</w:t>
+      </w:r>
+      <w:r>
+        <w:rPr>
+          <w:lang w:val="en-GB"/>
+        </w:rPr>
+        <w:t xml:space="preserve"> adapter</w:t>
       </w:r>
     </w:p>
     <w:p>
@@ -1890,7 +1988,7 @@
         <w:rPr>
           <w:lang w:val="en-GB"/>
         </w:rPr>
-        <w:t xml:space="preserve">      END IF;</w:t>
+        <w:t xml:space="preserve">   ) LOOP</w:t>
       </w:r>
     </w:p>
     <w:p>
@@ -1905,6 +2003,21 @@
         <w:rPr>
           <w:lang w:val="en-GB"/>
         </w:rPr>
+        <w:t xml:space="preserve">      EXECUTE IMMEDIATE 'GRANT EXECUTE ON ' || obj.object_name || ' TO AnalyseJV';</w:t>
+      </w:r>
+    </w:p>
+    <w:p>
+      <w:pPr>
+        <w:spacing w:line="240" w:lineRule="auto"/>
+        <w:ind w:firstLine="0"/>
+        <w:rPr>
+          <w:lang w:val="en-GB"/>
+        </w:rPr>
+      </w:pPr>
+      <w:r>
+        <w:rPr>
+          <w:lang w:val="en-GB"/>
+        </w:rPr>
         <w:t xml:space="preserve">   END LOOP;</w:t>
       </w:r>
     </w:p>
@@ -1921,6 +2034,138 @@
       <w:pPr>
         <w:spacing w:line="240" w:lineRule="auto"/>
         <w:ind w:firstLine="0"/>
+        <w:rPr>
+          <w:lang w:val="en-GB"/>
+        </w:rPr>
+      </w:pPr>
+      <w:r>
+        <w:rPr>
+          <w:lang w:val="en-GB"/>
+        </w:rPr>
+        <w:t xml:space="preserve">   -- Fonctions/proc</w:t>
+      </w:r>
+      <w:r>
+        <w:rPr>
+          <w:rFonts w:ascii="Aptos" w:hAnsi="Aptos" w:cs="Aptos"/>
+        </w:rPr>
+        <w:t>�</w:t>
+      </w:r>
+      <w:r>
+        <w:rPr>
+          <w:lang w:val="en-GB"/>
+        </w:rPr>
+        <w:t>dures pour GestionJV (acc</w:t>
+      </w:r>
+      <w:r>
+        <w:rPr>
+          <w:rFonts w:ascii="Aptos" w:hAnsi="Aptos" w:cs="Aptos"/>
+        </w:rPr>
+        <w:t>�</w:t>
+      </w:r>
+      <w:r>
+        <w:rPr>
+          <w:lang w:val="en-GB"/>
+        </w:rPr>
+        <w:t>s total)</w:t>
+      </w:r>
+    </w:p>
+    <w:p>
+      <w:pPr>
+        <w:spacing w:line="240" w:lineRule="auto"/>
+        <w:ind w:firstLine="0"/>
+        <w:rPr>
+          <w:lang w:val="en-GB"/>
+        </w:rPr>
+      </w:pPr>
+      <w:r>
+        <w:rPr>
+          <w:lang w:val="en-GB"/>
+        </w:rPr>
+        <w:t xml:space="preserve">   FOR obj IN (</w:t>
+      </w:r>
+    </w:p>
+    <w:p>
+      <w:pPr>
+        <w:spacing w:line="240" w:lineRule="auto"/>
+        <w:ind w:firstLine="0"/>
+        <w:rPr>
+          <w:lang w:val="en-GB"/>
+        </w:rPr>
+      </w:pPr>
+      <w:r>
+        <w:rPr>
+          <w:lang w:val="en-GB"/>
+        </w:rPr>
+        <w:t xml:space="preserve">      SELECT object_name</w:t>
+      </w:r>
+    </w:p>
+    <w:p>
+      <w:pPr>
+        <w:spacing w:line="240" w:lineRule="auto"/>
+        <w:ind w:firstLine="0"/>
+        <w:rPr>
+          <w:lang w:val="en-GB"/>
+        </w:rPr>
+      </w:pPr>
+      <w:r>
+        <w:rPr>
+          <w:lang w:val="en-GB"/>
+        </w:rPr>
+        <w:t xml:space="preserve">      FROM user_procedures</w:t>
+      </w:r>
+    </w:p>
+    <w:p>
+      <w:pPr>
+        <w:spacing w:line="240" w:lineRule="auto"/>
+        <w:ind w:firstLine="0"/>
+        <w:rPr>
+          <w:lang w:val="en-GB"/>
+        </w:rPr>
+      </w:pPr>
+      <w:r>
+        <w:rPr>
+          <w:lang w:val="en-GB"/>
+        </w:rPr>
+        <w:t xml:space="preserve">      WHERE object_type IN ('FUNCTION', 'PROCEDURE')</w:t>
+      </w:r>
+    </w:p>
+    <w:p>
+      <w:pPr>
+        <w:spacing w:line="240" w:lineRule="auto"/>
+        <w:ind w:firstLine="0"/>
+        <w:rPr>
+          <w:lang w:val="en-GB"/>
+        </w:rPr>
+      </w:pPr>
+      <w:r>
+        <w:rPr>
+          <w:lang w:val="en-GB"/>
+        </w:rPr>
+        <w:t xml:space="preserve">   ) LOOP</w:t>
+      </w:r>
+    </w:p>
+    <w:p>
+      <w:pPr>
+        <w:spacing w:line="240" w:lineRule="auto"/>
+        <w:ind w:firstLine="0"/>
+        <w:rPr>
+          <w:lang w:val="en-GB"/>
+        </w:rPr>
+      </w:pPr>
+      <w:r>
+        <w:rPr>
+          <w:lang w:val="en-GB"/>
+        </w:rPr>
+        <w:t xml:space="preserve">      EXECUTE IMMEDIATE 'GRANT ALL ON ' || obj.object_name || ' TO GestionJV';</w:t>
+      </w:r>
+    </w:p>
+    <w:p>
+      <w:pPr>
+        <w:spacing w:line="240" w:lineRule="auto"/>
+        <w:ind w:firstLine="0"/>
+        <w:rPr>
+          <w:lang w:val="en-GB"/>
+        </w:rPr>
       </w:pPr>
       <w:r>
         <w:rPr>
@@ -1929,16 +2174,10 @@
         <w:t xml:space="preserve">   </w:t>
       </w:r>
       <w:r>
-        <w:t>-- Fonctions/proc</w:t>
-      </w:r>
-      <w:r>
-        <w:rPr>
-          <w:rFonts w:ascii="Aptos" w:hAnsi="Aptos" w:cs="Aptos"/>
-        </w:rPr>
-        <w:t>�</w:t>
-      </w:r>
-      <w:r>
-        <w:t>dures pour AnalyseJV (lecture uniquement)</w:t>
+        <w:rPr>
+          <w:lang w:val="en-GB"/>
+        </w:rPr>
+        <w:t>END LOOP;</w:t>
       </w:r>
     </w:p>
     <w:p>
@@ -1950,13 +2189,10 @@
         </w:rPr>
       </w:pPr>
       <w:r>
-        <w:t xml:space="preserve">   </w:t>
-      </w:r>
-      <w:r>
-        <w:rPr>
-          <w:lang w:val="en-GB"/>
-        </w:rPr>
-        <w:t>FOR obj IN (</w:t>
+        <w:rPr>
+          <w:lang w:val="en-GB"/>
+        </w:rPr>
+        <w:t>END;</w:t>
       </w:r>
     </w:p>
     <w:p>
@@ -1971,339 +2207,60 @@
         <w:rPr>
           <w:lang w:val="en-GB"/>
         </w:rPr>
-        <w:t xml:space="preserve">      SELECT object_name</w:t>
-      </w:r>
-    </w:p>
-    <w:p>
-      <w:pPr>
-        <w:spacing w:line="240" w:lineRule="auto"/>
+        <w:t>/</w:t>
+      </w:r>
+    </w:p>
+    <w:p>
+      <w:pPr>
+        <w:pStyle w:val="Titre1"/>
+        <w:spacing w:line="240" w:lineRule="auto"/>
+        <w:rPr>
+          <w:lang w:val="en-GB"/>
+        </w:rPr>
+      </w:pPr>
+      <w:bookmarkStart w:id="5" w:name="_Toc199193751"/>
+      <w:r>
+        <w:rPr>
+          <w:lang w:val="en-GB"/>
+        </w:rPr>
+        <w:t xml:space="preserve">Vues imposées </w:t>
+      </w:r>
+      <w:r>
+        <w:rPr>
+          <w:lang w:val="en-GB"/>
+        </w:rPr>
+        <w:t>:</w:t>
+      </w:r>
+      <w:bookmarkEnd w:id="5"/>
+    </w:p>
+    <w:p>
+      <w:pPr>
+        <w:spacing w:line="240" w:lineRule="auto"/>
+      </w:pPr>
+      <w:bookmarkStart w:id="6" w:name="_Toc199193752"/>
+      <w:r>
+        <w:rPr>
+          <w:rStyle w:val="Titre2Car"/>
+        </w:rPr>
+        <w:t>FICHE JEU :</w:t>
+      </w:r>
+      <w:bookmarkEnd w:id="6"/>
+    </w:p>
+    <w:p>
+      <w:pPr>
+        <w:pStyle w:val="Sansinterligne"/>
         <w:ind w:firstLine="0"/>
-        <w:rPr>
-          <w:lang w:val="en-GB"/>
-        </w:rPr>
-      </w:pPr>
-      <w:r>
-        <w:rPr>
-          <w:lang w:val="en-GB"/>
-        </w:rPr>
-        <w:t xml:space="preserve">      FROM user_procedures</w:t>
-      </w:r>
-    </w:p>
-    <w:p>
-      <w:pPr>
-        <w:spacing w:line="240" w:lineRule="auto"/>
+      </w:pPr>
+      <w:r>
+        <w:t>CREATE OR REPLACE VIEW FICHE_JEU AS</w:t>
+      </w:r>
+    </w:p>
+    <w:p>
+      <w:pPr>
+        <w:pStyle w:val="Sansinterligne"/>
         <w:ind w:firstLine="0"/>
-        <w:rPr>
-          <w:lang w:val="en-GB"/>
-        </w:rPr>
-      </w:pPr>
-      <w:r>
-        <w:rPr>
-          <w:lang w:val="en-GB"/>
-        </w:rPr>
-        <w:t xml:space="preserve">      WHERE object_type IN ('FUNCTION', 'PROCEDURE')</w:t>
-      </w:r>
-    </w:p>
-    <w:p>
-      <w:pPr>
-        <w:spacing w:line="240" w:lineRule="auto"/>
-        <w:ind w:firstLine="0"/>
-        <w:rPr>
-          <w:lang w:val="en-GB"/>
-        </w:rPr>
-      </w:pPr>
-      <w:r>
-        <w:rPr>
-          <w:lang w:val="en-GB"/>
-        </w:rPr>
-        <w:t xml:space="preserve">        AND object_name NOT IN ('PROC1_MODIF', 'PROC2_MODIF') -- </w:t>
-      </w:r>
-      <w:r>
-        <w:rPr>
-          <w:rFonts w:ascii="Aptos" w:hAnsi="Aptos" w:cs="Aptos"/>
-        </w:rPr>
-        <w:t>�</w:t>
-      </w:r>
-      <w:r>
-        <w:rPr>
-          <w:lang w:val="en-GB"/>
-        </w:rPr>
-        <w:t xml:space="preserve"> adapter</w:t>
-      </w:r>
-    </w:p>
-    <w:p>
-      <w:pPr>
-        <w:spacing w:line="240" w:lineRule="auto"/>
-        <w:ind w:firstLine="0"/>
-        <w:rPr>
-          <w:lang w:val="en-GB"/>
-        </w:rPr>
-      </w:pPr>
-      <w:r>
-        <w:rPr>
-          <w:lang w:val="en-GB"/>
-        </w:rPr>
-        <w:t xml:space="preserve">   ) LOOP</w:t>
-      </w:r>
-    </w:p>
-    <w:p>
-      <w:pPr>
-        <w:spacing w:line="240" w:lineRule="auto"/>
-        <w:ind w:firstLine="0"/>
-        <w:rPr>
-          <w:lang w:val="en-GB"/>
-        </w:rPr>
-      </w:pPr>
-      <w:r>
-        <w:rPr>
-          <w:lang w:val="en-GB"/>
-        </w:rPr>
-        <w:t xml:space="preserve">      EXECUTE IMMEDIATE 'GRANT EXECUTE ON ' || obj.object_name || ' TO AnalyseJV';</w:t>
-      </w:r>
-    </w:p>
-    <w:p>
-      <w:pPr>
-        <w:spacing w:line="240" w:lineRule="auto"/>
-        <w:ind w:firstLine="0"/>
-        <w:rPr>
-          <w:lang w:val="en-GB"/>
-        </w:rPr>
-      </w:pPr>
-      <w:r>
-        <w:rPr>
-          <w:lang w:val="en-GB"/>
-        </w:rPr>
-        <w:t xml:space="preserve">   END LOOP;</w:t>
-      </w:r>
-    </w:p>
-    <w:p>
-      <w:pPr>
-        <w:spacing w:line="240" w:lineRule="auto"/>
-        <w:ind w:firstLine="0"/>
-        <w:rPr>
-          <w:lang w:val="en-GB"/>
-        </w:rPr>
-      </w:pPr>
-    </w:p>
-    <w:p>
-      <w:pPr>
-        <w:spacing w:line="240" w:lineRule="auto"/>
-        <w:ind w:firstLine="0"/>
-        <w:rPr>
-          <w:lang w:val="en-GB"/>
-        </w:rPr>
-      </w:pPr>
-      <w:r>
-        <w:rPr>
-          <w:lang w:val="en-GB"/>
-        </w:rPr>
-        <w:t xml:space="preserve">   -- Fonctions/proc</w:t>
-      </w:r>
-      <w:r>
-        <w:rPr>
-          <w:rFonts w:ascii="Aptos" w:hAnsi="Aptos" w:cs="Aptos"/>
-        </w:rPr>
-        <w:t>�</w:t>
-      </w:r>
-      <w:r>
-        <w:rPr>
-          <w:lang w:val="en-GB"/>
-        </w:rPr>
-        <w:t>dures pour GestionJV (acc</w:t>
-      </w:r>
-      <w:r>
-        <w:rPr>
-          <w:rFonts w:ascii="Aptos" w:hAnsi="Aptos" w:cs="Aptos"/>
-        </w:rPr>
-        <w:t>�</w:t>
-      </w:r>
-      <w:r>
-        <w:rPr>
-          <w:lang w:val="en-GB"/>
-        </w:rPr>
-        <w:t>s total)</w:t>
-      </w:r>
-    </w:p>
-    <w:p>
-      <w:pPr>
-        <w:spacing w:line="240" w:lineRule="auto"/>
-        <w:ind w:firstLine="0"/>
-        <w:rPr>
-          <w:lang w:val="en-GB"/>
-        </w:rPr>
-      </w:pPr>
-      <w:r>
-        <w:rPr>
-          <w:lang w:val="en-GB"/>
-        </w:rPr>
-        <w:t xml:space="preserve">   FOR obj IN (</w:t>
-      </w:r>
-    </w:p>
-    <w:p>
-      <w:pPr>
-        <w:spacing w:line="240" w:lineRule="auto"/>
-        <w:ind w:firstLine="0"/>
-        <w:rPr>
-          <w:lang w:val="en-GB"/>
-        </w:rPr>
-      </w:pPr>
-      <w:r>
-        <w:rPr>
-          <w:lang w:val="en-GB"/>
-        </w:rPr>
-        <w:t xml:space="preserve">      SELECT object_name</w:t>
-      </w:r>
-    </w:p>
-    <w:p>
-      <w:pPr>
-        <w:spacing w:line="240" w:lineRule="auto"/>
-        <w:ind w:firstLine="0"/>
-        <w:rPr>
-          <w:lang w:val="en-GB"/>
-        </w:rPr>
-      </w:pPr>
-      <w:r>
-        <w:rPr>
-          <w:lang w:val="en-GB"/>
-        </w:rPr>
-        <w:t xml:space="preserve">      FROM user_procedures</w:t>
-      </w:r>
-    </w:p>
-    <w:p>
-      <w:pPr>
-        <w:spacing w:line="240" w:lineRule="auto"/>
-        <w:ind w:firstLine="0"/>
-        <w:rPr>
-          <w:lang w:val="en-GB"/>
-        </w:rPr>
-      </w:pPr>
-      <w:r>
-        <w:rPr>
-          <w:lang w:val="en-GB"/>
-        </w:rPr>
-        <w:t xml:space="preserve">      WHERE object_type IN ('FUNCTION', 'PROCEDURE')</w:t>
-      </w:r>
-    </w:p>
-    <w:p>
-      <w:pPr>
-        <w:spacing w:line="240" w:lineRule="auto"/>
-        <w:ind w:firstLine="0"/>
-        <w:rPr>
-          <w:lang w:val="en-GB"/>
-        </w:rPr>
-      </w:pPr>
-      <w:r>
-        <w:rPr>
-          <w:lang w:val="en-GB"/>
-        </w:rPr>
-        <w:t xml:space="preserve">   ) LOOP</w:t>
-      </w:r>
-    </w:p>
-    <w:p>
-      <w:pPr>
-        <w:spacing w:line="240" w:lineRule="auto"/>
-        <w:ind w:firstLine="0"/>
-        <w:rPr>
-          <w:lang w:val="en-GB"/>
-        </w:rPr>
-      </w:pPr>
-      <w:r>
-        <w:rPr>
-          <w:lang w:val="en-GB"/>
-        </w:rPr>
-        <w:t xml:space="preserve">      EXECUTE IMMEDIATE 'GRANT ALL ON ' || obj.object_name || ' TO GestionJV';</w:t>
-      </w:r>
-    </w:p>
-    <w:p>
-      <w:pPr>
-        <w:spacing w:line="240" w:lineRule="auto"/>
-        <w:ind w:firstLine="0"/>
-      </w:pPr>
-      <w:r>
-        <w:rPr>
-          <w:lang w:val="en-GB"/>
-        </w:rPr>
-        <w:t xml:space="preserve">   </w:t>
-      </w:r>
-      <w:r>
-        <w:t>END LOOP;</w:t>
-      </w:r>
-    </w:p>
-    <w:p>
-      <w:pPr>
-        <w:spacing w:line="240" w:lineRule="auto"/>
-        <w:ind w:firstLine="0"/>
-      </w:pPr>
-      <w:r>
-        <w:t>END;</w:t>
-      </w:r>
-    </w:p>
-    <w:p>
-      <w:pPr>
-        <w:spacing w:line="240" w:lineRule="auto"/>
-        <w:ind w:firstLine="0"/>
-      </w:pPr>
-      <w:r>
-        <w:t>/</w:t>
-      </w:r>
-    </w:p>
-    <w:p>
-      <w:pPr>
-        <w:pStyle w:val="Titre1"/>
-        <w:spacing w:line="240" w:lineRule="auto"/>
-      </w:pPr>
-      <w:bookmarkStart w:id="4" w:name="_Toc199192298"/>
-      <w:r>
-        <w:t>V</w:t>
-      </w:r>
-      <w:r>
-        <w:t>ues imposées</w:t>
-      </w:r>
-      <w:r>
-        <w:t xml:space="preserve"> </w:t>
-      </w:r>
-      <w:r>
-        <w:t>:</w:t>
-      </w:r>
-      <w:bookmarkEnd w:id="4"/>
-    </w:p>
-    <w:p>
-      <w:pPr>
-        <w:spacing w:line="240" w:lineRule="auto"/>
-      </w:pPr>
-      <w:bookmarkStart w:id="5" w:name="_Toc199192299"/>
-      <w:r>
-        <w:rPr>
-          <w:rStyle w:val="Titre2Car"/>
-        </w:rPr>
-        <w:t>FICHE JEU :</w:t>
-      </w:r>
-      <w:bookmarkEnd w:id="5"/>
-    </w:p>
-    <w:p>
-      <w:pPr>
-        <w:pStyle w:val="Sansinterligne"/>
-        <w:ind w:firstLine="0"/>
-        <w:rPr>
-          <w:lang w:val="en-GB"/>
-        </w:rPr>
-      </w:pPr>
-      <w:r>
-        <w:rPr>
-          <w:lang w:val="en-GB"/>
-        </w:rPr>
-        <w:t>CREATE OR REPLACE VIEW FICHE_JEU AS</w:t>
-      </w:r>
-    </w:p>
-    <w:p>
-      <w:pPr>
-        <w:pStyle w:val="Sansinterligne"/>
-        <w:ind w:firstLine="0"/>
-      </w:pPr>
-      <w:r>
-        <w:rPr>
-          <w:lang w:val="en-GB"/>
-        </w:rPr>
+      </w:pPr>
+      <w:r>
         <w:t xml:space="preserve"> </w:t>
       </w:r>
       <w:r>
@@ -2810,14 +2767,14 @@
           <w:lang w:val="en-GB"/>
         </w:rPr>
       </w:pPr>
-      <w:bookmarkStart w:id="6" w:name="_Toc199192300"/>
+      <w:bookmarkStart w:id="7" w:name="_Toc199193753"/>
       <w:r>
         <w:rPr>
           <w:lang w:val="en-GB"/>
         </w:rPr>
         <w:t>SORTIES RECENTES :</w:t>
       </w:r>
-      <w:bookmarkEnd w:id="6"/>
+      <w:bookmarkEnd w:id="7"/>
     </w:p>
     <w:p>
       <w:pPr>
@@ -2915,7 +2872,7 @@
         <w:pStyle w:val="Titre1"/>
         <w:spacing w:line="240" w:lineRule="auto"/>
       </w:pPr>
-      <w:bookmarkStart w:id="7" w:name="_Toc199192301"/>
+      <w:bookmarkStart w:id="8" w:name="_Toc199193754"/>
       <w:r>
         <w:t>F</w:t>
       </w:r>
@@ -2928,71 +2885,47 @@
       <w:r>
         <w:t>:</w:t>
       </w:r>
-      <w:bookmarkEnd w:id="7"/>
+      <w:bookmarkEnd w:id="8"/>
     </w:p>
     <w:p>
       <w:pPr>
         <w:pStyle w:val="Titre2"/>
       </w:pPr>
-      <w:bookmarkStart w:id="8" w:name="_Toc199192302"/>
+      <w:bookmarkStart w:id="9" w:name="_Toc199193755"/>
       <w:r>
         <w:t>FICHE DETAILLEE :</w:t>
       </w:r>
-      <w:bookmarkEnd w:id="8"/>
-    </w:p>
-    <w:p>
-      <w:pPr>
-        <w:pStyle w:val="Sansinterligne"/>
-        <w:rPr>
-          <w:lang w:val="en-GB"/>
-        </w:rPr>
-      </w:pPr>
-      <w:r>
-        <w:rPr>
-          <w:lang w:val="en-GB"/>
-        </w:rPr>
+      <w:bookmarkEnd w:id="9"/>
+    </w:p>
+    <w:p>
+      <w:pPr>
+        <w:pStyle w:val="Sansinterligne"/>
+      </w:pPr>
+      <w:r>
         <w:t>CREATE OR REPLACE FUNCTION FICHE_DETAILLEE(p_id_jeu IN JEU.IdJeu%TYPE) RETURN CLOB</w:t>
       </w:r>
     </w:p>
     <w:p>
       <w:pPr>
         <w:pStyle w:val="Sansinterligne"/>
-        <w:rPr>
-          <w:lang w:val="en-GB"/>
-        </w:rPr>
-      </w:pPr>
-      <w:r>
-        <w:rPr>
-          <w:lang w:val="en-GB"/>
-        </w:rPr>
+      </w:pPr>
+      <w:r>
         <w:t>IS</w:t>
       </w:r>
     </w:p>
     <w:p>
       <w:pPr>
         <w:pStyle w:val="Sansinterligne"/>
-        <w:rPr>
-          <w:lang w:val="en-GB"/>
-        </w:rPr>
-      </w:pPr>
-      <w:r>
-        <w:rPr>
-          <w:lang w:val="en-GB"/>
-        </w:rPr>
+      </w:pPr>
+      <w:r>
         <w:t xml:space="preserve">    v_json CLOB;</w:t>
       </w:r>
     </w:p>
     <w:p>
       <w:pPr>
         <w:pStyle w:val="Sansinterligne"/>
-        <w:rPr>
-          <w:lang w:val="en-GB"/>
-        </w:rPr>
-      </w:pPr>
-      <w:r>
-        <w:rPr>
-          <w:lang w:val="en-GB"/>
-        </w:rPr>
+      </w:pPr>
+      <w:r>
         <w:t xml:space="preserve">    v_count NUMBER;</w:t>
       </w:r>
     </w:p>
@@ -3843,14 +3776,14 @@
           <w:lang w:val="en-GB"/>
         </w:rPr>
       </w:pPr>
-      <w:bookmarkStart w:id="9" w:name="_Toc199192303"/>
+      <w:bookmarkStart w:id="10" w:name="_Toc199193756"/>
       <w:r>
         <w:rPr>
           <w:lang w:val="en-GB"/>
         </w:rPr>
         <w:t>MEILLEURS JEUX :</w:t>
       </w:r>
-      <w:bookmarkEnd w:id="9"/>
+      <w:bookmarkEnd w:id="10"/>
     </w:p>
     <w:p>
       <w:pPr>
@@ -4589,21 +4522,21 @@
         <w:pStyle w:val="Titre1"/>
         <w:spacing w:line="240" w:lineRule="auto"/>
       </w:pPr>
-      <w:bookmarkStart w:id="10" w:name="_Toc199192304"/>
+      <w:bookmarkStart w:id="11" w:name="_Toc199193757"/>
       <w:r>
         <w:t>Création des Procédures :</w:t>
       </w:r>
-      <w:bookmarkEnd w:id="10"/>
+      <w:bookmarkEnd w:id="11"/>
     </w:p>
     <w:p>
       <w:pPr>
         <w:pStyle w:val="Titre2"/>
       </w:pPr>
-      <w:bookmarkStart w:id="11" w:name="_Toc199192305"/>
+      <w:bookmarkStart w:id="12" w:name="_Toc199193758"/>
       <w:r>
         <w:t>AJOUTER DATE SORTIE :</w:t>
       </w:r>
-      <w:bookmarkEnd w:id="11"/>
+      <w:bookmarkEnd w:id="12"/>
     </w:p>
     <w:p>
       <w:pPr>
@@ -5087,11 +5020,11 @@
       <w:pPr>
         <w:pStyle w:val="Titre2"/>
       </w:pPr>
-      <w:bookmarkStart w:id="12" w:name="_Toc199192306"/>
+      <w:bookmarkStart w:id="13" w:name="_Toc199193759"/>
       <w:r>
         <w:t>AJOUTER MODE MULTIJOUEUR :</w:t>
       </w:r>
-      <w:bookmarkEnd w:id="12"/>
+      <w:bookmarkEnd w:id="13"/>
     </w:p>
     <w:p>
       <w:pPr>
@@ -5796,7 +5729,7 @@
         <w:pStyle w:val="Titre1"/>
         <w:spacing w:line="240" w:lineRule="auto"/>
       </w:pPr>
-      <w:bookmarkStart w:id="13" w:name="_Toc199192307"/>
+      <w:bookmarkStart w:id="14" w:name="_Toc199193760"/>
       <w:r>
         <w:t>D</w:t>
       </w:r>
@@ -5806,20 +5739,20 @@
       <w:r>
         <w:t>:</w:t>
       </w:r>
-      <w:bookmarkEnd w:id="13"/>
+      <w:bookmarkEnd w:id="14"/>
     </w:p>
     <w:p>
       <w:pPr>
         <w:pStyle w:val="Titre2"/>
       </w:pPr>
-      <w:bookmarkStart w:id="14" w:name="_Toc199192308"/>
+      <w:bookmarkStart w:id="15" w:name="_Toc199193761"/>
       <w:r>
         <w:t>Tables</w:t>
       </w:r>
       <w:r>
         <w:t xml:space="preserve"> LOG :</w:t>
       </w:r>
-      <w:bookmarkEnd w:id="14"/>
+      <w:bookmarkEnd w:id="15"/>
     </w:p>
     <w:p>
       <w:pPr>
@@ -5989,14 +5922,14 @@
           <w:lang w:val="en-GB"/>
         </w:rPr>
       </w:pPr>
-      <w:bookmarkStart w:id="15" w:name="_Toc199192309"/>
+      <w:bookmarkStart w:id="16" w:name="_Toc199193762"/>
       <w:r>
         <w:rPr>
           <w:lang w:val="en-GB"/>
         </w:rPr>
         <w:t>Code Triggers :</w:t>
       </w:r>
-      <w:bookmarkEnd w:id="15"/>
+      <w:bookmarkEnd w:id="16"/>
     </w:p>
     <w:p>
       <w:pPr>
@@ -15335,7 +15268,6 @@
           <w:u w:val="single"/>
         </w:rPr>
       </w:pPr>
-      <w:bookmarkStart w:id="16" w:name="_Toc199192310"/>
     </w:p>
     <w:p>
       <w:pPr>
@@ -15364,13 +15296,12 @@
       <w:r>
         <w:t>:</w:t>
       </w:r>
-      <w:bookmarkEnd w:id="16"/>
     </w:p>
     <w:p>
       <w:pPr>
         <w:pStyle w:val="Titre2"/>
       </w:pPr>
-      <w:bookmarkStart w:id="17" w:name="_Toc199192311"/>
+      <w:bookmarkStart w:id="17" w:name="_Toc199193763"/>
       <w:r>
         <w:t>SR :</w:t>
       </w:r>
@@ -15447,7 +15378,7 @@
       <w:pPr>
         <w:pStyle w:val="Titre2"/>
       </w:pPr>
-      <w:bookmarkStart w:id="18" w:name="_Toc199192312"/>
+      <w:bookmarkStart w:id="18" w:name="_Toc199193764"/>
       <w:r>
         <w:t>Script création de Table et insertion de donnée :</w:t>
       </w:r>
@@ -15458,16 +15389,14 @@
         <w:spacing w:line="240" w:lineRule="auto"/>
       </w:pPr>
       <w:r>
-        <w:t>J’ai</w:t>
-      </w:r>
-      <w:r>
-        <w:t xml:space="preserve"> décidé de séparer les tables et insertions afin que ce soit plus lisible et plus simple à comprendre</w:t>
-      </w:r>
-      <w:r>
-        <w:t>.</w:t>
-      </w:r>
-    </w:p>
-    <w:p/>
+        <w:t>J’ai décidé de séparer les tables et insertions afin que ce soit plus lisible et plus simple à comprendre.</w:t>
+      </w:r>
+    </w:p>
+    <w:p>
+      <w:pPr>
+        <w:spacing w:line="240" w:lineRule="auto"/>
+      </w:pPr>
+    </w:p>
     <w:p>
       <w:pPr>
         <w:spacing w:line="240" w:lineRule="auto"/>
@@ -15858,6 +15787,7 @@
         <w:spacing w:line="240" w:lineRule="auto"/>
       </w:pPr>
       <w:r>
+        <w:lastRenderedPageBreak/>
         <w:t xml:space="preserve">    nomPerspectiveJoueur VARCHAR2(255)    </w:t>
       </w:r>
     </w:p>
@@ -15866,529 +15796,529 @@
         <w:spacing w:line="240" w:lineRule="auto"/>
       </w:pPr>
       <w:r>
+        <w:t>);</w:t>
+      </w:r>
+    </w:p>
+    <w:p>
+      <w:pPr>
+        <w:spacing w:line="240" w:lineRule="auto"/>
+      </w:pPr>
+    </w:p>
+    <w:p>
+      <w:pPr>
+        <w:spacing w:line="240" w:lineRule="auto"/>
+      </w:pPr>
+      <w:r>
+        <w:t>CREATE TABLE PERSPECTIVEJOUEURJEU (</w:t>
+      </w:r>
+    </w:p>
+    <w:p>
+      <w:pPr>
+        <w:spacing w:line="240" w:lineRule="auto"/>
+      </w:pPr>
+      <w:r>
+        <w:t xml:space="preserve">    idPerspectiveJoueur NUMBER,</w:t>
+      </w:r>
+    </w:p>
+    <w:p>
+      <w:pPr>
+        <w:spacing w:line="240" w:lineRule="auto"/>
+      </w:pPr>
+      <w:r>
+        <w:t xml:space="preserve">    idJeu NUMBER,</w:t>
+      </w:r>
+    </w:p>
+    <w:p>
+      <w:pPr>
+        <w:spacing w:line="240" w:lineRule="auto"/>
+      </w:pPr>
+      <w:r>
+        <w:t xml:space="preserve">    FOREIGN KEY (idPerspectiveJoueur) REFERENCES PERSPECTIVEJOUEUR(idPerspectiveJoueur),</w:t>
+      </w:r>
+    </w:p>
+    <w:p>
+      <w:pPr>
+        <w:spacing w:line="240" w:lineRule="auto"/>
+        <w:rPr>
+          <w:lang w:val="en-GB"/>
+        </w:rPr>
+      </w:pPr>
+      <w:r>
+        <w:t xml:space="preserve">    </w:t>
+      </w:r>
+      <w:r>
+        <w:rPr>
+          <w:lang w:val="en-GB"/>
+        </w:rPr>
+        <w:t>FOREIGN KEY (idJeu) REFERENCES Jeu(idJeu)</w:t>
+      </w:r>
+    </w:p>
+    <w:p>
+      <w:pPr>
+        <w:spacing w:line="240" w:lineRule="auto"/>
+        <w:rPr>
+          <w:lang w:val="en-GB"/>
+        </w:rPr>
+      </w:pPr>
+      <w:r>
+        <w:rPr>
+          <w:lang w:val="en-GB"/>
+        </w:rPr>
+        <w:t>);</w:t>
+      </w:r>
+    </w:p>
+    <w:p>
+      <w:pPr>
+        <w:spacing w:line="240" w:lineRule="auto"/>
+        <w:rPr>
+          <w:lang w:val="en-GB"/>
+        </w:rPr>
+      </w:pPr>
+    </w:p>
+    <w:p>
+      <w:pPr>
+        <w:spacing w:line="240" w:lineRule="auto"/>
+        <w:rPr>
+          <w:lang w:val="en-GB"/>
+        </w:rPr>
+      </w:pPr>
+      <w:r>
+        <w:rPr>
+          <w:lang w:val="en-GB"/>
+        </w:rPr>
+        <w:t>CREATE TABLE EDITEURE (</w:t>
+      </w:r>
+    </w:p>
+    <w:p>
+      <w:pPr>
+        <w:spacing w:line="240" w:lineRule="auto"/>
+        <w:rPr>
+          <w:lang w:val="en-GB"/>
+        </w:rPr>
+      </w:pPr>
+      <w:r>
+        <w:rPr>
+          <w:lang w:val="en-GB"/>
+        </w:rPr>
+        <w:t xml:space="preserve">    idEditeur NUMBER PRIMARY KEY,</w:t>
+      </w:r>
+    </w:p>
+    <w:p>
+      <w:pPr>
+        <w:spacing w:line="240" w:lineRule="auto"/>
+        <w:rPr>
+          <w:lang w:val="en-GB"/>
+        </w:rPr>
+      </w:pPr>
+      <w:r>
+        <w:rPr>
+          <w:lang w:val="en-GB"/>
+        </w:rPr>
+        <w:t xml:space="preserve">    nomEditeur VARCHAR2(255)    </w:t>
+      </w:r>
+    </w:p>
+    <w:p>
+      <w:pPr>
+        <w:spacing w:line="240" w:lineRule="auto"/>
+        <w:rPr>
+          <w:lang w:val="en-GB"/>
+        </w:rPr>
+      </w:pPr>
+      <w:r>
+        <w:rPr>
+          <w:lang w:val="en-GB"/>
+        </w:rPr>
+        <w:t>);</w:t>
+      </w:r>
+    </w:p>
+    <w:p>
+      <w:pPr>
+        <w:spacing w:line="240" w:lineRule="auto"/>
+        <w:rPr>
+          <w:lang w:val="en-GB"/>
+        </w:rPr>
+      </w:pPr>
+    </w:p>
+    <w:p>
+      <w:pPr>
+        <w:spacing w:line="240" w:lineRule="auto"/>
+        <w:rPr>
+          <w:lang w:val="en-GB"/>
+        </w:rPr>
+      </w:pPr>
+      <w:r>
+        <w:rPr>
+          <w:lang w:val="en-GB"/>
+        </w:rPr>
+        <w:t>CREATE TABLE EDITEURJEU (</w:t>
+      </w:r>
+    </w:p>
+    <w:p>
+      <w:pPr>
+        <w:spacing w:line="240" w:lineRule="auto"/>
+        <w:rPr>
+          <w:lang w:val="en-GB"/>
+        </w:rPr>
+      </w:pPr>
+      <w:r>
+        <w:rPr>
+          <w:lang w:val="en-GB"/>
+        </w:rPr>
+        <w:t xml:space="preserve">    idEditeur NUMBER,</w:t>
+      </w:r>
+    </w:p>
+    <w:p>
+      <w:pPr>
+        <w:spacing w:line="240" w:lineRule="auto"/>
+        <w:rPr>
+          <w:lang w:val="en-GB"/>
+        </w:rPr>
+      </w:pPr>
+      <w:r>
+        <w:rPr>
+          <w:lang w:val="en-GB"/>
+        </w:rPr>
+        <w:t xml:space="preserve">    idJeu NUMBER,</w:t>
+      </w:r>
+    </w:p>
+    <w:p>
+      <w:pPr>
+        <w:spacing w:line="240" w:lineRule="auto"/>
+        <w:rPr>
+          <w:lang w:val="en-GB"/>
+        </w:rPr>
+      </w:pPr>
+      <w:r>
+        <w:rPr>
+          <w:lang w:val="en-GB"/>
+        </w:rPr>
+        <w:t xml:space="preserve">    FOREIGN KEY (idEditeur) REFERENCES EDITEURE(idEditeur),</w:t>
+      </w:r>
+    </w:p>
+    <w:p>
+      <w:pPr>
+        <w:spacing w:line="240" w:lineRule="auto"/>
+        <w:rPr>
+          <w:lang w:val="en-GB"/>
+        </w:rPr>
+      </w:pPr>
+      <w:r>
+        <w:rPr>
+          <w:lang w:val="en-GB"/>
+        </w:rPr>
+        <w:t xml:space="preserve">    FOREIGN KEY (idJeu) REFERENCES Jeu(idJeu)</w:t>
+      </w:r>
+    </w:p>
+    <w:p>
+      <w:pPr>
+        <w:spacing w:line="240" w:lineRule="auto"/>
+        <w:rPr>
+          <w:lang w:val="en-GB"/>
+        </w:rPr>
+      </w:pPr>
+      <w:r>
+        <w:rPr>
+          <w:lang w:val="en-GB"/>
+        </w:rPr>
+        <w:t>);</w:t>
+      </w:r>
+    </w:p>
+    <w:p>
+      <w:pPr>
+        <w:spacing w:line="240" w:lineRule="auto"/>
+        <w:rPr>
+          <w:lang w:val="en-GB"/>
+        </w:rPr>
+      </w:pPr>
+      <w:r>
+        <w:rPr>
+          <w:lang w:val="en-GB"/>
+        </w:rPr>
+        <w:t>SELECT * FROM GENREJEU GJ</w:t>
+      </w:r>
+    </w:p>
+    <w:p>
+      <w:pPr>
+        <w:spacing w:line="240" w:lineRule="auto"/>
+        <w:rPr>
+          <w:lang w:val="en-GB"/>
+        </w:rPr>
+      </w:pPr>
+      <w:r>
+        <w:rPr>
+          <w:lang w:val="en-GB"/>
+        </w:rPr>
+        <w:t>JOIN GENRE G ON G.idGenre = GJ.idGenre</w:t>
+      </w:r>
+    </w:p>
+    <w:p>
+      <w:pPr>
+        <w:spacing w:line="240" w:lineRule="auto"/>
+        <w:rPr>
+          <w:lang w:val="en-GB"/>
+        </w:rPr>
+      </w:pPr>
+      <w:r>
+        <w:rPr>
+          <w:lang w:val="en-GB"/>
+        </w:rPr>
+        <w:t>WHERE idJeu = 4035;</w:t>
+      </w:r>
+    </w:p>
+    <w:p>
+      <w:pPr>
+        <w:spacing w:line="240" w:lineRule="auto"/>
+        <w:rPr>
+          <w:lang w:val="en-GB"/>
+        </w:rPr>
+      </w:pPr>
+    </w:p>
+    <w:p>
+      <w:pPr>
+        <w:spacing w:line="240" w:lineRule="auto"/>
+        <w:rPr>
+          <w:lang w:val="en-GB"/>
+        </w:rPr>
+      </w:pPr>
+      <w:r>
+        <w:rPr>
+          <w:lang w:val="en-GB"/>
+        </w:rPr>
+        <w:t>// Donne Street FIGHTER II</w:t>
+      </w:r>
+    </w:p>
+    <w:p>
+      <w:pPr>
+        <w:spacing w:line="240" w:lineRule="auto"/>
+        <w:rPr>
+          <w:lang w:val="en-GB"/>
+        </w:rPr>
+      </w:pPr>
+      <w:r>
+        <w:rPr>
+          <w:lang w:val="en-GB"/>
+        </w:rPr>
+        <w:t>INSERT INTO EDITEURE (idEditeur, nomEditeur) VALUES (1, 'Capcom');</w:t>
+      </w:r>
+    </w:p>
+    <w:p>
+      <w:pPr>
+        <w:spacing w:line="240" w:lineRule="auto"/>
+        <w:rPr>
+          <w:lang w:val="en-GB"/>
+        </w:rPr>
+      </w:pPr>
+      <w:r>
+        <w:rPr>
+          <w:lang w:val="en-GB"/>
+        </w:rPr>
+        <w:t>INSERT INTO EDITEURE (idEditeur, nomEditeur) VALUES (2, 'Playtronic');</w:t>
+      </w:r>
+    </w:p>
+    <w:p>
+      <w:pPr>
+        <w:spacing w:line="240" w:lineRule="auto"/>
+        <w:rPr>
+          <w:lang w:val="en-GB"/>
+        </w:rPr>
+      </w:pPr>
+      <w:r>
+        <w:rPr>
+          <w:lang w:val="en-GB"/>
+        </w:rPr>
+        <w:t>INSERT INTO EDITEURJEU (idEditeur, idJeu) VALUES (1, 39306);</w:t>
+      </w:r>
+    </w:p>
+    <w:p>
+      <w:pPr>
+        <w:spacing w:line="240" w:lineRule="auto"/>
+        <w:rPr>
+          <w:lang w:val="en-GB"/>
+        </w:rPr>
+      </w:pPr>
+      <w:r>
+        <w:rPr>
+          <w:lang w:val="en-GB"/>
+        </w:rPr>
+        <w:t>INSERT INTO EDITEURJEU (idEditeur, idJeu) VALUES (2, 39306);</w:t>
+      </w:r>
+    </w:p>
+    <w:p>
+      <w:pPr>
+        <w:spacing w:line="240" w:lineRule="auto"/>
+        <w:rPr>
+          <w:lang w:val="en-GB"/>
+        </w:rPr>
+      </w:pPr>
+      <w:r>
+        <w:rPr>
+          <w:lang w:val="en-GB"/>
+        </w:rPr>
+        <w:t>INSERT INTO PERSPECTIVEJOUEUR (idPerspectiveJoueur, nomPerspectiveJoueur) VALUES (1, 'Side view');</w:t>
+      </w:r>
+    </w:p>
+    <w:p>
+      <w:pPr>
+        <w:spacing w:line="240" w:lineRule="auto"/>
+      </w:pPr>
+      <w:r>
+        <w:t>INSERT INTO PERSPECTIVEJOUEURJEU (idPerspectiveJoueur, idJeu) VALUES (1, 39306);</w:t>
+      </w:r>
+    </w:p>
+    <w:p>
+      <w:pPr>
+        <w:spacing w:line="240" w:lineRule="auto"/>
+        <w:rPr>
+          <w:lang w:val="en-GB"/>
+        </w:rPr>
+      </w:pPr>
+      <w:r>
+        <w:rPr>
+          <w:lang w:val="en-GB"/>
+        </w:rPr>
+        <w:t>INSERT INTO SERIEE (idSerie, nomSerie) VALUES (1, 'Street Fighter II');</w:t>
+      </w:r>
+    </w:p>
+    <w:p>
+      <w:pPr>
+        <w:spacing w:line="240" w:lineRule="auto"/>
+        <w:rPr>
+          <w:lang w:val="en-GB"/>
+        </w:rPr>
+      </w:pPr>
+      <w:r>
+        <w:rPr>
+          <w:lang w:val="en-GB"/>
+        </w:rPr>
+        <w:t>INSERT INTO SERIEE (idSerie, nomSerie) VALUES (2, 'Street Fighter');</w:t>
+      </w:r>
+    </w:p>
+    <w:p>
+      <w:pPr>
+        <w:spacing w:line="240" w:lineRule="auto"/>
+        <w:rPr>
+          <w:lang w:val="en-GB"/>
+        </w:rPr>
+      </w:pPr>
+      <w:r>
+        <w:rPr>
+          <w:lang w:val="en-GB"/>
+        </w:rPr>
+        <w:t>INSERT INTO SERIEJEU (idSerie, idJeu) VALUES (1, 39306);</w:t>
+      </w:r>
+    </w:p>
+    <w:p>
+      <w:pPr>
+        <w:spacing w:line="240" w:lineRule="auto"/>
+        <w:rPr>
+          <w:lang w:val="en-GB"/>
+        </w:rPr>
+      </w:pPr>
+      <w:r>
+        <w:rPr>
+          <w:lang w:val="en-GB"/>
+        </w:rPr>
+        <w:t>INSERT INTO SERIEJEU (idSerie, idJeu) VALUES (2, 39306);</w:t>
+      </w:r>
+    </w:p>
+    <w:p>
+      <w:pPr>
+        <w:spacing w:line="240" w:lineRule="auto"/>
+        <w:rPr>
+          <w:lang w:val="en-GB"/>
+        </w:rPr>
+      </w:pPr>
+    </w:p>
+    <w:p>
+      <w:pPr>
+        <w:spacing w:line="240" w:lineRule="auto"/>
+        <w:rPr>
+          <w:lang w:val="en-GB"/>
+        </w:rPr>
+      </w:pPr>
+      <w:r>
+        <w:rPr>
+          <w:lang w:val="en-GB"/>
+        </w:rPr>
+        <w:t>// Donnee Rapala Fishing Franzy 2009</w:t>
+      </w:r>
+    </w:p>
+    <w:p>
+      <w:pPr>
+        <w:spacing w:line="240" w:lineRule="auto"/>
+        <w:rPr>
+          <w:lang w:val="en-GB"/>
+        </w:rPr>
+      </w:pPr>
+      <w:r>
+        <w:rPr>
+          <w:lang w:val="en-GB"/>
+        </w:rPr>
+        <w:t>INSERT INTO DEVELOPPEUR (idDeveloppeur, nomDeveloppeur) VALUES (1, 'FUN Labs');</w:t>
+      </w:r>
+    </w:p>
+    <w:p>
+      <w:pPr>
+        <w:spacing w:line="240" w:lineRule="auto"/>
+        <w:rPr>
+          <w:lang w:val="en-GB"/>
+        </w:rPr>
+      </w:pPr>
+      <w:r>
+        <w:rPr>
+          <w:lang w:val="en-GB"/>
+        </w:rPr>
+        <w:t>INSERT INTO DEVELOPPEURJEU (idDeveloppeur, idJeu) VALUES (1, 7155);</w:t>
+      </w:r>
+    </w:p>
+    <w:p>
+      <w:pPr>
+        <w:spacing w:line="240" w:lineRule="auto"/>
+        <w:rPr>
+          <w:lang w:val="en-GB"/>
+        </w:rPr>
+      </w:pPr>
+      <w:r>
+        <w:rPr>
+          <w:lang w:val="en-GB"/>
+        </w:rPr>
+        <w:t>INSERT INTO EDITEURE (idEditeur, nomEditeur) VALUES (3, 'Activision');</w:t>
+      </w:r>
+    </w:p>
+    <w:p>
+      <w:pPr>
+        <w:spacing w:line="240" w:lineRule="auto"/>
+        <w:rPr>
+          <w:lang w:val="en-GB"/>
+        </w:rPr>
+      </w:pPr>
+      <w:r>
+        <w:rPr>
+          <w:lang w:val="en-GB"/>
+        </w:rPr>
+        <w:t>INSERT INTO EDITEURJEU (idEditeur, idJeu) VALUES (3, 7155);</w:t>
+      </w:r>
+    </w:p>
+    <w:p>
+      <w:pPr>
+        <w:spacing w:line="240" w:lineRule="auto"/>
+        <w:rPr>
+          <w:lang w:val="en-GB"/>
+        </w:rPr>
+      </w:pPr>
+    </w:p>
+    <w:p>
+      <w:pPr>
+        <w:spacing w:line="240" w:lineRule="auto"/>
+        <w:rPr>
+          <w:lang w:val="en-GB"/>
+        </w:rPr>
+      </w:pPr>
+      <w:r>
+        <w:rPr>
+          <w:lang w:val="en-GB"/>
+        </w:rPr>
         <w:lastRenderedPageBreak/>
-        <w:t>);</w:t>
-      </w:r>
-    </w:p>
-    <w:p>
-      <w:pPr>
-        <w:spacing w:line="240" w:lineRule="auto"/>
-      </w:pPr>
-    </w:p>
-    <w:p>
-      <w:pPr>
-        <w:spacing w:line="240" w:lineRule="auto"/>
-      </w:pPr>
-      <w:r>
-        <w:t>CREATE TABLE PERSPECTIVEJOUEURJEU (</w:t>
-      </w:r>
-    </w:p>
-    <w:p>
-      <w:pPr>
-        <w:spacing w:line="240" w:lineRule="auto"/>
-      </w:pPr>
-      <w:r>
-        <w:t xml:space="preserve">    idPerspectiveJoueur NUMBER,</w:t>
-      </w:r>
-    </w:p>
-    <w:p>
-      <w:pPr>
-        <w:spacing w:line="240" w:lineRule="auto"/>
-      </w:pPr>
-      <w:r>
-        <w:t xml:space="preserve">    idJeu NUMBER,</w:t>
-      </w:r>
-    </w:p>
-    <w:p>
-      <w:pPr>
-        <w:spacing w:line="240" w:lineRule="auto"/>
-      </w:pPr>
-      <w:r>
-        <w:t xml:space="preserve">    FOREIGN KEY (idPerspectiveJoueur) REFERENCES PERSPECTIVEJOUEUR(idPerspectiveJoueur),</w:t>
-      </w:r>
-    </w:p>
-    <w:p>
-      <w:pPr>
-        <w:spacing w:line="240" w:lineRule="auto"/>
-        <w:rPr>
-          <w:lang w:val="en-GB"/>
-        </w:rPr>
-      </w:pPr>
-      <w:r>
-        <w:t xml:space="preserve">    </w:t>
-      </w:r>
-      <w:r>
-        <w:rPr>
-          <w:lang w:val="en-GB"/>
-        </w:rPr>
-        <w:t>FOREIGN KEY (idJeu) REFERENCES Jeu(idJeu)</w:t>
-      </w:r>
-    </w:p>
-    <w:p>
-      <w:pPr>
-        <w:spacing w:line="240" w:lineRule="auto"/>
-        <w:rPr>
-          <w:lang w:val="en-GB"/>
-        </w:rPr>
-      </w:pPr>
-      <w:r>
-        <w:rPr>
-          <w:lang w:val="en-GB"/>
-        </w:rPr>
-        <w:t>);</w:t>
-      </w:r>
-    </w:p>
-    <w:p>
-      <w:pPr>
-        <w:spacing w:line="240" w:lineRule="auto"/>
-        <w:rPr>
-          <w:lang w:val="en-GB"/>
-        </w:rPr>
-      </w:pPr>
-    </w:p>
-    <w:p>
-      <w:pPr>
-        <w:spacing w:line="240" w:lineRule="auto"/>
-        <w:rPr>
-          <w:lang w:val="en-GB"/>
-        </w:rPr>
-      </w:pPr>
-      <w:r>
-        <w:rPr>
-          <w:lang w:val="en-GB"/>
-        </w:rPr>
-        <w:t>CREATE TABLE EDITEURE (</w:t>
-      </w:r>
-    </w:p>
-    <w:p>
-      <w:pPr>
-        <w:spacing w:line="240" w:lineRule="auto"/>
-        <w:rPr>
-          <w:lang w:val="en-GB"/>
-        </w:rPr>
-      </w:pPr>
-      <w:r>
-        <w:rPr>
-          <w:lang w:val="en-GB"/>
-        </w:rPr>
-        <w:t xml:space="preserve">    idEditeur NUMBER PRIMARY KEY,</w:t>
-      </w:r>
-    </w:p>
-    <w:p>
-      <w:pPr>
-        <w:spacing w:line="240" w:lineRule="auto"/>
-        <w:rPr>
-          <w:lang w:val="en-GB"/>
-        </w:rPr>
-      </w:pPr>
-      <w:r>
-        <w:rPr>
-          <w:lang w:val="en-GB"/>
-        </w:rPr>
-        <w:t xml:space="preserve">    nomEditeur VARCHAR2(255)    </w:t>
-      </w:r>
-    </w:p>
-    <w:p>
-      <w:pPr>
-        <w:spacing w:line="240" w:lineRule="auto"/>
-        <w:rPr>
-          <w:lang w:val="en-GB"/>
-        </w:rPr>
-      </w:pPr>
-      <w:r>
-        <w:rPr>
-          <w:lang w:val="en-GB"/>
-        </w:rPr>
-        <w:t>);</w:t>
-      </w:r>
-    </w:p>
-    <w:p>
-      <w:pPr>
-        <w:spacing w:line="240" w:lineRule="auto"/>
-        <w:rPr>
-          <w:lang w:val="en-GB"/>
-        </w:rPr>
-      </w:pPr>
-    </w:p>
-    <w:p>
-      <w:pPr>
-        <w:spacing w:line="240" w:lineRule="auto"/>
-        <w:rPr>
-          <w:lang w:val="en-GB"/>
-        </w:rPr>
-      </w:pPr>
-      <w:r>
-        <w:rPr>
-          <w:lang w:val="en-GB"/>
-        </w:rPr>
-        <w:t>CREATE TABLE EDITEURJEU (</w:t>
-      </w:r>
-    </w:p>
-    <w:p>
-      <w:pPr>
-        <w:spacing w:line="240" w:lineRule="auto"/>
-        <w:rPr>
-          <w:lang w:val="en-GB"/>
-        </w:rPr>
-      </w:pPr>
-      <w:r>
-        <w:rPr>
-          <w:lang w:val="en-GB"/>
-        </w:rPr>
-        <w:t xml:space="preserve">    idEditeur NUMBER,</w:t>
-      </w:r>
-    </w:p>
-    <w:p>
-      <w:pPr>
-        <w:spacing w:line="240" w:lineRule="auto"/>
-        <w:rPr>
-          <w:lang w:val="en-GB"/>
-        </w:rPr>
-      </w:pPr>
-      <w:r>
-        <w:rPr>
-          <w:lang w:val="en-GB"/>
-        </w:rPr>
-        <w:t xml:space="preserve">    idJeu NUMBER,</w:t>
-      </w:r>
-    </w:p>
-    <w:p>
-      <w:pPr>
-        <w:spacing w:line="240" w:lineRule="auto"/>
-        <w:rPr>
-          <w:lang w:val="en-GB"/>
-        </w:rPr>
-      </w:pPr>
-      <w:r>
-        <w:rPr>
-          <w:lang w:val="en-GB"/>
-        </w:rPr>
-        <w:t xml:space="preserve">    FOREIGN KEY (idEditeur) REFERENCES EDITEURE(idEditeur),</w:t>
-      </w:r>
-    </w:p>
-    <w:p>
-      <w:pPr>
-        <w:spacing w:line="240" w:lineRule="auto"/>
-        <w:rPr>
-          <w:lang w:val="en-GB"/>
-        </w:rPr>
-      </w:pPr>
-      <w:r>
-        <w:rPr>
-          <w:lang w:val="en-GB"/>
-        </w:rPr>
-        <w:t xml:space="preserve">    FOREIGN KEY (idJeu) REFERENCES Jeu(idJeu)</w:t>
-      </w:r>
-    </w:p>
-    <w:p>
-      <w:pPr>
-        <w:spacing w:line="240" w:lineRule="auto"/>
-        <w:rPr>
-          <w:lang w:val="en-GB"/>
-        </w:rPr>
-      </w:pPr>
-      <w:r>
-        <w:rPr>
-          <w:lang w:val="en-GB"/>
-        </w:rPr>
-        <w:t>);</w:t>
-      </w:r>
-    </w:p>
-    <w:p>
-      <w:pPr>
-        <w:spacing w:line="240" w:lineRule="auto"/>
-        <w:rPr>
-          <w:lang w:val="en-GB"/>
-        </w:rPr>
-      </w:pPr>
-      <w:r>
-        <w:rPr>
-          <w:lang w:val="en-GB"/>
-        </w:rPr>
-        <w:t>SELECT * FROM GENREJEU GJ</w:t>
-      </w:r>
-    </w:p>
-    <w:p>
-      <w:pPr>
-        <w:spacing w:line="240" w:lineRule="auto"/>
-        <w:rPr>
-          <w:lang w:val="en-GB"/>
-        </w:rPr>
-      </w:pPr>
-      <w:r>
-        <w:rPr>
-          <w:lang w:val="en-GB"/>
-        </w:rPr>
-        <w:t>JOIN GENRE G ON G.idGenre = GJ.idGenre</w:t>
-      </w:r>
-    </w:p>
-    <w:p>
-      <w:pPr>
-        <w:spacing w:line="240" w:lineRule="auto"/>
-        <w:rPr>
-          <w:lang w:val="en-GB"/>
-        </w:rPr>
-      </w:pPr>
-      <w:r>
-        <w:rPr>
-          <w:lang w:val="en-GB"/>
-        </w:rPr>
-        <w:t>WHERE idJeu = 4035;</w:t>
-      </w:r>
-    </w:p>
-    <w:p>
-      <w:pPr>
-        <w:spacing w:line="240" w:lineRule="auto"/>
-        <w:rPr>
-          <w:lang w:val="en-GB"/>
-        </w:rPr>
-      </w:pPr>
-    </w:p>
-    <w:p>
-      <w:pPr>
-        <w:spacing w:line="240" w:lineRule="auto"/>
-        <w:rPr>
-          <w:lang w:val="en-GB"/>
-        </w:rPr>
-      </w:pPr>
-      <w:r>
-        <w:rPr>
-          <w:lang w:val="en-GB"/>
-        </w:rPr>
-        <w:t>// Donne Street FIGHTER II</w:t>
-      </w:r>
-    </w:p>
-    <w:p>
-      <w:pPr>
-        <w:spacing w:line="240" w:lineRule="auto"/>
-        <w:rPr>
-          <w:lang w:val="en-GB"/>
-        </w:rPr>
-      </w:pPr>
-      <w:r>
-        <w:rPr>
-          <w:lang w:val="en-GB"/>
-        </w:rPr>
-        <w:t>INSERT INTO EDITEURE (idEditeur, nomEditeur) VALUES (1, 'Capcom');</w:t>
-      </w:r>
-    </w:p>
-    <w:p>
-      <w:pPr>
-        <w:spacing w:line="240" w:lineRule="auto"/>
-        <w:rPr>
-          <w:lang w:val="en-GB"/>
-        </w:rPr>
-      </w:pPr>
-      <w:r>
-        <w:rPr>
-          <w:lang w:val="en-GB"/>
-        </w:rPr>
-        <w:t>INSERT INTO EDITEURE (idEditeur, nomEditeur) VALUES (2, 'Playtronic');</w:t>
-      </w:r>
-    </w:p>
-    <w:p>
-      <w:pPr>
-        <w:spacing w:line="240" w:lineRule="auto"/>
-        <w:rPr>
-          <w:lang w:val="en-GB"/>
-        </w:rPr>
-      </w:pPr>
-      <w:r>
-        <w:rPr>
-          <w:lang w:val="en-GB"/>
-        </w:rPr>
-        <w:t>INSERT INTO EDITEURJEU (idEditeur, idJeu) VALUES (1, 39306);</w:t>
-      </w:r>
-    </w:p>
-    <w:p>
-      <w:pPr>
-        <w:spacing w:line="240" w:lineRule="auto"/>
-        <w:rPr>
-          <w:lang w:val="en-GB"/>
-        </w:rPr>
-      </w:pPr>
-      <w:r>
-        <w:rPr>
-          <w:lang w:val="en-GB"/>
-        </w:rPr>
-        <w:t>INSERT INTO EDITEURJEU (idEditeur, idJeu) VALUES (2, 39306);</w:t>
-      </w:r>
-    </w:p>
-    <w:p>
-      <w:pPr>
-        <w:spacing w:line="240" w:lineRule="auto"/>
-        <w:rPr>
-          <w:lang w:val="en-GB"/>
-        </w:rPr>
-      </w:pPr>
-      <w:r>
-        <w:rPr>
-          <w:lang w:val="en-GB"/>
-        </w:rPr>
-        <w:t>INSERT INTO PERSPECTIVEJOUEUR (idPerspectiveJoueur, nomPerspectiveJoueur) VALUES (1, 'Side view');</w:t>
-      </w:r>
-    </w:p>
-    <w:p>
-      <w:pPr>
-        <w:spacing w:line="240" w:lineRule="auto"/>
-      </w:pPr>
-      <w:r>
-        <w:t>INSERT INTO PERSPECTIVEJOUEURJEU (idPerspectiveJoueur, idJeu) VALUES (1, 39306);</w:t>
-      </w:r>
-    </w:p>
-    <w:p>
-      <w:pPr>
-        <w:spacing w:line="240" w:lineRule="auto"/>
-        <w:rPr>
-          <w:lang w:val="en-GB"/>
-        </w:rPr>
-      </w:pPr>
-      <w:r>
-        <w:rPr>
-          <w:lang w:val="en-GB"/>
-        </w:rPr>
-        <w:t>INSERT INTO SERIEE (idSerie, nomSerie) VALUES (1, 'Street Fighter II');</w:t>
-      </w:r>
-    </w:p>
-    <w:p>
-      <w:pPr>
-        <w:spacing w:line="240" w:lineRule="auto"/>
-        <w:rPr>
-          <w:lang w:val="en-GB"/>
-        </w:rPr>
-      </w:pPr>
-      <w:r>
-        <w:rPr>
-          <w:lang w:val="en-GB"/>
-        </w:rPr>
-        <w:t>INSERT INTO SERIEE (idSerie, nomSerie) VALUES (2, 'Street Fighter');</w:t>
-      </w:r>
-    </w:p>
-    <w:p>
-      <w:pPr>
-        <w:spacing w:line="240" w:lineRule="auto"/>
-        <w:rPr>
-          <w:lang w:val="en-GB"/>
-        </w:rPr>
-      </w:pPr>
-      <w:r>
-        <w:rPr>
-          <w:lang w:val="en-GB"/>
-        </w:rPr>
-        <w:t>INSERT INTO SERIEJEU (idSerie, idJeu) VALUES (1, 39306);</w:t>
-      </w:r>
-    </w:p>
-    <w:p>
-      <w:pPr>
-        <w:spacing w:line="240" w:lineRule="auto"/>
-        <w:rPr>
-          <w:lang w:val="en-GB"/>
-        </w:rPr>
-      </w:pPr>
-      <w:r>
-        <w:rPr>
-          <w:lang w:val="en-GB"/>
-        </w:rPr>
-        <w:t>INSERT INTO SERIEJEU (idSerie, idJeu) VALUES (2, 39306);</w:t>
-      </w:r>
-    </w:p>
-    <w:p>
-      <w:pPr>
-        <w:spacing w:line="240" w:lineRule="auto"/>
-        <w:rPr>
-          <w:lang w:val="en-GB"/>
-        </w:rPr>
-      </w:pPr>
-    </w:p>
-    <w:p>
-      <w:pPr>
-        <w:spacing w:line="240" w:lineRule="auto"/>
-        <w:rPr>
-          <w:lang w:val="en-GB"/>
-        </w:rPr>
-      </w:pPr>
-      <w:r>
-        <w:rPr>
-          <w:lang w:val="en-GB"/>
-        </w:rPr>
-        <w:t>// Donnee Rapala Fishing Franzy 2009</w:t>
-      </w:r>
-    </w:p>
-    <w:p>
-      <w:pPr>
-        <w:spacing w:line="240" w:lineRule="auto"/>
-        <w:rPr>
-          <w:lang w:val="en-GB"/>
-        </w:rPr>
-      </w:pPr>
-      <w:r>
-        <w:rPr>
-          <w:lang w:val="en-GB"/>
-        </w:rPr>
-        <w:t>INSERT INTO DEVELOPPEUR (idDeveloppeur, nomDeveloppeur) VALUES (1, 'FUN Labs');</w:t>
-      </w:r>
-    </w:p>
-    <w:p>
-      <w:pPr>
-        <w:spacing w:line="240" w:lineRule="auto"/>
-        <w:rPr>
-          <w:lang w:val="en-GB"/>
-        </w:rPr>
-      </w:pPr>
-      <w:r>
-        <w:rPr>
-          <w:lang w:val="en-GB"/>
-        </w:rPr>
-        <w:t>INSERT INTO DEVELOPPEURJEU (idDeveloppeur, idJeu) VALUES (1, 7155);</w:t>
-      </w:r>
-    </w:p>
-    <w:p>
-      <w:pPr>
-        <w:spacing w:line="240" w:lineRule="auto"/>
-        <w:rPr>
-          <w:lang w:val="en-GB"/>
-        </w:rPr>
-      </w:pPr>
-      <w:r>
-        <w:rPr>
-          <w:lang w:val="en-GB"/>
-        </w:rPr>
-        <w:t>INSERT INTO EDITEURE (idEditeur, nomEditeur) VALUES (3, 'Activision');</w:t>
-      </w:r>
-    </w:p>
-    <w:p>
-      <w:pPr>
-        <w:spacing w:line="240" w:lineRule="auto"/>
-        <w:rPr>
-          <w:lang w:val="en-GB"/>
-        </w:rPr>
-      </w:pPr>
-      <w:r>
-        <w:rPr>
-          <w:lang w:val="en-GB"/>
-        </w:rPr>
-        <w:t>INSERT INTO EDITEURJEU (idEditeur, idJeu) VALUES (3, 7155);</w:t>
-      </w:r>
-    </w:p>
-    <w:p>
-      <w:pPr>
-        <w:spacing w:line="240" w:lineRule="auto"/>
-        <w:rPr>
-          <w:lang w:val="en-GB"/>
-        </w:rPr>
-      </w:pPr>
-    </w:p>
-    <w:p>
-      <w:pPr>
-        <w:spacing w:line="240" w:lineRule="auto"/>
-        <w:rPr>
-          <w:lang w:val="en-GB"/>
-        </w:rPr>
-      </w:pPr>
-      <w:r>
-        <w:rPr>
-          <w:lang w:val="en-GB"/>
-        </w:rPr>
         <w:t>// Donnee NBA Street</w:t>
       </w:r>
     </w:p>
@@ -16397,583 +16327,583 @@
         <w:spacing w:line="240" w:lineRule="auto"/>
       </w:pPr>
       <w:r>
+        <w:t>INSERT INTO DEVELOPPEUR (idDeveloppeur, nomDeveloppeur) VALUES (2, 'EA Canada');</w:t>
+      </w:r>
+    </w:p>
+    <w:p>
+      <w:pPr>
+        <w:spacing w:line="240" w:lineRule="auto"/>
+      </w:pPr>
+      <w:r>
+        <w:t>INSERT INTO DEVELOPPEUR (idDeveloppeur, nomDeveloppeur) VALUES (3, 'NuFX');</w:t>
+      </w:r>
+    </w:p>
+    <w:p>
+      <w:pPr>
+        <w:spacing w:line="240" w:lineRule="auto"/>
+      </w:pPr>
+      <w:r>
+        <w:t>INSERT INTO DEVELOPPEURJEU (idDeveloppeur, idJeu) VALUES (2, 4035);</w:t>
+      </w:r>
+    </w:p>
+    <w:p>
+      <w:pPr>
+        <w:spacing w:line="240" w:lineRule="auto"/>
+      </w:pPr>
+      <w:r>
+        <w:t>INSERT INTO DEVELOPPEURJEU (idDeveloppeur, idJeu) VALUES (3, 4035);</w:t>
+      </w:r>
+    </w:p>
+    <w:p>
+      <w:pPr>
+        <w:spacing w:line="240" w:lineRule="auto"/>
+      </w:pPr>
+      <w:r>
+        <w:t>INSERT INTO EDITEURE (idEditeur, nomEditeur) VALUES (4, 'EA Sports BIG');</w:t>
+      </w:r>
+    </w:p>
+    <w:p>
+      <w:pPr>
+        <w:spacing w:line="240" w:lineRule="auto"/>
+        <w:rPr>
+          <w:lang w:val="en-GB"/>
+        </w:rPr>
+      </w:pPr>
+      <w:r>
+        <w:rPr>
+          <w:lang w:val="en-GB"/>
+        </w:rPr>
+        <w:t>INSERT INTO EDITEURE (idEditeur, nomEditeur) VALUES (5, 'Square Electronic Arts');</w:t>
+      </w:r>
+    </w:p>
+    <w:p>
+      <w:pPr>
+        <w:spacing w:line="240" w:lineRule="auto"/>
+        <w:rPr>
+          <w:lang w:val="en-GB"/>
+        </w:rPr>
+      </w:pPr>
+      <w:r>
+        <w:rPr>
+          <w:lang w:val="en-GB"/>
+        </w:rPr>
+        <w:t>INSERT INTO EDITEURJEU (idEditeur, idJeu) VALUES (4, 4035);</w:t>
+      </w:r>
+    </w:p>
+    <w:p>
+      <w:pPr>
+        <w:spacing w:line="240" w:lineRule="auto"/>
+        <w:rPr>
+          <w:lang w:val="en-GB"/>
+        </w:rPr>
+      </w:pPr>
+      <w:r>
+        <w:rPr>
+          <w:lang w:val="en-GB"/>
+        </w:rPr>
+        <w:t>INSERT INTO EDITEURJEU (idEditeur, idJeu) VALUES (5, 4035);</w:t>
+      </w:r>
+    </w:p>
+    <w:p>
+      <w:pPr>
+        <w:spacing w:line="240" w:lineRule="auto"/>
+        <w:rPr>
+          <w:lang w:val="en-GB"/>
+        </w:rPr>
+      </w:pPr>
+      <w:r>
+        <w:rPr>
+          <w:lang w:val="en-GB"/>
+        </w:rPr>
+        <w:t>INSERT INTO PERSPECTIVEJOUEUR (idPerspectiveJoueur, nomPerspectiveJoueur) VALUES (2, 'Third person');</w:t>
+      </w:r>
+    </w:p>
+    <w:p>
+      <w:pPr>
+        <w:spacing w:line="240" w:lineRule="auto"/>
+      </w:pPr>
+      <w:r>
+        <w:t>INSERT INTO PERSPECTIVEJOUEURJEU (idPerspectiveJoueur, idJeu) VALUES (2, 4035);</w:t>
+      </w:r>
+    </w:p>
+    <w:p>
+      <w:pPr>
+        <w:spacing w:line="240" w:lineRule="auto"/>
+        <w:rPr>
+          <w:lang w:val="en-GB"/>
+        </w:rPr>
+      </w:pPr>
+      <w:r>
+        <w:rPr>
+          <w:lang w:val="en-GB"/>
+        </w:rPr>
+        <w:t>INSERT INTO SERIEE (idSerie, nomSerie) VALUES (3, 'NBA Street');</w:t>
+      </w:r>
+    </w:p>
+    <w:p>
+      <w:pPr>
+        <w:spacing w:line="240" w:lineRule="auto"/>
+        <w:rPr>
+          <w:lang w:val="en-GB"/>
+        </w:rPr>
+      </w:pPr>
+      <w:r>
+        <w:rPr>
+          <w:lang w:val="en-GB"/>
+        </w:rPr>
+        <w:t>INSERT INTO SERIEJEU (idSerie, idJeu) VALUES (3, 4035);</w:t>
+      </w:r>
+    </w:p>
+    <w:p>
+      <w:pPr>
+        <w:pStyle w:val="Titre2"/>
+        <w:rPr>
+          <w:lang w:val="en-GB"/>
+        </w:rPr>
+      </w:pPr>
+      <w:bookmarkStart w:id="19" w:name="_Toc199193765"/>
+      <w:r>
+        <w:rPr>
+          <w:lang w:val="en-GB"/>
+        </w:rPr>
+        <w:t>DETAIL SORTIES :</w:t>
+      </w:r>
+      <w:bookmarkEnd w:id="19"/>
+    </w:p>
+    <w:p>
+      <w:pPr>
+        <w:spacing w:line="240" w:lineRule="auto"/>
+        <w:rPr>
+          <w:lang w:val="en-GB"/>
+        </w:rPr>
+      </w:pPr>
+      <w:r>
+        <w:rPr>
+          <w:lang w:val="en-GB"/>
+        </w:rPr>
+        <w:t>CREATE OR REPLACE FUNCTION DETAIL_SORTIES(p_idJeu IN NUMBER)</w:t>
+      </w:r>
+    </w:p>
+    <w:p>
+      <w:pPr>
+        <w:spacing w:line="240" w:lineRule="auto"/>
+        <w:rPr>
+          <w:lang w:val="en-GB"/>
+        </w:rPr>
+      </w:pPr>
+      <w:r>
+        <w:rPr>
+          <w:lang w:val="en-GB"/>
+        </w:rPr>
+        <w:t>RETURN CLOB</w:t>
+      </w:r>
+    </w:p>
+    <w:p>
+      <w:pPr>
+        <w:spacing w:line="240" w:lineRule="auto"/>
+        <w:rPr>
+          <w:lang w:val="en-GB"/>
+        </w:rPr>
+      </w:pPr>
+      <w:r>
+        <w:rPr>
+          <w:lang w:val="en-GB"/>
+        </w:rPr>
+        <w:t>IS</w:t>
+      </w:r>
+    </w:p>
+    <w:p>
+      <w:pPr>
+        <w:spacing w:line="240" w:lineRule="auto"/>
+        <w:rPr>
+          <w:lang w:val="en-GB"/>
+        </w:rPr>
+      </w:pPr>
+      <w:r>
+        <w:rPr>
+          <w:lang w:val="en-GB"/>
+        </w:rPr>
+        <w:t xml:space="preserve">    v_json CLOB;</w:t>
+      </w:r>
+    </w:p>
+    <w:p>
+      <w:pPr>
+        <w:spacing w:line="240" w:lineRule="auto"/>
+        <w:rPr>
+          <w:lang w:val="en-GB"/>
+        </w:rPr>
+      </w:pPr>
+      <w:r>
+        <w:rPr>
+          <w:lang w:val="en-GB"/>
+        </w:rPr>
+        <w:t>BEGIN</w:t>
+      </w:r>
+    </w:p>
+    <w:p>
+      <w:pPr>
+        <w:spacing w:line="240" w:lineRule="auto"/>
+        <w:rPr>
+          <w:lang w:val="en-GB"/>
+        </w:rPr>
+      </w:pPr>
+      <w:r>
+        <w:rPr>
+          <w:lang w:val="en-GB"/>
+        </w:rPr>
+        <w:t xml:space="preserve">    SELECT JSON_OBJECT(</w:t>
+      </w:r>
+    </w:p>
+    <w:p>
+      <w:pPr>
+        <w:spacing w:line="240" w:lineRule="auto"/>
+        <w:rPr>
+          <w:lang w:val="en-GB"/>
+        </w:rPr>
+      </w:pPr>
+      <w:r>
+        <w:rPr>
+          <w:lang w:val="en-GB"/>
+        </w:rPr>
+        <w:t xml:space="preserve">        'idJeu' VALUE j.idJeu,</w:t>
+      </w:r>
+    </w:p>
+    <w:p>
+      <w:pPr>
+        <w:spacing w:line="240" w:lineRule="auto"/>
+      </w:pPr>
+      <w:r>
+        <w:rPr>
+          <w:lang w:val="en-GB"/>
+        </w:rPr>
+        <w:t xml:space="preserve">        </w:t>
+      </w:r>
+      <w:r>
+        <w:t>'titre' VALUE j.titreJeu,</w:t>
+      </w:r>
+    </w:p>
+    <w:p>
+      <w:pPr>
+        <w:spacing w:line="240" w:lineRule="auto"/>
+      </w:pPr>
+      <w:r>
+        <w:t xml:space="preserve">        'plateformes' VALUE (</w:t>
+      </w:r>
+    </w:p>
+    <w:p>
+      <w:pPr>
+        <w:spacing w:line="240" w:lineRule="auto"/>
+        <w:rPr>
+          <w:lang w:val="en-GB"/>
+        </w:rPr>
+      </w:pPr>
+      <w:r>
+        <w:t xml:space="preserve">            </w:t>
+      </w:r>
+      <w:r>
+        <w:rPr>
+          <w:lang w:val="en-GB"/>
+        </w:rPr>
+        <w:t>SELECT JSON_ARRAYAGG(</w:t>
+      </w:r>
+    </w:p>
+    <w:p>
+      <w:pPr>
+        <w:spacing w:line="240" w:lineRule="auto"/>
+        <w:rPr>
+          <w:lang w:val="en-GB"/>
+        </w:rPr>
+      </w:pPr>
+      <w:r>
+        <w:rPr>
+          <w:lang w:val="en-GB"/>
+        </w:rPr>
+        <w:t xml:space="preserve">                JSON_OBJECT(</w:t>
+      </w:r>
+    </w:p>
+    <w:p>
+      <w:pPr>
+        <w:spacing w:line="240" w:lineRule="auto"/>
+        <w:rPr>
+          <w:lang w:val="en-GB"/>
+        </w:rPr>
+      </w:pPr>
+      <w:r>
+        <w:rPr>
+          <w:lang w:val="en-GB"/>
+        </w:rPr>
+        <w:t xml:space="preserve">                    'nom' VALUE p.nomPlateforme,</w:t>
+      </w:r>
+    </w:p>
+    <w:p>
+      <w:pPr>
+        <w:spacing w:line="240" w:lineRule="auto"/>
+        <w:rPr>
+          <w:lang w:val="en-GB"/>
+        </w:rPr>
+      </w:pPr>
+      <w:r>
+        <w:rPr>
+          <w:lang w:val="en-GB"/>
+        </w:rPr>
+        <w:t xml:space="preserve">                    'regions' VALUE (</w:t>
+      </w:r>
+    </w:p>
+    <w:p>
+      <w:pPr>
+        <w:spacing w:line="240" w:lineRule="auto"/>
+        <w:rPr>
+          <w:lang w:val="en-GB"/>
+        </w:rPr>
+      </w:pPr>
+      <w:r>
+        <w:rPr>
+          <w:lang w:val="en-GB"/>
+        </w:rPr>
+        <w:t xml:space="preserve">                        SELECT JSON_ARRAYAGG(</w:t>
+      </w:r>
+    </w:p>
+    <w:p>
+      <w:pPr>
+        <w:spacing w:line="240" w:lineRule="auto"/>
+        <w:rPr>
+          <w:lang w:val="en-GB"/>
+        </w:rPr>
+      </w:pPr>
+      <w:r>
+        <w:rPr>
+          <w:lang w:val="en-GB"/>
+        </w:rPr>
+        <w:t xml:space="preserve">                            JSON_OBJECT(</w:t>
+      </w:r>
+    </w:p>
+    <w:p>
+      <w:pPr>
+        <w:spacing w:line="240" w:lineRule="auto"/>
+        <w:rPr>
+          <w:lang w:val="en-GB"/>
+        </w:rPr>
+      </w:pPr>
+      <w:r>
+        <w:rPr>
+          <w:lang w:val="en-GB"/>
+        </w:rPr>
+        <w:t xml:space="preserve">                                'nom' VALUE r.nomRegion,</w:t>
+      </w:r>
+    </w:p>
+    <w:p>
+      <w:pPr>
+        <w:spacing w:line="240" w:lineRule="auto"/>
+        <w:rPr>
+          <w:lang w:val="en-GB"/>
+        </w:rPr>
+      </w:pPr>
+      <w:r>
+        <w:rPr>
+          <w:lang w:val="en-GB"/>
+        </w:rPr>
+        <w:t xml:space="preserve">                                'dates' VALUE (</w:t>
+      </w:r>
+    </w:p>
+    <w:p>
+      <w:pPr>
+        <w:spacing w:line="240" w:lineRule="auto"/>
+        <w:rPr>
+          <w:lang w:val="en-GB"/>
+        </w:rPr>
+      </w:pPr>
+      <w:r>
+        <w:rPr>
+          <w:lang w:val="en-GB"/>
+        </w:rPr>
+        <w:t xml:space="preserve">                                    SELECT JSON_ARRAYAGG(</w:t>
+      </w:r>
+    </w:p>
+    <w:p>
+      <w:pPr>
+        <w:spacing w:line="240" w:lineRule="auto"/>
+        <w:rPr>
+          <w:lang w:val="en-GB"/>
+        </w:rPr>
+      </w:pPr>
+      <w:r>
+        <w:rPr>
+          <w:lang w:val="en-GB"/>
+        </w:rPr>
+        <w:t xml:space="preserve">                                        JSON_OBJECT(</w:t>
+      </w:r>
+    </w:p>
+    <w:p>
+      <w:pPr>
+        <w:spacing w:line="240" w:lineRule="auto"/>
+        <w:rPr>
+          <w:lang w:val="en-GB"/>
+        </w:rPr>
+      </w:pPr>
+      <w:r>
+        <w:rPr>
+          <w:lang w:val="en-GB"/>
+        </w:rPr>
+        <w:t xml:space="preserve">                                            'date' VALUE ds.dateSortie,</w:t>
+      </w:r>
+    </w:p>
+    <w:p>
+      <w:pPr>
+        <w:spacing w:line="240" w:lineRule="auto"/>
+        <w:rPr>
+          <w:lang w:val="en-GB"/>
+        </w:rPr>
+      </w:pPr>
+      <w:r>
+        <w:rPr>
+          <w:lang w:val="en-GB"/>
+        </w:rPr>
+        <w:t xml:space="preserve">                                            'statut' VALUE ds.statutSortie</w:t>
+      </w:r>
+    </w:p>
+    <w:p>
+      <w:pPr>
+        <w:spacing w:line="240" w:lineRule="auto"/>
+        <w:rPr>
+          <w:lang w:val="en-GB"/>
+        </w:rPr>
+      </w:pPr>
+      <w:r>
+        <w:rPr>
+          <w:lang w:val="en-GB"/>
+        </w:rPr>
+        <w:t xml:space="preserve">                                        ) ORDER BY ds.dateSortie</w:t>
+      </w:r>
+    </w:p>
+    <w:p>
+      <w:pPr>
+        <w:spacing w:line="240" w:lineRule="auto"/>
+      </w:pPr>
+      <w:r>
+        <w:rPr>
+          <w:lang w:val="en-GB"/>
+        </w:rPr>
+        <w:t xml:space="preserve">                                    </w:t>
+      </w:r>
+      <w:r>
+        <w:t>)</w:t>
+      </w:r>
+    </w:p>
+    <w:p>
+      <w:pPr>
+        <w:spacing w:line="240" w:lineRule="auto"/>
+      </w:pPr>
+      <w:r>
+        <w:t xml:space="preserve">                                    FROM DATESORTIE DS2</w:t>
+      </w:r>
+    </w:p>
+    <w:p>
+      <w:pPr>
+        <w:spacing w:line="240" w:lineRule="auto"/>
+      </w:pPr>
+      <w:r>
+        <w:t xml:space="preserve">                                    JOIN LOCALISATIONJEU LJ2 ON LJ2.idJeu = DS2.idJeu</w:t>
+      </w:r>
+    </w:p>
+    <w:p>
+      <w:pPr>
+        <w:spacing w:line="240" w:lineRule="auto"/>
+        <w:rPr>
+          <w:lang w:val="en-GB"/>
+        </w:rPr>
+      </w:pPr>
+      <w:r>
+        <w:t xml:space="preserve">                                    </w:t>
+      </w:r>
+      <w:r>
+        <w:rPr>
+          <w:lang w:val="en-GB"/>
+        </w:rPr>
+        <w:t xml:space="preserve">WHERE DS2.idJeu = j.idJeu </w:t>
+      </w:r>
+    </w:p>
+    <w:p>
+      <w:pPr>
+        <w:spacing w:line="240" w:lineRule="auto"/>
+        <w:rPr>
+          <w:lang w:val="en-GB"/>
+        </w:rPr>
+      </w:pPr>
+      <w:r>
+        <w:rPr>
+          <w:lang w:val="en-GB"/>
+        </w:rPr>
+        <w:t xml:space="preserve">                                      AND DS2.idPlateforme = DS.idPlateforme </w:t>
+      </w:r>
+    </w:p>
+    <w:p>
+      <w:pPr>
+        <w:spacing w:line="240" w:lineRule="auto"/>
+        <w:rPr>
+          <w:lang w:val="en-GB"/>
+        </w:rPr>
+      </w:pPr>
+      <w:r>
+        <w:rPr>
+          <w:lang w:val="en-GB"/>
+        </w:rPr>
+        <w:t xml:space="preserve">                                      AND LJ2.idRegion = LJ.idRegion</w:t>
+      </w:r>
+    </w:p>
+    <w:p>
+      <w:pPr>
+        <w:spacing w:line="240" w:lineRule="auto"/>
+        <w:rPr>
+          <w:lang w:val="en-GB"/>
+        </w:rPr>
+      </w:pPr>
+      <w:r>
+        <w:rPr>
+          <w:lang w:val="en-GB"/>
+        </w:rPr>
+        <w:t xml:space="preserve">                                )</w:t>
+      </w:r>
+    </w:p>
+    <w:p>
+      <w:pPr>
+        <w:spacing w:line="240" w:lineRule="auto"/>
+        <w:rPr>
+          <w:lang w:val="en-GB"/>
+        </w:rPr>
+      </w:pPr>
+      <w:r>
+        <w:rPr>
+          <w:lang w:val="en-GB"/>
+        </w:rPr>
+        <w:t xml:space="preserve">                            ) ORDER BY r.nomRegion</w:t>
+      </w:r>
+    </w:p>
+    <w:p>
+      <w:pPr>
+        <w:spacing w:line="240" w:lineRule="auto"/>
+        <w:rPr>
+          <w:lang w:val="en-GB"/>
+        </w:rPr>
+      </w:pPr>
+      <w:r>
+        <w:rPr>
+          <w:lang w:val="en-GB"/>
+        </w:rPr>
+        <w:t xml:space="preserve">                        )</w:t>
+      </w:r>
+    </w:p>
+    <w:p>
+      <w:pPr>
+        <w:spacing w:line="240" w:lineRule="auto"/>
+        <w:rPr>
+          <w:lang w:val="en-GB"/>
+        </w:rPr>
+      </w:pPr>
+      <w:r>
+        <w:rPr>
+          <w:lang w:val="en-GB"/>
+        </w:rPr>
         <w:lastRenderedPageBreak/>
-        <w:t>INSERT INTO DEVELOPPEUR (idDeveloppeur, nomDeveloppeur) VALUES (2, 'EA Canada');</w:t>
-      </w:r>
-    </w:p>
-    <w:p>
-      <w:pPr>
-        <w:spacing w:line="240" w:lineRule="auto"/>
-      </w:pPr>
-      <w:r>
-        <w:t>INSERT INTO DEVELOPPEUR (idDeveloppeur, nomDeveloppeur) VALUES (3, 'NuFX');</w:t>
-      </w:r>
-    </w:p>
-    <w:p>
-      <w:pPr>
-        <w:spacing w:line="240" w:lineRule="auto"/>
-      </w:pPr>
-      <w:r>
-        <w:t>INSERT INTO DEVELOPPEURJEU (idDeveloppeur, idJeu) VALUES (2, 4035);</w:t>
-      </w:r>
-    </w:p>
-    <w:p>
-      <w:pPr>
-        <w:spacing w:line="240" w:lineRule="auto"/>
-      </w:pPr>
-      <w:r>
-        <w:t>INSERT INTO DEVELOPPEURJEU (idDeveloppeur, idJeu) VALUES (3, 4035);</w:t>
-      </w:r>
-    </w:p>
-    <w:p>
-      <w:pPr>
-        <w:spacing w:line="240" w:lineRule="auto"/>
-      </w:pPr>
-      <w:r>
-        <w:t>INSERT INTO EDITEURE (idEditeur, nomEditeur) VALUES (4, 'EA Sports BIG');</w:t>
-      </w:r>
-    </w:p>
-    <w:p>
-      <w:pPr>
-        <w:spacing w:line="240" w:lineRule="auto"/>
-        <w:rPr>
-          <w:lang w:val="en-GB"/>
-        </w:rPr>
-      </w:pPr>
-      <w:r>
-        <w:rPr>
-          <w:lang w:val="en-GB"/>
-        </w:rPr>
-        <w:t>INSERT INTO EDITEURE (idEditeur, nomEditeur) VALUES (5, 'Square Electronic Arts');</w:t>
-      </w:r>
-    </w:p>
-    <w:p>
-      <w:pPr>
-        <w:spacing w:line="240" w:lineRule="auto"/>
-        <w:rPr>
-          <w:lang w:val="en-GB"/>
-        </w:rPr>
-      </w:pPr>
-      <w:r>
-        <w:rPr>
-          <w:lang w:val="en-GB"/>
-        </w:rPr>
-        <w:t>INSERT INTO EDITEURJEU (idEditeur, idJeu) VALUES (4, 4035);</w:t>
-      </w:r>
-    </w:p>
-    <w:p>
-      <w:pPr>
-        <w:spacing w:line="240" w:lineRule="auto"/>
-        <w:rPr>
-          <w:lang w:val="en-GB"/>
-        </w:rPr>
-      </w:pPr>
-      <w:r>
-        <w:rPr>
-          <w:lang w:val="en-GB"/>
-        </w:rPr>
-        <w:t>INSERT INTO EDITEURJEU (idEditeur, idJeu) VALUES (5, 4035);</w:t>
-      </w:r>
-    </w:p>
-    <w:p>
-      <w:pPr>
-        <w:spacing w:line="240" w:lineRule="auto"/>
-        <w:rPr>
-          <w:lang w:val="en-GB"/>
-        </w:rPr>
-      </w:pPr>
-      <w:r>
-        <w:rPr>
-          <w:lang w:val="en-GB"/>
-        </w:rPr>
-        <w:t>INSERT INTO PERSPECTIVEJOUEUR (idPerspectiveJoueur, nomPerspectiveJoueur) VALUES (2, 'Third person');</w:t>
-      </w:r>
-    </w:p>
-    <w:p>
-      <w:pPr>
-        <w:spacing w:line="240" w:lineRule="auto"/>
-      </w:pPr>
-      <w:r>
-        <w:t>INSERT INTO PERSPECTIVEJOUEURJEU (idPerspectiveJoueur, idJeu) VALUES (2, 4035);</w:t>
-      </w:r>
-    </w:p>
-    <w:p>
-      <w:pPr>
-        <w:spacing w:line="240" w:lineRule="auto"/>
-        <w:rPr>
-          <w:lang w:val="en-GB"/>
-        </w:rPr>
-      </w:pPr>
-      <w:r>
-        <w:rPr>
-          <w:lang w:val="en-GB"/>
-        </w:rPr>
-        <w:t>INSERT INTO SERIEE (idSerie, nomSerie) VALUES (3, 'NBA Street');</w:t>
-      </w:r>
-    </w:p>
-    <w:p>
-      <w:pPr>
-        <w:spacing w:line="240" w:lineRule="auto"/>
-        <w:rPr>
-          <w:lang w:val="en-GB"/>
-        </w:rPr>
-      </w:pPr>
-      <w:r>
-        <w:rPr>
-          <w:lang w:val="en-GB"/>
-        </w:rPr>
-        <w:t>INSERT INTO SERIEJEU (idSerie, idJeu) VALUES (3, 4035);</w:t>
-      </w:r>
-    </w:p>
-    <w:p>
-      <w:pPr>
-        <w:pStyle w:val="Titre2"/>
-        <w:rPr>
-          <w:lang w:val="en-GB"/>
-        </w:rPr>
-      </w:pPr>
-      <w:bookmarkStart w:id="19" w:name="_Toc199192313"/>
-      <w:r>
-        <w:rPr>
-          <w:lang w:val="en-GB"/>
-        </w:rPr>
-        <w:t>DETAIL SORTIES :</w:t>
-      </w:r>
-      <w:bookmarkEnd w:id="19"/>
-    </w:p>
-    <w:p>
-      <w:pPr>
-        <w:spacing w:line="240" w:lineRule="auto"/>
-        <w:rPr>
-          <w:lang w:val="en-GB"/>
-        </w:rPr>
-      </w:pPr>
-      <w:r>
-        <w:rPr>
-          <w:lang w:val="en-GB"/>
-        </w:rPr>
-        <w:t>CREATE OR REPLACE FUNCTION DETAIL_SORTIES(p_idJeu IN NUMBER)</w:t>
-      </w:r>
-    </w:p>
-    <w:p>
-      <w:pPr>
-        <w:spacing w:line="240" w:lineRule="auto"/>
-        <w:rPr>
-          <w:lang w:val="en-GB"/>
-        </w:rPr>
-      </w:pPr>
-      <w:r>
-        <w:rPr>
-          <w:lang w:val="en-GB"/>
-        </w:rPr>
-        <w:t>RETURN CLOB</w:t>
-      </w:r>
-    </w:p>
-    <w:p>
-      <w:pPr>
-        <w:spacing w:line="240" w:lineRule="auto"/>
-        <w:rPr>
-          <w:lang w:val="en-GB"/>
-        </w:rPr>
-      </w:pPr>
-      <w:r>
-        <w:rPr>
-          <w:lang w:val="en-GB"/>
-        </w:rPr>
-        <w:t>IS</w:t>
-      </w:r>
-    </w:p>
-    <w:p>
-      <w:pPr>
-        <w:spacing w:line="240" w:lineRule="auto"/>
-        <w:rPr>
-          <w:lang w:val="en-GB"/>
-        </w:rPr>
-      </w:pPr>
-      <w:r>
-        <w:rPr>
-          <w:lang w:val="en-GB"/>
-        </w:rPr>
-        <w:t xml:space="preserve">    v_json CLOB;</w:t>
-      </w:r>
-    </w:p>
-    <w:p>
-      <w:pPr>
-        <w:spacing w:line="240" w:lineRule="auto"/>
-        <w:rPr>
-          <w:lang w:val="en-GB"/>
-        </w:rPr>
-      </w:pPr>
-      <w:r>
-        <w:rPr>
-          <w:lang w:val="en-GB"/>
-        </w:rPr>
-        <w:t>BEGIN</w:t>
-      </w:r>
-    </w:p>
-    <w:p>
-      <w:pPr>
-        <w:spacing w:line="240" w:lineRule="auto"/>
-        <w:rPr>
-          <w:lang w:val="en-GB"/>
-        </w:rPr>
-      </w:pPr>
-      <w:r>
-        <w:rPr>
-          <w:lang w:val="en-GB"/>
-        </w:rPr>
-        <w:t xml:space="preserve">    SELECT JSON_OBJECT(</w:t>
-      </w:r>
-    </w:p>
-    <w:p>
-      <w:pPr>
-        <w:spacing w:line="240" w:lineRule="auto"/>
-        <w:rPr>
-          <w:lang w:val="en-GB"/>
-        </w:rPr>
-      </w:pPr>
-      <w:r>
-        <w:rPr>
-          <w:lang w:val="en-GB"/>
-        </w:rPr>
-        <w:t xml:space="preserve">        'idJeu' VALUE j.idJeu,</w:t>
-      </w:r>
-    </w:p>
-    <w:p>
-      <w:pPr>
-        <w:spacing w:line="240" w:lineRule="auto"/>
-      </w:pPr>
-      <w:r>
-        <w:rPr>
-          <w:lang w:val="en-GB"/>
-        </w:rPr>
-        <w:t xml:space="preserve">        </w:t>
-      </w:r>
-      <w:r>
-        <w:t>'titre' VALUE j.titreJeu,</w:t>
-      </w:r>
-    </w:p>
-    <w:p>
-      <w:pPr>
-        <w:spacing w:line="240" w:lineRule="auto"/>
-      </w:pPr>
-      <w:r>
-        <w:t xml:space="preserve">        'plateformes' VALUE (</w:t>
-      </w:r>
-    </w:p>
-    <w:p>
-      <w:pPr>
-        <w:spacing w:line="240" w:lineRule="auto"/>
-        <w:rPr>
-          <w:lang w:val="en-GB"/>
-        </w:rPr>
-      </w:pPr>
-      <w:r>
-        <w:t xml:space="preserve">            </w:t>
-      </w:r>
-      <w:r>
-        <w:rPr>
-          <w:lang w:val="en-GB"/>
-        </w:rPr>
-        <w:t>SELECT JSON_ARRAYAGG(</w:t>
-      </w:r>
-    </w:p>
-    <w:p>
-      <w:pPr>
-        <w:spacing w:line="240" w:lineRule="auto"/>
-        <w:rPr>
-          <w:lang w:val="en-GB"/>
-        </w:rPr>
-      </w:pPr>
-      <w:r>
-        <w:rPr>
-          <w:lang w:val="en-GB"/>
-        </w:rPr>
-        <w:t xml:space="preserve">                JSON_OBJECT(</w:t>
-      </w:r>
-    </w:p>
-    <w:p>
-      <w:pPr>
-        <w:spacing w:line="240" w:lineRule="auto"/>
-        <w:rPr>
-          <w:lang w:val="en-GB"/>
-        </w:rPr>
-      </w:pPr>
-      <w:r>
-        <w:rPr>
-          <w:lang w:val="en-GB"/>
-        </w:rPr>
-        <w:t xml:space="preserve">                    'nom' VALUE p.nomPlateforme,</w:t>
-      </w:r>
-    </w:p>
-    <w:p>
-      <w:pPr>
-        <w:spacing w:line="240" w:lineRule="auto"/>
-        <w:rPr>
-          <w:lang w:val="en-GB"/>
-        </w:rPr>
-      </w:pPr>
-      <w:r>
-        <w:rPr>
-          <w:lang w:val="en-GB"/>
-        </w:rPr>
-        <w:t xml:space="preserve">                    'regions' VALUE (</w:t>
-      </w:r>
-    </w:p>
-    <w:p>
-      <w:pPr>
-        <w:spacing w:line="240" w:lineRule="auto"/>
-        <w:rPr>
-          <w:lang w:val="en-GB"/>
-        </w:rPr>
-      </w:pPr>
-      <w:r>
-        <w:rPr>
-          <w:lang w:val="en-GB"/>
-        </w:rPr>
-        <w:t xml:space="preserve">                        SELECT JSON_ARRAYAGG(</w:t>
-      </w:r>
-    </w:p>
-    <w:p>
-      <w:pPr>
-        <w:spacing w:line="240" w:lineRule="auto"/>
-        <w:rPr>
-          <w:lang w:val="en-GB"/>
-        </w:rPr>
-      </w:pPr>
-      <w:r>
-        <w:rPr>
-          <w:lang w:val="en-GB"/>
-        </w:rPr>
-        <w:t xml:space="preserve">                            JSON_OBJECT(</w:t>
-      </w:r>
-    </w:p>
-    <w:p>
-      <w:pPr>
-        <w:spacing w:line="240" w:lineRule="auto"/>
-        <w:rPr>
-          <w:lang w:val="en-GB"/>
-        </w:rPr>
-      </w:pPr>
-      <w:r>
-        <w:rPr>
-          <w:lang w:val="en-GB"/>
-        </w:rPr>
-        <w:t xml:space="preserve">                                'nom' VALUE r.nomRegion,</w:t>
-      </w:r>
-    </w:p>
-    <w:p>
-      <w:pPr>
-        <w:spacing w:line="240" w:lineRule="auto"/>
-        <w:rPr>
-          <w:lang w:val="en-GB"/>
-        </w:rPr>
-      </w:pPr>
-      <w:r>
-        <w:rPr>
-          <w:lang w:val="en-GB"/>
-        </w:rPr>
-        <w:t xml:space="preserve">                                'dates' VALUE (</w:t>
-      </w:r>
-    </w:p>
-    <w:p>
-      <w:pPr>
-        <w:spacing w:line="240" w:lineRule="auto"/>
-        <w:rPr>
-          <w:lang w:val="en-GB"/>
-        </w:rPr>
-      </w:pPr>
-      <w:r>
-        <w:rPr>
-          <w:lang w:val="en-GB"/>
-        </w:rPr>
-        <w:t xml:space="preserve">                                    SELECT JSON_ARRAYAGG(</w:t>
-      </w:r>
-    </w:p>
-    <w:p>
-      <w:pPr>
-        <w:spacing w:line="240" w:lineRule="auto"/>
-        <w:rPr>
-          <w:lang w:val="en-GB"/>
-        </w:rPr>
-      </w:pPr>
-      <w:r>
-        <w:rPr>
-          <w:lang w:val="en-GB"/>
-        </w:rPr>
-        <w:t xml:space="preserve">                                        JSON_OBJECT(</w:t>
-      </w:r>
-    </w:p>
-    <w:p>
-      <w:pPr>
-        <w:spacing w:line="240" w:lineRule="auto"/>
-        <w:rPr>
-          <w:lang w:val="en-GB"/>
-        </w:rPr>
-      </w:pPr>
-      <w:r>
-        <w:rPr>
-          <w:lang w:val="en-GB"/>
-        </w:rPr>
-        <w:t xml:space="preserve">                                            'date' VALUE ds.dateSortie,</w:t>
-      </w:r>
-    </w:p>
-    <w:p>
-      <w:pPr>
-        <w:spacing w:line="240" w:lineRule="auto"/>
-        <w:rPr>
-          <w:lang w:val="en-GB"/>
-        </w:rPr>
-      </w:pPr>
-      <w:r>
-        <w:rPr>
-          <w:lang w:val="en-GB"/>
-        </w:rPr>
-        <w:t xml:space="preserve">                                            'statut' VALUE ds.statutSortie</w:t>
-      </w:r>
-    </w:p>
-    <w:p>
-      <w:pPr>
-        <w:spacing w:line="240" w:lineRule="auto"/>
-        <w:rPr>
-          <w:lang w:val="en-GB"/>
-        </w:rPr>
-      </w:pPr>
-      <w:r>
-        <w:rPr>
-          <w:lang w:val="en-GB"/>
-        </w:rPr>
-        <w:t xml:space="preserve">                                        ) ORDER BY ds.dateSortie</w:t>
-      </w:r>
-    </w:p>
-    <w:p>
-      <w:pPr>
-        <w:spacing w:line="240" w:lineRule="auto"/>
-      </w:pPr>
-      <w:r>
-        <w:rPr>
-          <w:lang w:val="en-GB"/>
-        </w:rPr>
-        <w:t xml:space="preserve">                                    </w:t>
-      </w:r>
-      <w:r>
-        <w:t>)</w:t>
-      </w:r>
-    </w:p>
-    <w:p>
-      <w:pPr>
-        <w:spacing w:line="240" w:lineRule="auto"/>
-      </w:pPr>
-      <w:r>
-        <w:t xml:space="preserve">                                    FROM DATESORTIE DS2</w:t>
-      </w:r>
-    </w:p>
-    <w:p>
-      <w:pPr>
-        <w:spacing w:line="240" w:lineRule="auto"/>
-      </w:pPr>
-      <w:r>
-        <w:t xml:space="preserve">                                    JOIN LOCALISATIONJEU LJ2 ON LJ2.idJeu = DS2.idJeu</w:t>
-      </w:r>
-    </w:p>
-    <w:p>
-      <w:pPr>
-        <w:spacing w:line="240" w:lineRule="auto"/>
-        <w:rPr>
-          <w:lang w:val="en-GB"/>
-        </w:rPr>
-      </w:pPr>
-      <w:r>
-        <w:t xml:space="preserve">                                    </w:t>
-      </w:r>
-      <w:r>
-        <w:rPr>
-          <w:lang w:val="en-GB"/>
-        </w:rPr>
-        <w:t xml:space="preserve">WHERE DS2.idJeu = j.idJeu </w:t>
-      </w:r>
-    </w:p>
-    <w:p>
-      <w:pPr>
-        <w:spacing w:line="240" w:lineRule="auto"/>
-        <w:rPr>
-          <w:lang w:val="en-GB"/>
-        </w:rPr>
-      </w:pPr>
-      <w:r>
-        <w:rPr>
-          <w:lang w:val="en-GB"/>
-        </w:rPr>
-        <w:t xml:space="preserve">                                      AND DS2.idPlateforme = DS.idPlateforme </w:t>
-      </w:r>
-    </w:p>
-    <w:p>
-      <w:pPr>
-        <w:spacing w:line="240" w:lineRule="auto"/>
-        <w:rPr>
-          <w:lang w:val="en-GB"/>
-        </w:rPr>
-      </w:pPr>
-      <w:r>
-        <w:rPr>
-          <w:lang w:val="en-GB"/>
-        </w:rPr>
-        <w:t xml:space="preserve">                                      AND LJ2.idRegion = LJ.idRegion</w:t>
-      </w:r>
-    </w:p>
-    <w:p>
-      <w:pPr>
-        <w:spacing w:line="240" w:lineRule="auto"/>
-        <w:rPr>
-          <w:lang w:val="en-GB"/>
-        </w:rPr>
-      </w:pPr>
-      <w:r>
-        <w:rPr>
-          <w:lang w:val="en-GB"/>
-        </w:rPr>
-        <w:t xml:space="preserve">                                )</w:t>
-      </w:r>
-    </w:p>
-    <w:p>
-      <w:pPr>
-        <w:spacing w:line="240" w:lineRule="auto"/>
-        <w:rPr>
-          <w:lang w:val="en-GB"/>
-        </w:rPr>
-      </w:pPr>
-      <w:r>
-        <w:rPr>
-          <w:lang w:val="en-GB"/>
-        </w:rPr>
-        <w:t xml:space="preserve">                            ) ORDER BY r.nomRegion</w:t>
-      </w:r>
-    </w:p>
-    <w:p>
-      <w:pPr>
-        <w:spacing w:line="240" w:lineRule="auto"/>
-        <w:rPr>
-          <w:lang w:val="en-GB"/>
-        </w:rPr>
-      </w:pPr>
-      <w:r>
-        <w:rPr>
-          <w:lang w:val="en-GB"/>
-        </w:rPr>
-        <w:t xml:space="preserve">                        )</w:t>
-      </w:r>
-    </w:p>
-    <w:p>
-      <w:pPr>
-        <w:spacing w:line="240" w:lineRule="auto"/>
-        <w:rPr>
-          <w:lang w:val="en-GB"/>
-        </w:rPr>
-      </w:pPr>
-      <w:r>
-        <w:rPr>
-          <w:lang w:val="en-GB"/>
-        </w:rPr>
         <w:t xml:space="preserve">                        FROM DATESORTIE ds</w:t>
       </w:r>
     </w:p>
@@ -16985,7 +16915,6 @@
         <w:rPr>
           <w:lang w:val="en-GB"/>
         </w:rPr>
-        <w:lastRenderedPageBreak/>
         <w:t xml:space="preserve">                        </w:t>
       </w:r>
       <w:r>
@@ -17921,7 +17850,6 @@
         <w:docPartUnique/>
       </w:docPartObj>
     </w:sdtPr>
-    <w:sdtEndPr/>
     <w:sdtContent>
       <w:p>
         <w:pPr>
@@ -18083,21 +18011,6 @@
     </w:r>
   </w:p>
 </w:hdr>
-</file>
-
-<file path=word/intelligence2.xml><?xml version="1.0" encoding="utf-8"?>
-<int2:intelligence xmlns:int2="http://schemas.microsoft.com/office/intelligence/2020/intelligence" xmlns:oel="http://schemas.microsoft.com/office/2019/extlst">
-  <int2:observations>
-    <int2:bookmark int2:bookmarkName="_Int_wbiYDrqm" int2:invalidationBookmarkName="" int2:hashCode="42irml+7A+dKf4" int2:id="lzGCL3kL">
-      <int2:state int2:value="Rejected" int2:type="AugLoop_Text_Critique"/>
-    </int2:bookmark>
-    <int2:bookmark int2:bookmarkName="_Int_4pa9xJg3" int2:invalidationBookmarkName="" int2:hashCode="SVJlJg9bbVueoI" int2:id="erfEQ2rB">
-      <int2:state int2:value="Rejected" int2:type="AugLoop_Text_Critique"/>
-    </int2:bookmark>
-  </int2:observations>
-  <int2:intelligenceSettings/>
-  <int2:onDemandWorkflows/>
-</int2:intelligence>
 </file>
 
 <file path=word/styles.xml><?xml version="1.0" encoding="utf-8"?>
@@ -18706,6 +18619,7 @@
   <w:style w:type="character" w:default="1" w:styleId="Policepardfaut">
     <w:name w:val="Default Paragraph Font"/>
     <w:uiPriority w:val="1"/>
+    <w:semiHidden/>
     <w:unhideWhenUsed/>
   </w:style>
   <w:style w:type="table" w:default="1" w:styleId="TableauNormal">
@@ -19092,9 +19006,12 @@
     <w:autoRedefine/>
     <w:uiPriority w:val="39"/>
     <w:unhideWhenUsed/>
-    <w:rsid w:val="00A54FB5"/>
+    <w:rsid w:val="009316CB"/>
     <w:pPr>
-      <w:spacing w:after="100"/>
+      <w:tabs>
+        <w:tab w:val="right" w:leader="dot" w:pos="9062"/>
+      </w:tabs>
+      <w:spacing w:after="100" w:line="240" w:lineRule="auto"/>
     </w:pPr>
   </w:style>
   <w:style w:type="paragraph" w:styleId="TM2">

--- a/Partie-1/Compte-Rendu.docx
+++ b/Partie-1/Compte-Rendu.docx
@@ -105,7 +105,7 @@
         <w:br w:type="page"/>
       </w:r>
     </w:p>
-    <w:bookmarkStart w:id="0" w:name="_Toc199193748" w:displacedByCustomXml="next"/>
+    <w:bookmarkStart w:id="0" w:name="_Toc199194233" w:displacedByCustomXml="next"/>
     <w:sdt>
       <w:sdtPr>
         <w:rPr>
@@ -123,6 +123,7 @@
           <w:docPartUnique/>
         </w:docPartObj>
       </w:sdtPr>
+      <w:sdtEndPr/>
       <w:sdtContent>
         <w:p>
           <w:pPr>
@@ -152,7 +153,7 @@
           <w:r>
             <w:fldChar w:fldCharType="separate"/>
           </w:r>
-          <w:hyperlink w:anchor="_Toc199193748" w:history="1">
+          <w:hyperlink w:anchor="_Toc199194233" w:history="1">
             <w:r>
               <w:rPr>
                 <w:rStyle w:val="Lienhypertexte"/>
@@ -179,7 +180,7 @@
                 <w:noProof/>
                 <w:webHidden/>
               </w:rPr>
-              <w:instrText xml:space="preserve"> PAGEREF _Toc199193748 \h </w:instrText>
+              <w:instrText xml:space="preserve"> PAGEREF _Toc199194233 \h </w:instrText>
             </w:r>
             <w:r>
               <w:rPr>
@@ -219,7 +220,7 @@
               <w:lang w:eastAsia="fr-FR"/>
             </w:rPr>
           </w:pPr>
-          <w:hyperlink w:anchor="_Toc199193749" w:history="1">
+          <w:hyperlink w:anchor="_Toc199194234" w:history="1">
             <w:r>
               <w:rPr>
                 <w:rStyle w:val="Lienhypertexte"/>
@@ -246,7 +247,7 @@
                 <w:noProof/>
                 <w:webHidden/>
               </w:rPr>
-              <w:instrText xml:space="preserve"> PAGEREF _Toc199193749 \h </w:instrText>
+              <w:instrText xml:space="preserve"> PAGEREF _Toc199194234 \h </w:instrText>
             </w:r>
             <w:r>
               <w:rPr>
@@ -286,7 +287,7 @@
               <w:lang w:eastAsia="fr-FR"/>
             </w:rPr>
           </w:pPr>
-          <w:hyperlink w:anchor="_Toc199193750" w:history="1">
+          <w:hyperlink w:anchor="_Toc199194235" w:history="1">
             <w:r>
               <w:rPr>
                 <w:rStyle w:val="Lienhypertexte"/>
@@ -313,7 +314,7 @@
                 <w:noProof/>
                 <w:webHidden/>
               </w:rPr>
-              <w:instrText xml:space="preserve"> PAGEREF _Toc199193750 \h </w:instrText>
+              <w:instrText xml:space="preserve"> PAGEREF _Toc199194235 \h </w:instrText>
             </w:r>
             <w:r>
               <w:rPr>
@@ -353,11 +354,12 @@
               <w:lang w:eastAsia="fr-FR"/>
             </w:rPr>
           </w:pPr>
-          <w:hyperlink w:anchor="_Toc199193751" w:history="1">
+          <w:hyperlink w:anchor="_Toc199194236" w:history="1">
             <w:r>
               <w:rPr>
                 <w:rStyle w:val="Lienhypertexte"/>
                 <w:noProof/>
+                <w:lang w:val="en-GB"/>
               </w:rPr>
               <w:t>Vues imposées :</w:t>
             </w:r>
@@ -380,7 +382,7 @@
                 <w:noProof/>
                 <w:webHidden/>
               </w:rPr>
-              <w:instrText xml:space="preserve"> PAGEREF _Toc199193751 \h </w:instrText>
+              <w:instrText xml:space="preserve"> PAGEREF _Toc199194236 \h </w:instrText>
             </w:r>
             <w:r>
               <w:rPr>
@@ -424,7 +426,7 @@
               <w:lang w:eastAsia="fr-FR"/>
             </w:rPr>
           </w:pPr>
-          <w:hyperlink w:anchor="_Toc199193752" w:history="1">
+          <w:hyperlink w:anchor="_Toc199194237" w:history="1">
             <w:r>
               <w:rPr>
                 <w:rStyle w:val="Lienhypertexte"/>
@@ -451,7 +453,7 @@
                 <w:noProof/>
                 <w:webHidden/>
               </w:rPr>
-              <w:instrText xml:space="preserve"> PAGEREF _Toc199193752 \h </w:instrText>
+              <w:instrText xml:space="preserve"> PAGEREF _Toc199194237 \h </w:instrText>
             </w:r>
             <w:r>
               <w:rPr>
@@ -495,7 +497,7 @@
               <w:lang w:eastAsia="fr-FR"/>
             </w:rPr>
           </w:pPr>
-          <w:hyperlink w:anchor="_Toc199193753" w:history="1">
+          <w:hyperlink w:anchor="_Toc199194238" w:history="1">
             <w:r>
               <w:rPr>
                 <w:rStyle w:val="Lienhypertexte"/>
@@ -523,7 +525,7 @@
                 <w:noProof/>
                 <w:webHidden/>
               </w:rPr>
-              <w:instrText xml:space="preserve"> PAGEREF _Toc199193753 \h </w:instrText>
+              <w:instrText xml:space="preserve"> PAGEREF _Toc199194238 \h </w:instrText>
             </w:r>
             <w:r>
               <w:rPr>
@@ -563,7 +565,7 @@
               <w:lang w:eastAsia="fr-FR"/>
             </w:rPr>
           </w:pPr>
-          <w:hyperlink w:anchor="_Toc199193754" w:history="1">
+          <w:hyperlink w:anchor="_Toc199194239" w:history="1">
             <w:r>
               <w:rPr>
                 <w:rStyle w:val="Lienhypertexte"/>
@@ -590,7 +592,7 @@
                 <w:noProof/>
                 <w:webHidden/>
               </w:rPr>
-              <w:instrText xml:space="preserve"> PAGEREF _Toc199193754 \h </w:instrText>
+              <w:instrText xml:space="preserve"> PAGEREF _Toc199194239 \h </w:instrText>
             </w:r>
             <w:r>
               <w:rPr>
@@ -634,7 +636,7 @@
               <w:lang w:eastAsia="fr-FR"/>
             </w:rPr>
           </w:pPr>
-          <w:hyperlink w:anchor="_Toc199193755" w:history="1">
+          <w:hyperlink w:anchor="_Toc199194240" w:history="1">
             <w:r>
               <w:rPr>
                 <w:rStyle w:val="Lienhypertexte"/>
@@ -661,7 +663,7 @@
                 <w:noProof/>
                 <w:webHidden/>
               </w:rPr>
-              <w:instrText xml:space="preserve"> PAGEREF _Toc199193755 \h </w:instrText>
+              <w:instrText xml:space="preserve"> PAGEREF _Toc199194240 \h </w:instrText>
             </w:r>
             <w:r>
               <w:rPr>
@@ -705,7 +707,7 @@
               <w:lang w:eastAsia="fr-FR"/>
             </w:rPr>
           </w:pPr>
-          <w:hyperlink w:anchor="_Toc199193756" w:history="1">
+          <w:hyperlink w:anchor="_Toc199194241" w:history="1">
             <w:r>
               <w:rPr>
                 <w:rStyle w:val="Lienhypertexte"/>
@@ -733,7 +735,7 @@
                 <w:noProof/>
                 <w:webHidden/>
               </w:rPr>
-              <w:instrText xml:space="preserve"> PAGEREF _Toc199193756 \h </w:instrText>
+              <w:instrText xml:space="preserve"> PAGEREF _Toc199194241 \h </w:instrText>
             </w:r>
             <w:r>
               <w:rPr>
@@ -773,7 +775,7 @@
               <w:lang w:eastAsia="fr-FR"/>
             </w:rPr>
           </w:pPr>
-          <w:hyperlink w:anchor="_Toc199193757" w:history="1">
+          <w:hyperlink w:anchor="_Toc199194242" w:history="1">
             <w:r>
               <w:rPr>
                 <w:rStyle w:val="Lienhypertexte"/>
@@ -800,7 +802,7 @@
                 <w:noProof/>
                 <w:webHidden/>
               </w:rPr>
-              <w:instrText xml:space="preserve"> PAGEREF _Toc199193757 \h </w:instrText>
+              <w:instrText xml:space="preserve"> PAGEREF _Toc199194242 \h </w:instrText>
             </w:r>
             <w:r>
               <w:rPr>
@@ -844,7 +846,7 @@
               <w:lang w:eastAsia="fr-FR"/>
             </w:rPr>
           </w:pPr>
-          <w:hyperlink w:anchor="_Toc199193758" w:history="1">
+          <w:hyperlink w:anchor="_Toc199194243" w:history="1">
             <w:r>
               <w:rPr>
                 <w:rStyle w:val="Lienhypertexte"/>
@@ -871,7 +873,7 @@
                 <w:noProof/>
                 <w:webHidden/>
               </w:rPr>
-              <w:instrText xml:space="preserve"> PAGEREF _Toc199193758 \h </w:instrText>
+              <w:instrText xml:space="preserve"> PAGEREF _Toc199194243 \h </w:instrText>
             </w:r>
             <w:r>
               <w:rPr>
@@ -915,7 +917,7 @@
               <w:lang w:eastAsia="fr-FR"/>
             </w:rPr>
           </w:pPr>
-          <w:hyperlink w:anchor="_Toc199193759" w:history="1">
+          <w:hyperlink w:anchor="_Toc199194244" w:history="1">
             <w:r>
               <w:rPr>
                 <w:rStyle w:val="Lienhypertexte"/>
@@ -942,7 +944,7 @@
                 <w:noProof/>
                 <w:webHidden/>
               </w:rPr>
-              <w:instrText xml:space="preserve"> PAGEREF _Toc199193759 \h </w:instrText>
+              <w:instrText xml:space="preserve"> PAGEREF _Toc199194244 \h </w:instrText>
             </w:r>
             <w:r>
               <w:rPr>
@@ -982,7 +984,7 @@
               <w:lang w:eastAsia="fr-FR"/>
             </w:rPr>
           </w:pPr>
-          <w:hyperlink w:anchor="_Toc199193760" w:history="1">
+          <w:hyperlink w:anchor="_Toc199194245" w:history="1">
             <w:r>
               <w:rPr>
                 <w:rStyle w:val="Lienhypertexte"/>
@@ -1009,7 +1011,7 @@
                 <w:noProof/>
                 <w:webHidden/>
               </w:rPr>
-              <w:instrText xml:space="preserve"> PAGEREF _Toc199193760 \h </w:instrText>
+              <w:instrText xml:space="preserve"> PAGEREF _Toc199194245 \h </w:instrText>
             </w:r>
             <w:r>
               <w:rPr>
@@ -1053,7 +1055,7 @@
               <w:lang w:eastAsia="fr-FR"/>
             </w:rPr>
           </w:pPr>
-          <w:hyperlink w:anchor="_Toc199193761" w:history="1">
+          <w:hyperlink w:anchor="_Toc199194246" w:history="1">
             <w:r>
               <w:rPr>
                 <w:rStyle w:val="Lienhypertexte"/>
@@ -1080,7 +1082,7 @@
                 <w:noProof/>
                 <w:webHidden/>
               </w:rPr>
-              <w:instrText xml:space="preserve"> PAGEREF _Toc199193761 \h </w:instrText>
+              <w:instrText xml:space="preserve"> PAGEREF _Toc199194246 \h </w:instrText>
             </w:r>
             <w:r>
               <w:rPr>
@@ -1124,7 +1126,7 @@
               <w:lang w:eastAsia="fr-FR"/>
             </w:rPr>
           </w:pPr>
-          <w:hyperlink w:anchor="_Toc199193762" w:history="1">
+          <w:hyperlink w:anchor="_Toc199194247" w:history="1">
             <w:r>
               <w:rPr>
                 <w:rStyle w:val="Lienhypertexte"/>
@@ -1152,7 +1154,7 @@
                 <w:noProof/>
                 <w:webHidden/>
               </w:rPr>
-              <w:instrText xml:space="preserve"> PAGEREF _Toc199193762 \h </w:instrText>
+              <w:instrText xml:space="preserve"> PAGEREF _Toc199194247 \h </w:instrText>
             </w:r>
             <w:r>
               <w:rPr>
@@ -1185,24 +1187,20 @@
         </w:p>
         <w:p>
           <w:pPr>
-            <w:pStyle w:val="TM2"/>
-            <w:tabs>
-              <w:tab w:val="right" w:leader="dot" w:pos="9062"/>
-            </w:tabs>
-            <w:spacing w:line="240" w:lineRule="auto"/>
+            <w:pStyle w:val="TM1"/>
             <w:rPr>
               <w:rFonts w:eastAsiaTheme="minorEastAsia"/>
               <w:noProof/>
               <w:lang w:eastAsia="fr-FR"/>
             </w:rPr>
           </w:pPr>
-          <w:hyperlink w:anchor="_Toc199193763" w:history="1">
+          <w:hyperlink w:anchor="_Toc199194248" w:history="1">
             <w:r>
               <w:rPr>
                 <w:rStyle w:val="Lienhypertexte"/>
                 <w:noProof/>
               </w:rPr>
-              <w:t>SR :</w:t>
+              <w:t>Seconde amélioration:</w:t>
             </w:r>
             <w:r>
               <w:rPr>
@@ -1223,7 +1221,7 @@
                 <w:noProof/>
                 <w:webHidden/>
               </w:rPr>
-              <w:instrText xml:space="preserve"> PAGEREF _Toc199193763 \h </w:instrText>
+              <w:instrText xml:space="preserve"> PAGEREF _Toc199194248 \h </w:instrText>
             </w:r>
             <w:r>
               <w:rPr>
@@ -1267,7 +1265,78 @@
               <w:lang w:eastAsia="fr-FR"/>
             </w:rPr>
           </w:pPr>
-          <w:hyperlink w:anchor="_Toc199193764" w:history="1">
+          <w:hyperlink w:anchor="_Toc199194249" w:history="1">
+            <w:r>
+              <w:rPr>
+                <w:rStyle w:val="Lienhypertexte"/>
+                <w:noProof/>
+              </w:rPr>
+              <w:t>SR :</w:t>
+            </w:r>
+            <w:r>
+              <w:rPr>
+                <w:noProof/>
+                <w:webHidden/>
+              </w:rPr>
+              <w:tab/>
+            </w:r>
+            <w:r>
+              <w:rPr>
+                <w:noProof/>
+                <w:webHidden/>
+              </w:rPr>
+              <w:fldChar w:fldCharType="begin"/>
+            </w:r>
+            <w:r>
+              <w:rPr>
+                <w:noProof/>
+                <w:webHidden/>
+              </w:rPr>
+              <w:instrText xml:space="preserve"> PAGEREF _Toc199194249 \h </w:instrText>
+            </w:r>
+            <w:r>
+              <w:rPr>
+                <w:noProof/>
+                <w:webHidden/>
+              </w:rPr>
+            </w:r>
+            <w:r>
+              <w:rPr>
+                <w:noProof/>
+                <w:webHidden/>
+              </w:rPr>
+              <w:fldChar w:fldCharType="separate"/>
+            </w:r>
+            <w:r>
+              <w:rPr>
+                <w:noProof/>
+                <w:webHidden/>
+              </w:rPr>
+              <w:t>33</w:t>
+            </w:r>
+            <w:r>
+              <w:rPr>
+                <w:noProof/>
+                <w:webHidden/>
+              </w:rPr>
+              <w:fldChar w:fldCharType="end"/>
+            </w:r>
+          </w:hyperlink>
+        </w:p>
+        <w:p>
+          <w:pPr>
+            <w:pStyle w:val="TM2"/>
+            <w:tabs>
+              <w:tab w:val="right" w:leader="dot" w:pos="9062"/>
+            </w:tabs>
+            <w:spacing w:line="240" w:lineRule="auto"/>
+            <w:rPr>
+              <w:rFonts w:eastAsiaTheme="minorEastAsia"/>
+              <w:noProof/>
+              <w:lang w:eastAsia="fr-FR"/>
+            </w:rPr>
+          </w:pPr>
+          <w:hyperlink w:anchor="_Toc199194250" w:history="1">
             <w:r>
               <w:rPr>
                 <w:rStyle w:val="Lienhypertexte"/>
@@ -1294,7 +1363,7 @@
                 <w:noProof/>
                 <w:webHidden/>
               </w:rPr>
-              <w:instrText xml:space="preserve"> PAGEREF _Toc199193764 \h </w:instrText>
+              <w:instrText xml:space="preserve"> PAGEREF _Toc199194250 \h </w:instrText>
             </w:r>
             <w:r>
               <w:rPr>
@@ -1338,7 +1407,7 @@
               <w:lang w:eastAsia="fr-FR"/>
             </w:rPr>
           </w:pPr>
-          <w:hyperlink w:anchor="_Toc199193765" w:history="1">
+          <w:hyperlink w:anchor="_Toc199194251" w:history="1">
             <w:r>
               <w:rPr>
                 <w:rStyle w:val="Lienhypertexte"/>
@@ -1366,7 +1435,7 @@
                 <w:noProof/>
                 <w:webHidden/>
               </w:rPr>
-              <w:instrText xml:space="preserve"> PAGEREF _Toc199193765 \h </w:instrText>
+              <w:instrText xml:space="preserve"> PAGEREF _Toc199194251 \h </w:instrText>
             </w:r>
             <w:r>
               <w:rPr>
@@ -1429,7 +1498,7 @@
           <w:rStyle w:val="Titre1Car"/>
         </w:rPr>
       </w:pPr>
-      <w:bookmarkStart w:id="1" w:name="_Toc199193749"/>
+      <w:bookmarkStart w:id="1" w:name="_Toc199194234"/>
       <w:r>
         <w:t>Introduction :</w:t>
       </w:r>
@@ -1504,7 +1573,7 @@
         <w:pStyle w:val="Titre1"/>
         <w:spacing w:line="240" w:lineRule="auto"/>
       </w:pPr>
-      <w:bookmarkStart w:id="4" w:name="_Toc199193750"/>
+      <w:bookmarkStart w:id="4" w:name="_Toc199194235"/>
       <w:r>
         <w:t>G</w:t>
       </w:r>
@@ -1627,6 +1696,7 @@
         <w:ind w:firstLine="0"/>
       </w:pPr>
       <w:r>
+        <w:lastRenderedPageBreak/>
         <w:t xml:space="preserve">      -- Droits pour AnalyseJV (lecture sauf LOG)</w:t>
       </w:r>
     </w:p>
@@ -1639,7 +1709,6 @@
         </w:rPr>
       </w:pPr>
       <w:r>
-        <w:lastRenderedPageBreak/>
         <w:t xml:space="preserve">      </w:t>
       </w:r>
       <w:r>
@@ -2218,7 +2287,7 @@
           <w:lang w:val="en-GB"/>
         </w:rPr>
       </w:pPr>
-      <w:bookmarkStart w:id="5" w:name="_Toc199193751"/>
+      <w:bookmarkStart w:id="5" w:name="_Toc199194236"/>
       <w:r>
         <w:rPr>
           <w:lang w:val="en-GB"/>
@@ -2237,7 +2306,7 @@
       <w:pPr>
         <w:spacing w:line="240" w:lineRule="auto"/>
       </w:pPr>
-      <w:bookmarkStart w:id="6" w:name="_Toc199193752"/>
+      <w:bookmarkStart w:id="6" w:name="_Toc199194237"/>
       <w:r>
         <w:rPr>
           <w:rStyle w:val="Titre2Car"/>
@@ -2767,7 +2836,7 @@
           <w:lang w:val="en-GB"/>
         </w:rPr>
       </w:pPr>
-      <w:bookmarkStart w:id="7" w:name="_Toc199193753"/>
+      <w:bookmarkStart w:id="7" w:name="_Toc199194238"/>
       <w:r>
         <w:rPr>
           <w:lang w:val="en-GB"/>
@@ -2872,7 +2941,7 @@
         <w:pStyle w:val="Titre1"/>
         <w:spacing w:line="240" w:lineRule="auto"/>
       </w:pPr>
-      <w:bookmarkStart w:id="8" w:name="_Toc199193754"/>
+      <w:bookmarkStart w:id="8" w:name="_Toc199194239"/>
       <w:r>
         <w:t>F</w:t>
       </w:r>
@@ -2891,7 +2960,7 @@
       <w:pPr>
         <w:pStyle w:val="Titre2"/>
       </w:pPr>
-      <w:bookmarkStart w:id="9" w:name="_Toc199193755"/>
+      <w:bookmarkStart w:id="9" w:name="_Toc199194240"/>
       <w:r>
         <w:t>FICHE DETAILLEE :</w:t>
       </w:r>
@@ -3776,7 +3845,7 @@
           <w:lang w:val="en-GB"/>
         </w:rPr>
       </w:pPr>
-      <w:bookmarkStart w:id="10" w:name="_Toc199193756"/>
+      <w:bookmarkStart w:id="10" w:name="_Toc199194241"/>
       <w:r>
         <w:rPr>
           <w:lang w:val="en-GB"/>
@@ -4522,7 +4591,7 @@
         <w:pStyle w:val="Titre1"/>
         <w:spacing w:line="240" w:lineRule="auto"/>
       </w:pPr>
-      <w:bookmarkStart w:id="11" w:name="_Toc199193757"/>
+      <w:bookmarkStart w:id="11" w:name="_Toc199194242"/>
       <w:r>
         <w:t>Création des Procédures :</w:t>
       </w:r>
@@ -4532,7 +4601,7 @@
       <w:pPr>
         <w:pStyle w:val="Titre2"/>
       </w:pPr>
-      <w:bookmarkStart w:id="12" w:name="_Toc199193758"/>
+      <w:bookmarkStart w:id="12" w:name="_Toc199194243"/>
       <w:r>
         <w:t>AJOUTER DATE SORTIE :</w:t>
       </w:r>
@@ -5020,7 +5089,7 @@
       <w:pPr>
         <w:pStyle w:val="Titre2"/>
       </w:pPr>
-      <w:bookmarkStart w:id="13" w:name="_Toc199193759"/>
+      <w:bookmarkStart w:id="13" w:name="_Toc199194244"/>
       <w:r>
         <w:t>AJOUTER MODE MULTIJOUEUR :</w:t>
       </w:r>
@@ -5729,7 +5798,7 @@
         <w:pStyle w:val="Titre1"/>
         <w:spacing w:line="240" w:lineRule="auto"/>
       </w:pPr>
-      <w:bookmarkStart w:id="14" w:name="_Toc199193760"/>
+      <w:bookmarkStart w:id="14" w:name="_Toc199194245"/>
       <w:r>
         <w:t>D</w:t>
       </w:r>
@@ -5745,7 +5814,7 @@
       <w:pPr>
         <w:pStyle w:val="Titre2"/>
       </w:pPr>
-      <w:bookmarkStart w:id="15" w:name="_Toc199193761"/>
+      <w:bookmarkStart w:id="15" w:name="_Toc199194246"/>
       <w:r>
         <w:t>Tables</w:t>
       </w:r>
@@ -5922,7 +5991,7 @@
           <w:lang w:val="en-GB"/>
         </w:rPr>
       </w:pPr>
-      <w:bookmarkStart w:id="16" w:name="_Toc199193762"/>
+      <w:bookmarkStart w:id="16" w:name="_Toc199194247"/>
       <w:r>
         <w:rPr>
           <w:lang w:val="en-GB"/>
@@ -15271,41 +15340,32 @@
     </w:p>
     <w:p>
       <w:pPr>
-        <w:spacing w:line="240" w:lineRule="auto"/>
-        <w:ind w:firstLine="0"/>
-        <w:rPr>
-          <w:b/>
-          <w:bCs/>
-          <w:color w:val="FF0000"/>
-          <w:sz w:val="28"/>
-          <w:szCs w:val="28"/>
-          <w:u w:val="single"/>
-        </w:rPr>
-      </w:pPr>
-      <w:r>
-        <w:rPr>
-          <w:b/>
-          <w:bCs/>
-          <w:color w:val="FF0000"/>
-          <w:sz w:val="28"/>
-          <w:szCs w:val="28"/>
-          <w:u w:val="single"/>
-        </w:rPr>
-        <w:t>Seconde amélioration</w:t>
+        <w:pStyle w:val="Titre1"/>
+        <w:spacing w:line="240" w:lineRule="auto"/>
+      </w:pPr>
+      <w:bookmarkStart w:id="17" w:name="_Toc199194248"/>
+      <w:r>
+        <w:t xml:space="preserve">Seconde </w:t>
+      </w:r>
+      <w:proofErr w:type="gramStart"/>
+      <w:r>
+        <w:t>amélioration</w:t>
       </w:r>
       <w:r>
         <w:t>:</w:t>
       </w:r>
+      <w:bookmarkEnd w:id="17"/>
+      <w:proofErr w:type="gramEnd"/>
     </w:p>
     <w:p>
       <w:pPr>
         <w:pStyle w:val="Titre2"/>
       </w:pPr>
-      <w:bookmarkStart w:id="17" w:name="_Toc199193763"/>
+      <w:bookmarkStart w:id="18" w:name="_Toc199194249"/>
       <w:r>
         <w:t>SR :</w:t>
       </w:r>
-      <w:bookmarkEnd w:id="17"/>
+      <w:bookmarkEnd w:id="18"/>
     </w:p>
     <w:p>
       <w:pPr>
@@ -15378,11 +15438,11 @@
       <w:pPr>
         <w:pStyle w:val="Titre2"/>
       </w:pPr>
-      <w:bookmarkStart w:id="18" w:name="_Toc199193764"/>
+      <w:bookmarkStart w:id="19" w:name="_Toc199194250"/>
       <w:r>
         <w:t>Script création de Table et insertion de donnée :</w:t>
       </w:r>
-      <w:bookmarkEnd w:id="18"/>
+      <w:bookmarkEnd w:id="19"/>
     </w:p>
     <w:p>
       <w:pPr>
@@ -16461,14 +16521,14 @@
           <w:lang w:val="en-GB"/>
         </w:rPr>
       </w:pPr>
-      <w:bookmarkStart w:id="19" w:name="_Toc199193765"/>
+      <w:bookmarkStart w:id="20" w:name="_Toc199194251"/>
       <w:r>
         <w:rPr>
           <w:lang w:val="en-GB"/>
         </w:rPr>
         <w:t>DETAIL SORTIES :</w:t>
       </w:r>
-      <w:bookmarkEnd w:id="19"/>
+      <w:bookmarkEnd w:id="20"/>
     </w:p>
     <w:p>
       <w:pPr>
@@ -17850,6 +17910,7 @@
         <w:docPartUnique/>
       </w:docPartObj>
     </w:sdtPr>
+    <w:sdtEndPr/>
     <w:sdtContent>
       <w:p>
         <w:pPr>
